--- a/ROBOTICA1.1.docx
+++ b/ROBOTICA1.1.docx
@@ -18,26 +18,333 @@
     <w:p>
       <w:pPr>
         <w:pStyle w:val="Normal"/>
+        <w:rPr>
+          <w:lang w:val="es-NI"/>
+        </w:rPr>
+      </w:pPr>
+      <w:r>
+        <w:rPr>
+          <w:lang w:val="es-NI"/>
+        </w:rPr>
+      </w:r>
+    </w:p>
+    <w:p>
+      <w:pPr>
+        <w:pStyle w:val="Heading1"/>
+        <w:jc w:val="both"/>
+        <w:rPr>
+          <w:lang w:val="es-NI"/>
+        </w:rPr>
+      </w:pPr>
+      <w:r>
+        <w:rPr>
+          <w:b/>
+          <w:bCs/>
+          <w:lang w:val="es-NI"/>
+        </w:rPr>
+        <w:t>ROS</w:t>
+      </w:r>
+    </w:p>
+    <w:p>
+      <w:pPr>
+        <w:pStyle w:val="ListBullet4"/>
+        <w:jc w:val="both"/>
         <w:rPr/>
       </w:pPr>
       <w:r>
+        <w:rPr>
+          <w:b/>
+          <w:bCs/>
+          <w:lang w:val="es-NI"/>
+        </w:rPr>
+        <w:t>1.</w:t>
+        <w:tab/>
+        <w:t xml:space="preserve">¿Que es la Robótica en general e importancia de la robótica Industrial en Particular? </w:t>
+      </w:r>
+      <w:r>
+        <w:rPr>
+          <w:b/>
+          <w:bCs/>
+          <w:i/>
+          <w:iCs/>
+          <w:lang w:val="es-NI"/>
+        </w:rPr>
+        <w:t>Robótica</w:t>
+      </w:r>
+      <w:r>
+        <w:rPr>
+          <w:b w:val="false"/>
+          <w:bCs w:val="false"/>
+          <w:lang w:val="es-NI"/>
+        </w:rPr>
+        <w:t xml:space="preserve"> </w:t>
+      </w:r>
+      <w:r>
+        <w:rPr>
+          <w:bCs/>
+          <w:lang w:val="es-NI"/>
+        </w:rPr>
+        <w:t xml:space="preserve">es una tecnología que estudia </w:t>
+      </w:r>
+      <w:r>
+        <w:rPr>
+          <w:bCs/>
+          <w:lang w:val="es-NI"/>
+        </w:rPr>
+        <w:t>los robots en su</w:t>
+      </w:r>
+      <w:r>
+        <w:rPr>
+          <w:bCs/>
+          <w:lang w:val="es-NI"/>
+        </w:rPr>
+        <w:t xml:space="preserve"> diseño, construcción </w:t>
+      </w:r>
+      <w:r>
+        <w:rPr>
+          <w:bCs/>
+          <w:lang w:val="es-NI"/>
+        </w:rPr>
+        <w:t xml:space="preserve">y programación bajo el propósito de interactuar con procesos </w:t>
+      </w:r>
+      <w:r>
+        <w:rPr>
+          <w:bCs/>
+          <w:lang w:val="es-NI"/>
+        </w:rPr>
+        <w:t xml:space="preserve">involucrados a su entorno, siempre y cuando estos mecanismos autómatas sean re-programables para diferentes tareas de acuerdo a su </w:t>
+      </w:r>
+      <w:r>
+        <w:rPr>
+          <w:bCs/>
+          <w:lang w:val="es-NI"/>
+        </w:rPr>
+        <w:t>categoría</w:t>
+      </w:r>
+      <w:r>
+        <w:rPr>
+          <w:bCs/>
+          <w:lang w:val="es-NI"/>
+        </w:rPr>
+        <w:t xml:space="preserve"> de uso.</w:t>
+      </w:r>
+    </w:p>
+    <w:p>
+      <w:pPr>
+        <w:pStyle w:val="ListBullet4"/>
+        <w:jc w:val="both"/>
         <w:rPr/>
+      </w:pPr>
+      <w:r>
+        <w:rPr>
+          <w:bCs/>
+          <w:lang w:val="es-NI"/>
+        </w:rPr>
+        <w:t>L</w:t>
+      </w:r>
+      <w:r>
+        <w:rPr>
+          <w:bCs/>
+          <w:lang w:val="es-NI"/>
+        </w:rPr>
+        <w:t xml:space="preserve">a inserción de los robots a la sociedad </w:t>
+      </w:r>
+      <w:r>
+        <w:rPr>
+          <w:bCs/>
+          <w:lang w:val="es-NI"/>
+        </w:rPr>
+        <w:t xml:space="preserve">es </w:t>
+      </w:r>
+      <w:r>
+        <w:rPr>
+          <w:bCs/>
+          <w:lang w:val="es-NI"/>
+        </w:rPr>
+        <w:t xml:space="preserve">dirigida a liberar al humano </w:t>
+      </w:r>
+      <w:r>
+        <w:rPr>
+          <w:bCs/>
+          <w:lang w:val="es-NI"/>
+        </w:rPr>
+        <w:t>de</w:t>
+      </w:r>
+      <w:r>
+        <w:rPr>
+          <w:bCs/>
+          <w:lang w:val="es-NI"/>
+        </w:rPr>
+        <w:t xml:space="preserve"> tareas peligrosas, tediosas,  pesadas, </w:t>
+      </w:r>
+      <w:r>
+        <w:rPr>
+          <w:bCs/>
+          <w:lang w:val="es-NI"/>
+        </w:rPr>
+        <w:t xml:space="preserve">o </w:t>
+      </w:r>
+      <w:r>
+        <w:rPr>
+          <w:bCs/>
+          <w:lang w:val="es-NI"/>
+        </w:rPr>
+        <w:t xml:space="preserve">repetitivas y realizarlas bajo la </w:t>
+      </w:r>
+      <w:r>
+        <w:rPr>
+          <w:bCs/>
+          <w:lang w:val="es-NI"/>
+        </w:rPr>
+        <w:t>automatización.</w:t>
       </w:r>
     </w:p>
     <w:p>
       <w:pPr>
         <w:pStyle w:val="Normal"/>
-        <w:rPr>
-          <w:lang w:val="es-NI"/>
-        </w:rPr>
-      </w:pPr>
-      <w:r>
-        <w:rPr>
-          <w:b/>
-          <w:bCs/>
-          <w:lang w:val="es-NI"/>
-        </w:rPr>
-        <w:t>ROS</w:t>
+        <w:jc w:val="both"/>
+        <w:rPr>
+          <w:b/>
+          <w:b/>
+          <w:bCs/>
+          <w:lang w:val="es-NI"/>
+        </w:rPr>
+      </w:pPr>
+      <w:r>
+        <w:rPr>
+          <w:b/>
+          <w:bCs/>
+          <w:lang w:val="es-NI"/>
+        </w:rPr>
+      </w:r>
+    </w:p>
+    <w:p>
+      <w:pPr>
+        <w:pStyle w:val="TextBody"/>
+        <w:jc w:val="both"/>
+        <w:rPr/>
+      </w:pPr>
+      <w:r>
+        <w:rPr>
+          <w:b/>
+          <w:bCs/>
+          <w:i/>
+          <w:iCs/>
+          <w:lang w:val="es-NI"/>
+        </w:rPr>
+        <w:t xml:space="preserve">Robótica industrial </w:t>
+      </w:r>
+      <w:r>
+        <w:rPr>
+          <w:b w:val="false"/>
+          <w:bCs w:val="false"/>
+          <w:i w:val="false"/>
+          <w:iCs w:val="false"/>
+          <w:lang w:val="es-NI"/>
+        </w:rPr>
+        <w:t>se enfoca en dotar de flexibilidad a una variedad de procesos industrializados sin incurrir al uso de una maquina especializada</w:t>
+      </w:r>
+      <w:r>
+        <w:rPr>
+          <w:lang w:val="es-NI"/>
+        </w:rPr>
+        <w:t xml:space="preserve"> </w:t>
+      </w:r>
+      <w:r>
+        <w:rPr>
+          <w:lang w:val="es-NI"/>
+        </w:rPr>
+        <w:t xml:space="preserve">en una sola tarea, de manera que esta </w:t>
+      </w:r>
+      <w:r>
+        <w:rPr>
+          <w:lang w:val="es-NI"/>
+        </w:rPr>
+        <w:t>manipulación</w:t>
+      </w:r>
+      <w:r>
+        <w:rPr>
+          <w:lang w:val="es-NI"/>
+        </w:rPr>
+        <w:t xml:space="preserve"> de procesos conllevo clasificar la </w:t>
+      </w:r>
+      <w:r>
+        <w:rPr>
+          <w:lang w:val="es-NI"/>
+        </w:rPr>
+        <w:t>robótica</w:t>
+      </w:r>
+      <w:r>
+        <w:rPr>
+          <w:lang w:val="es-NI"/>
+        </w:rPr>
+        <w:t xml:space="preserve"> industrial desde sus </w:t>
+      </w:r>
+      <w:r>
+        <w:rPr>
+          <w:lang w:val="es-NI"/>
+        </w:rPr>
+        <w:t>orígenes</w:t>
+      </w:r>
+      <w:r>
+        <w:rPr>
+          <w:lang w:val="es-NI"/>
+        </w:rPr>
+        <w:t xml:space="preserve"> a la que hace uso de robots manipuladores.</w:t>
+      </w:r>
+    </w:p>
+    <w:p>
+      <w:pPr>
+        <w:pStyle w:val="TextBody"/>
+        <w:jc w:val="both"/>
+        <w:rPr/>
+      </w:pPr>
+      <w:r>
+        <w:rPr>
+          <w:lang w:val="es-NI"/>
+        </w:rPr>
+        <w:t xml:space="preserve">Estos robots manipuladores son ideales en </w:t>
+      </w:r>
+      <w:r>
+        <w:rPr>
+          <w:lang w:val="es-NI"/>
+        </w:rPr>
+        <w:t xml:space="preserve"> tareas </w:t>
+      </w:r>
+      <w:r>
+        <w:rPr>
+          <w:bCs/>
+          <w:lang w:val="es-NI"/>
+        </w:rPr>
+        <w:t xml:space="preserve">considerados de alto riesgo humano en las industrias, o aquellos procesos que involucran al humano y por razón de incremento de la productividad, son </w:t>
+      </w:r>
+      <w:r>
+        <w:rPr>
+          <w:bCs/>
+          <w:lang w:val="es-NI"/>
+        </w:rPr>
+        <w:t xml:space="preserve">mas factibles </w:t>
+      </w:r>
+      <w:r>
+        <w:rPr>
+          <w:bCs/>
+          <w:lang w:val="es-NI"/>
+        </w:rPr>
+        <w:t xml:space="preserve">lineas de </w:t>
+      </w:r>
+      <w:r>
+        <w:rPr>
+          <w:bCs/>
+          <w:lang w:val="es-NI"/>
+        </w:rPr>
+        <w:t>producción</w:t>
+      </w:r>
+      <w:r>
+        <w:rPr>
+          <w:bCs/>
+          <w:lang w:val="es-NI"/>
+        </w:rPr>
+        <w:t xml:space="preserve"> robotizadas.</w:t>
       </w:r>
     </w:p>
     <w:p>
@@ -50,230 +357,31 @@
       </w:pPr>
       <w:r>
         <w:rPr>
-          <w:b/>
-          <w:bCs/>
-          <w:lang w:val="es-NI"/>
-        </w:rPr>
-        <w:t>1. ¿Que es la Robótica en general e importancia de la robótica Industrial en Particular?</w:t>
-      </w:r>
-    </w:p>
-    <w:p>
-      <w:pPr>
-        <w:pStyle w:val="Normal"/>
+          <w:lang w:val="es-NI"/>
+        </w:rPr>
+      </w:r>
+    </w:p>
+    <w:p>
+      <w:pPr>
+        <w:pStyle w:val="ListBullet4"/>
         <w:jc w:val="both"/>
         <w:rPr/>
       </w:pPr>
       <w:r>
         <w:rPr>
-          <w:bCs/>
-          <w:lang w:val="es-NI"/>
-        </w:rPr>
-        <w:t xml:space="preserve">Robótica estudia los robots, en su diseño, construcción y programación con el propósito de realizar determinado tipo de tareas, ya sean repetitivas, peligrosas o no realizables directamente por los humanos. La robótica combina diversas disciplinas </w:t>
-      </w:r>
-      <w:r>
-        <w:rPr>
-          <w:bCs/>
-          <w:strike/>
-          <w:lang w:val="es-NI"/>
-        </w:rPr>
-        <w:t>de la ingeniería</w:t>
-      </w:r>
-      <w:r>
-        <w:rPr>
-          <w:bCs/>
-          <w:lang w:val="es-NI"/>
-        </w:rPr>
-        <w:t xml:space="preserve"> como son: la mecánica, la electrónica, la informática, la inteligencia artificial, la ingeniería de control y </w:t>
-      </w:r>
-      <w:r>
-        <w:rPr>
-          <w:bCs/>
-          <w:color w:val="FF0000"/>
-          <w:lang w:val="es-NI"/>
-        </w:rPr>
-        <w:t>la física</w:t>
-      </w:r>
-      <w:r>
-        <w:rPr>
-          <w:bCs/>
-          <w:lang w:val="es-NI"/>
-        </w:rPr>
-        <w:t>.</w:t>
-      </w:r>
-    </w:p>
-    <w:p>
-      <w:pPr>
-        <w:pStyle w:val="Normal"/>
-        <w:jc w:val="both"/>
-        <w:rPr>
-          <w:b/>
-          <w:b/>
-          <w:bCs/>
-          <w:lang w:val="es-NI"/>
-        </w:rPr>
-      </w:pPr>
-      <w:r>
-        <w:rPr>
-          <w:b/>
-          <w:bCs/>
-          <w:lang w:val="es-NI"/>
-        </w:rPr>
-      </w:r>
-    </w:p>
-    <w:p>
-      <w:pPr>
-        <w:pStyle w:val="Normal"/>
-        <w:jc w:val="both"/>
-        <w:rPr>
-          <w:lang w:val="es-NI"/>
-        </w:rPr>
-      </w:pPr>
-      <w:r>
-        <w:rPr>
-          <w:lang w:val="es-NI"/>
-        </w:rPr>
-        <w:t xml:space="preserve">Robótica industrial: El uso de la robótica en la industria busca </w:t>
-      </w:r>
-      <w:r>
-        <w:rPr>
-          <w:strike/>
-          <w:lang w:val="es-NI"/>
-        </w:rPr>
-        <w:t>ampliamente</w:t>
-      </w:r>
-      <w:r>
-        <w:rPr>
-          <w:lang w:val="es-NI"/>
-        </w:rPr>
-        <w:t xml:space="preserve"> </w:t>
-      </w:r>
-      <w:r>
-        <w:rPr>
-          <w:color w:val="FF0000"/>
-          <w:lang w:val="es-NI"/>
-        </w:rPr>
-        <w:t>dos objetivos</w:t>
-      </w:r>
-      <w:r>
-        <w:rPr>
-          <w:lang w:val="es-NI"/>
-        </w:rPr>
-        <w:t xml:space="preserve">: Reducir costes de fabricación e incrementar la productividad. Aquellas tareas que son repetitivas, cansadas, tediosas, peligrosas, difíciles, de precisión o desarrolladas íntegramente a mano se han visto explotadas por el uso de robots industriales, </w:t>
-      </w:r>
-      <w:r>
-        <w:rPr>
-          <w:color w:val="FF0000"/>
-          <w:lang w:val="es-NI"/>
-        </w:rPr>
-        <w:t>además</w:t>
-      </w:r>
-      <w:r>
-        <w:rPr>
-          <w:lang w:val="es-NI"/>
-        </w:rPr>
-        <w:t xml:space="preserve"> el </w:t>
-      </w:r>
-      <w:r>
-        <w:rPr>
-          <w:color w:val="FF0000"/>
-          <w:lang w:val="es-NI"/>
-        </w:rPr>
-        <w:t>abaratamiento del costo de adquisición</w:t>
-      </w:r>
-      <w:r>
-        <w:rPr>
-          <w:lang w:val="es-NI"/>
-        </w:rPr>
-        <w:t xml:space="preserve"> de un robot industrial h</w:t>
-      </w:r>
-      <w:r>
-        <w:rPr>
-          <w:color w:val="FF0000"/>
-          <w:lang w:val="es-NI"/>
-        </w:rPr>
-        <w:t>a</w:t>
-      </w:r>
-      <w:r>
-        <w:rPr>
-          <w:lang w:val="es-NI"/>
-        </w:rPr>
-        <w:t xml:space="preserve"> dado lugar a su explotación en las industrias </w:t>
-      </w:r>
-      <w:r>
-        <w:rPr>
-          <w:color w:val="FF0000"/>
-          <w:lang w:val="es-NI"/>
-        </w:rPr>
-        <w:t>con competitividad alta</w:t>
-      </w:r>
-      <w:r>
-        <w:rPr>
-          <w:lang w:val="es-NI"/>
-        </w:rPr>
-        <w:t xml:space="preserve"> que buscan cumplir con las premisas de </w:t>
-      </w:r>
-      <w:r>
-        <w:rPr>
-          <w:color w:val="FF0000"/>
-          <w:lang w:val="es-NI"/>
-        </w:rPr>
-        <w:t>ahorrar trabajo</w:t>
-      </w:r>
-      <w:r>
-        <w:rPr>
-          <w:lang w:val="es-NI"/>
-        </w:rPr>
-        <w:t xml:space="preserve">, </w:t>
-      </w:r>
-      <w:r>
-        <w:rPr>
-          <w:color w:val="FF0000"/>
-          <w:lang w:val="es-NI"/>
-        </w:rPr>
-        <w:t>tiempo</w:t>
-      </w:r>
-      <w:r>
-        <w:rPr>
-          <w:lang w:val="es-NI"/>
-        </w:rPr>
-        <w:t xml:space="preserve"> y dinero. [1]</w:t>
-      </w:r>
-    </w:p>
-    <w:p>
-      <w:pPr>
-        <w:pStyle w:val="Normal"/>
-        <w:jc w:val="both"/>
-        <w:rPr>
-          <w:lang w:val="es-NI"/>
-        </w:rPr>
-      </w:pPr>
-      <w:r>
-        <w:rPr>
-          <w:lang w:val="es-NI"/>
-        </w:rPr>
-      </w:r>
-    </w:p>
-    <w:p>
-      <w:pPr>
-        <w:pStyle w:val="Normal"/>
-        <w:jc w:val="both"/>
-        <w:rPr>
-          <w:lang w:val="es-NI"/>
-        </w:rPr>
-      </w:pPr>
-      <w:r>
-        <w:rPr>
-          <w:b/>
-          <w:bCs/>
-          <w:lang w:val="es-NI"/>
-        </w:rPr>
-        <w:t>2. ¿</w:t>
-      </w:r>
-      <w:r>
-        <w:rPr>
-          <w:b/>
-          <w:bCs/>
-          <w:color w:val="FF0000"/>
+          <w:b/>
+          <w:bCs/>
+          <w:lang w:val="es-NI"/>
+        </w:rPr>
+        <w:t>2.</w:t>
+        <w:tab/>
+        <w:t>¿</w:t>
+      </w:r>
+      <w:r>
+        <w:rPr>
+          <w:b/>
+          <w:bCs/>
+          <w:color w:val="000000"/>
           <w:lang w:val="es-NI"/>
         </w:rPr>
         <w:t>Cuál</w:t>
@@ -284,17 +392,8 @@
           <w:bCs/>
           <w:lang w:val="es-NI"/>
         </w:rPr>
-        <w:t xml:space="preserve"> es el Nivel de desarrollo en el cual se aplica Robótica en el país, académico, producción?</w:t>
-      </w:r>
-    </w:p>
-    <w:p>
-      <w:pPr>
-        <w:pStyle w:val="Normal"/>
-        <w:jc w:val="both"/>
-        <w:rPr>
-          <w:lang w:val="es-NI"/>
-        </w:rPr>
-      </w:pPr>
+        <w:t xml:space="preserve"> es el Nivel de desarrollo en el cual se aplica Robótica en el país, académico, producción? </w:t>
+      </w:r>
       <w:r>
         <w:rPr>
           <w:lang w:val="es-NI"/>
@@ -327,20 +426,11 @@
         <w:jc w:val="both"/>
         <w:rPr>
           <w:rStyle w:val="Emphasis"/>
-          <w:rFonts w:ascii="Roboto;Helvetica;Arial;sans-ser" w:hAnsi="Roboto;Helvetica;Arial;sans-ser"/>
-          <w:i w:val="false"/>
-          <w:i w:val="false"/>
-          <w:color w:val="585858"/>
-          <w:sz w:val="26"/>
-          <w:lang w:val="es-NI"/>
-        </w:rPr>
-      </w:pPr>
-      <w:r>
-        <w:rPr>
-          <w:rFonts w:ascii="Roboto;Helvetica;Arial;sans-ser" w:hAnsi="Roboto;Helvetica;Arial;sans-ser"/>
-          <w:i w:val="false"/>
-          <w:color w:val="585858"/>
-          <w:sz w:val="26"/>
+          <w:lang w:val="es-NI"/>
+        </w:rPr>
+      </w:pPr>
+      <w:r>
+        <w:rPr>
           <w:lang w:val="es-NI"/>
         </w:rPr>
         <w:drawing>
@@ -691,6 +781,55 @@
     </w:p>
     <w:p>
       <w:pPr>
+        <w:pStyle w:val="TextBody"/>
+        <w:jc w:val="both"/>
+        <w:rPr>
+          <w:lang w:val="es-NI"/>
+        </w:rPr>
+      </w:pPr>
+      <w:r>
+        <w:rPr>
+          <w:color w:val="000000"/>
+          <w:lang w:val="es-NI"/>
+        </w:rPr>
+        <w:t>En el desarrollo académico, los esfuerzos de Comtech</w:t>
+      </w:r>
+      <w:r>
+        <w:rPr>
+          <w:color w:val="000000"/>
+          <w:lang w:val="es-NI"/>
+        </w:rPr>
+        <w:t xml:space="preserve"> </w:t>
+      </w:r>
+      <w:r>
+        <w:rPr>
+          <w:lang w:val="es-NI"/>
+        </w:rPr>
+        <w:t xml:space="preserve">empresa privada de venta de equipos tecnológicos junto con las universidades del país recientemente organizaron la competencia de Robot para clasificar a la competencia oficial de WRO (olimpíada mundial de robótica). ULSA de Leon y UNICIT son las que poseen ofertas académicas ligadas con </w:t>
+      </w:r>
+      <w:r>
+        <w:rPr>
+          <w:color w:val="000000"/>
+          <w:lang w:val="es-NI"/>
+        </w:rPr>
+        <w:t>prácticas</w:t>
+      </w:r>
+      <w:r>
+        <w:rPr>
+          <w:color w:val="FF0000"/>
+          <w:lang w:val="es-NI"/>
+        </w:rPr>
+        <w:t xml:space="preserve"> </w:t>
+      </w:r>
+      <w:r>
+        <w:rPr>
+          <w:lang w:val="es-NI"/>
+        </w:rPr>
+        <w:t>de robots industriales físicos.</w:t>
+      </w:r>
+    </w:p>
+    <w:p>
+      <w:pPr>
         <w:pStyle w:val="Normal"/>
         <w:jc w:val="both"/>
         <w:rPr>
@@ -699,234 +838,237 @@
       </w:pPr>
       <w:r>
         <w:rPr>
+          <w:lang w:val="es-NI"/>
+        </w:rPr>
+      </w:r>
+    </w:p>
+    <w:p>
+      <w:pPr>
+        <w:pStyle w:val="TextBody"/>
+        <w:jc w:val="both"/>
+        <w:rPr/>
+      </w:pPr>
+      <w:r>
+        <w:rPr>
+          <w:lang w:val="es-NI"/>
+        </w:rPr>
+        <w:t xml:space="preserve">En el sector empresarial </w:t>
+      </w:r>
+      <w:r>
+        <w:rPr>
+          <w:lang w:val="es-NI"/>
+        </w:rPr>
+        <w:t xml:space="preserve">gracias al contacto e intercambio de platicas con ingenieros con acceso a ciertas industrias Nicaraguenses referente a el estado de la </w:t>
+      </w:r>
+      <w:r>
+        <w:rPr>
+          <w:lang w:val="es-NI"/>
+        </w:rPr>
+        <w:t>robótica</w:t>
+      </w:r>
+      <w:r>
+        <w:rPr>
+          <w:lang w:val="es-NI"/>
+        </w:rPr>
+        <w:t xml:space="preserve">, expresaron que </w:t>
+      </w:r>
+      <w:r>
+        <w:rPr>
+          <w:lang w:val="es-NI"/>
+        </w:rPr>
+        <w:t xml:space="preserve">la </w:t>
+      </w:r>
+      <w:r>
+        <w:rPr>
+          <w:lang w:val="es-NI"/>
+        </w:rPr>
+        <w:t>Compañia</w:t>
+      </w:r>
+      <w:r>
+        <w:rPr>
+          <w:lang w:val="es-NI"/>
+        </w:rPr>
+        <w:t xml:space="preserve"> </w:t>
+      </w:r>
+      <w:r>
+        <w:rPr>
+          <w:lang w:val="es-NI"/>
+        </w:rPr>
+        <w:t>C</w:t>
+      </w:r>
+      <w:r>
+        <w:rPr>
+          <w:lang w:val="es-NI"/>
+        </w:rPr>
+        <w:t xml:space="preserve">ervecería </w:t>
+      </w:r>
+      <w:r>
+        <w:rPr>
+          <w:lang w:val="es-NI"/>
+        </w:rPr>
+        <w:t>Nacional Nicaraguense</w:t>
+      </w:r>
+      <w:r>
+        <w:rPr>
+          <w:lang w:val="es-NI"/>
+        </w:rPr>
+        <w:t xml:space="preserve"> y FEMSA, poseen robots </w:t>
+      </w:r>
+      <w:r>
+        <w:rPr>
+          <w:lang w:val="es-NI"/>
+        </w:rPr>
+        <w:t>manipuladores</w:t>
+      </w:r>
+      <w:r>
+        <w:rPr>
+          <w:lang w:val="es-NI"/>
+        </w:rPr>
+        <w:t xml:space="preserve"> para el desarrollo de </w:t>
+      </w:r>
+      <w:r>
+        <w:rPr>
+          <w:lang w:val="es-NI"/>
+        </w:rPr>
+        <w:t>ciertos</w:t>
+      </w:r>
+      <w:r>
+        <w:rPr>
+          <w:color w:val="000000"/>
+          <w:lang w:val="es-NI"/>
+        </w:rPr>
+        <w:t xml:space="preserve"> </w:t>
+      </w:r>
+      <w:r>
+        <w:rPr>
+          <w:color w:val="000000"/>
+          <w:lang w:val="es-NI"/>
+        </w:rPr>
+        <w:t>procesos de producción</w:t>
+      </w:r>
+      <w:r>
+        <w:rPr>
+          <w:lang w:val="es-NI"/>
+        </w:rPr>
+        <w:t xml:space="preserve">, </w:t>
+      </w:r>
+      <w:r>
+        <w:rPr>
+          <w:lang w:val="es-NI"/>
+        </w:rPr>
+        <w:t xml:space="preserve">ademas expresaron que </w:t>
+      </w:r>
+      <w:r>
+        <w:rPr>
+          <w:lang w:val="es-NI"/>
+        </w:rPr>
+        <w:t>la asistencia técnica es proveniente de técnicos internacionales.</w:t>
+      </w:r>
+    </w:p>
+    <w:p>
+      <w:pPr>
+        <w:pStyle w:val="Normal"/>
+        <w:jc w:val="both"/>
+        <w:rPr>
+          <w:b/>
+          <w:b/>
+          <w:bCs/>
+          <w:lang w:val="es-NI"/>
+        </w:rPr>
+      </w:pPr>
+      <w:r>
+        <w:rPr>
+          <w:b/>
+          <w:bCs/>
+          <w:lang w:val="es-NI"/>
+        </w:rPr>
+      </w:r>
+    </w:p>
+    <w:p>
+      <w:pPr>
+        <w:pStyle w:val="ListBullet4"/>
+        <w:jc w:val="both"/>
+        <w:rPr/>
+      </w:pPr>
+      <w:r>
+        <w:rPr>
+          <w:b/>
+          <w:bCs/>
+          <w:lang w:val="es-NI"/>
+        </w:rPr>
+        <w:t>3.</w:t>
+        <w:tab/>
+        <w:t xml:space="preserve">¿Si la aplicación o la investigación de R.I. es baja, en el país, cuales podrían ser las causas? </w:t>
+      </w:r>
+      <w:r>
+        <w:rPr>
+          <w:lang w:val="es-NI"/>
+        </w:rPr>
+        <w:t xml:space="preserve">Tomando como referencia las preocupaciones de otros países subdesarrollados al prepararse ante la inminente oleada industrial </w:t>
+      </w:r>
+      <w:r>
+        <w:rPr>
+          <w:color w:val="000000"/>
+          <w:lang w:val="es-NI"/>
+        </w:rPr>
+        <w:t>denominada Industria 4.0.</w:t>
+      </w:r>
+      <w:r>
+        <w:rPr>
           <w:color w:val="FF0000"/>
           <w:lang w:val="es-NI"/>
         </w:rPr>
-        <w:t>En el desarrollo académico los esfuerzos de Comtech</w:t>
-      </w:r>
-      <w:r>
-        <w:rPr>
-          <w:lang w:val="es-NI"/>
-        </w:rPr>
-        <w:t xml:space="preserve"> empresa privada de venta de equipos tecnológicos junto con las universidades del país recientemente organizaron la competencia de Robot para clasificar a la competencia oficial de WRO (olimpíada mundial de robótica). ULSA de Leon y UNICIT son las que poseen ofertas académicas ligadas con </w:t>
+        <w:t xml:space="preserve"> </w:t>
+      </w:r>
+      <w:r>
+        <w:rPr>
+          <w:rFonts w:eastAsia="Noto Sans CJK SC Regular" w:cs="FreeSans"/>
+          <w:color w:val="000000"/>
+          <w:sz w:val="24"/>
+          <w:szCs w:val="24"/>
+          <w:lang w:val="es-NI" w:eastAsia="zh-CN" w:bidi="hi-IN"/>
+        </w:rPr>
+        <w:t xml:space="preserve">Los investigadores de la Industria 4.0 </w:t>
+      </w:r>
+      <w:r>
+        <w:rPr>
+          <w:rFonts w:eastAsia="Noto Sans CJK SC Regular" w:cs="FreeSans"/>
+          <w:color w:val="000000"/>
+          <w:sz w:val="24"/>
+          <w:szCs w:val="24"/>
+          <w:lang w:val="es-NI" w:eastAsia="zh-CN" w:bidi="hi-IN"/>
+        </w:rPr>
+        <w:t>plantea</w:t>
+      </w:r>
+      <w:r>
+        <w:rPr>
+          <w:rFonts w:eastAsia="Noto Sans CJK SC Regular" w:cs="FreeSans"/>
+          <w:color w:val="000000"/>
+          <w:sz w:val="24"/>
+          <w:szCs w:val="24"/>
+          <w:lang w:val="es-NI" w:eastAsia="zh-CN" w:bidi="hi-IN"/>
+        </w:rPr>
+        <w:t>n</w:t>
       </w:r>
       <w:r>
         <w:rPr>
           <w:color w:val="FF0000"/>
           <w:lang w:val="es-NI"/>
         </w:rPr>
-        <w:t xml:space="preserve">prácticas </w:t>
-      </w:r>
-      <w:r>
-        <w:rPr>
-          <w:lang w:val="es-NI"/>
-        </w:rPr>
-        <w:t>de robots industriales físicos.</w:t>
-      </w:r>
-    </w:p>
-    <w:p>
-      <w:pPr>
-        <w:pStyle w:val="Normal"/>
-        <w:jc w:val="both"/>
-        <w:rPr>
-          <w:lang w:val="es-NI"/>
-        </w:rPr>
-      </w:pPr>
-      <w:r>
-        <w:rPr>
-          <w:lang w:val="es-NI"/>
-        </w:rPr>
-      </w:r>
-    </w:p>
-    <w:p>
-      <w:pPr>
-        <w:pStyle w:val="Normal"/>
-        <w:jc w:val="both"/>
-        <w:rPr>
-          <w:lang w:val="es-NI"/>
-        </w:rPr>
-      </w:pPr>
-      <w:r>
-        <w:rPr>
-          <w:lang w:val="es-NI"/>
-        </w:rPr>
-        <w:t xml:space="preserve">En el sector empresarial empresas como la cervecería y FEMSA </w:t>
-      </w:r>
-      <w:r>
-        <w:rPr>
-          <w:color w:val="FF0000"/>
-          <w:lang w:val="es-NI"/>
-        </w:rPr>
-        <w:t>entre otras</w:t>
-      </w:r>
-      <w:r>
-        <w:rPr>
-          <w:lang w:val="es-NI"/>
-        </w:rPr>
-        <w:t xml:space="preserve"> son las que poseen robots para el desarrollo de sus </w:t>
-      </w:r>
-      <w:r>
-        <w:rPr>
-          <w:color w:val="FF0000"/>
-          <w:lang w:val="es-NI"/>
-        </w:rPr>
-        <w:t>procesos de producción</w:t>
-      </w:r>
-      <w:r>
-        <w:rPr>
-          <w:lang w:val="es-NI"/>
-        </w:rPr>
-        <w:t>, la asistencia técnica es proveniente de técnicos internacionales (</w:t>
-      </w:r>
-      <w:r>
-        <w:rPr>
-          <w:color w:val="C45911" w:themeColor="accent2" w:themeShade="bf"/>
-          <w:lang w:val="es-NI"/>
-        </w:rPr>
-        <w:t>how do you know?</w:t>
-      </w:r>
-      <w:r>
-        <w:rPr>
-          <w:lang w:val="es-NI"/>
-        </w:rPr>
-        <w:t xml:space="preserve">). </w:t>
-      </w:r>
-    </w:p>
-    <w:p>
-      <w:pPr>
-        <w:pStyle w:val="Normal"/>
-        <w:jc w:val="both"/>
-        <w:rPr>
-          <w:b/>
-          <w:b/>
-          <w:bCs/>
-          <w:lang w:val="es-NI"/>
-        </w:rPr>
-      </w:pPr>
-      <w:r>
-        <w:rPr>
-          <w:b/>
-          <w:bCs/>
-          <w:lang w:val="es-NI"/>
-        </w:rPr>
-      </w:r>
-    </w:p>
-    <w:p>
-      <w:pPr>
-        <w:pStyle w:val="Normal"/>
-        <w:jc w:val="both"/>
-        <w:rPr>
-          <w:b/>
-          <w:b/>
-          <w:bCs/>
-          <w:lang w:val="es-NI"/>
-        </w:rPr>
-      </w:pPr>
-      <w:r>
-        <w:rPr>
-          <w:b/>
-          <w:bCs/>
-          <w:lang w:val="es-NI"/>
-        </w:rPr>
-      </w:r>
-    </w:p>
-    <w:p>
-      <w:pPr>
-        <w:pStyle w:val="Normal"/>
-        <w:jc w:val="both"/>
-        <w:rPr>
-          <w:b/>
-          <w:b/>
-          <w:bCs/>
-          <w:lang w:val="es-NI"/>
-        </w:rPr>
-      </w:pPr>
-      <w:r>
-        <w:rPr>
-          <w:b/>
-          <w:bCs/>
-          <w:lang w:val="es-NI"/>
-        </w:rPr>
-      </w:r>
-    </w:p>
-    <w:p>
-      <w:pPr>
-        <w:pStyle w:val="Normal"/>
-        <w:jc w:val="both"/>
-        <w:rPr>
-          <w:lang w:val="es-NI"/>
-        </w:rPr>
-      </w:pPr>
-      <w:r>
-        <w:rPr>
-          <w:b/>
-          <w:bCs/>
-          <w:lang w:val="es-NI"/>
-        </w:rPr>
-        <w:t>3. ¿Si la aplicación o la investigación de R.I. es baja, en el país, cuales podrían ser las causas?</w:t>
-      </w:r>
-    </w:p>
-    <w:p>
-      <w:pPr>
-        <w:pStyle w:val="Normal"/>
-        <w:jc w:val="both"/>
-        <w:rPr>
-          <w:lang w:val="es-NI"/>
-        </w:rPr>
-      </w:pPr>
-      <w:r>
-        <w:rPr>
-          <w:lang w:val="es-NI"/>
-        </w:rPr>
-        <w:t xml:space="preserve">Tomando como referencia las preocupaciones de otros países subdesarrollados al prepararse ante la inminente oleada industrial </w:t>
-      </w:r>
-      <w:r>
-        <w:rPr>
-          <w:color w:val="FF0000"/>
-          <w:lang w:val="es-NI"/>
-        </w:rPr>
-        <w:t xml:space="preserve">denominada Industria 4.0. Se plantea </w:t>
-      </w:r>
-      <w:r>
-        <w:rPr>
-          <w:lang w:val="es-NI"/>
-        </w:rPr>
-        <w:t>la siguiente afirmación (</w:t>
-      </w:r>
-      <w:r>
-        <w:rPr>
-          <w:color w:val="C45911" w:themeColor="accent2" w:themeShade="bf"/>
-          <w:lang w:val="es-NI"/>
-        </w:rPr>
-        <w:t>quién?</w:t>
-      </w:r>
-      <w:r>
-        <w:rPr>
-          <w:lang w:val="es-NI"/>
-        </w:rPr>
-        <w:t>) “Si no somos capaces de modernizar nuestras plantas de producción y procesos estaremos fuera de los mercados”</w:t>
-      </w:r>
-    </w:p>
-    <w:p>
-      <w:pPr>
-        <w:pStyle w:val="Normal"/>
-        <w:jc w:val="both"/>
-        <w:rPr>
-          <w:lang w:val="es-NI"/>
-        </w:rPr>
-      </w:pPr>
-      <w:r>
-        <w:rPr>
-          <w:lang w:val="es-NI"/>
-        </w:rPr>
-        <w:t xml:space="preserve">La robótica </w:t>
-      </w:r>
-      <w:r>
-        <w:rPr>
-          <w:color w:val="FF0000"/>
-          <w:lang w:val="es-NI"/>
-        </w:rPr>
-        <w:t>en el país Nicaragüense</w:t>
+        <w:t xml:space="preserve"> </w:t>
+      </w:r>
+      <w:r>
+        <w:rPr>
+          <w:lang w:val="es-NI"/>
+        </w:rPr>
+        <w:t xml:space="preserve">la siguiente afirmación “Si no somos capaces de modernizar nuestras plantas de producción y procesos estaremos fuera de los mercados” La robótica </w:t>
+      </w:r>
+      <w:r>
+        <w:rPr>
+          <w:color w:val="000000"/>
+          <w:lang w:val="es-NI"/>
+        </w:rPr>
+        <w:t>Nicaragüense</w:t>
       </w:r>
       <w:r>
         <w:rPr>
@@ -936,7 +1078,7 @@
       </w:r>
       <w:r>
         <w:rPr>
-          <w:color w:val="FF0000"/>
+          <w:color w:val="000000"/>
           <w:lang w:val="es-NI"/>
         </w:rPr>
         <w:t>una competitividad de producción muy insignificante</w:t>
@@ -949,16 +1091,35 @@
       </w:r>
       <w:r>
         <w:rPr>
-          <w:color w:val="FF0000"/>
+          <w:color w:val="000000"/>
           <w:lang w:val="es-NI"/>
         </w:rPr>
         <w:t>robóticos</w:t>
       </w:r>
       <w:r>
         <w:rPr>
-          <w:lang w:val="es-NI"/>
-        </w:rPr>
-        <w:t>. Esto pone en manifiesto que estamos fuera del mercado de producción con enfoque de la Industria 4.0, las causas que podrían acarrear la baja investigación y pocas aplicaciones automatizadas son:</w:t>
+          <w:color w:val="000000"/>
+          <w:lang w:val="es-NI"/>
+        </w:rPr>
+        <w:t>.</w:t>
+      </w:r>
+      <w:r>
+        <w:rPr>
+          <w:lang w:val="es-NI"/>
+        </w:rPr>
+        <w:t xml:space="preserve"> Esto pone en manifiesto que estamos fuera del mercado de producción con enfoque de la Industria 4.0, las causas que podrían acarrear la baja investigación y pocas aplicaciones automatizadas son: La dependencia consumista hacia grandes potencias tales como china que ha apostado a un crecimiento de procesos robotizados de un 27% es decir a unas 90,000 unidades en este año. [3] La baja automatización de procesos sin la agilización de la robótica colaborativa industrial no permitirá el avance exponencial que requieren las industrias Nicaragüenses.</w:t>
+      </w:r>
+    </w:p>
+    <w:p>
+      <w:pPr>
+        <w:pStyle w:val="ListBullet4"/>
+        <w:jc w:val="both"/>
+        <w:rPr>
+          <w:lang w:val="es-NI"/>
+        </w:rPr>
+      </w:pPr>
+      <w:r>
+        <w:rPr/>
       </w:r>
     </w:p>
     <w:p>
@@ -969,51 +1130,415 @@
           <w:numId w:val="1"/>
         </w:numPr>
         <w:jc w:val="both"/>
+        <w:rPr>
+          <w:lang w:val="es-NI"/>
+        </w:rPr>
+      </w:pPr>
+      <w:r>
+        <w:rPr>
+          <w:lang w:val="es-NI"/>
+        </w:rPr>
+        <w:t>Dependencia de capacitación Técnica de personal extranjero sin personal Nicaragüense capacitado o empresas dedicadas a la automatización industrial con robots.</w:t>
+      </w:r>
+    </w:p>
+    <w:p>
+      <w:pPr>
+        <w:pStyle w:val="Normal"/>
+        <w:jc w:val="both"/>
+        <w:rPr>
+          <w:color w:val="C45911" w:themeColor="accent2" w:themeShade="bf"/>
+          <w:lang w:val="es-NI"/>
+        </w:rPr>
+      </w:pPr>
+      <w:r>
         <w:rPr/>
-      </w:pPr>
-      <w:r>
-        <w:rPr>
-          <w:lang w:val="es-NI"/>
-        </w:rPr>
-        <w:t>La dependencia consumista hacia grandes potencias tales como china que ha apostado a un crecimiento de procesos robotizados de un 27% es decir a unas 90,000 unidades en este año. [3]</w:t>
       </w:r>
     </w:p>
     <w:p>
       <w:pPr>
         <w:pStyle w:val="Normal"/>
-        <w:numPr>
-          <w:ilvl w:val="0"/>
-          <w:numId w:val="1"/>
-        </w:numPr>
-        <w:jc w:val="both"/>
-        <w:rPr>
-          <w:lang w:val="es-NI"/>
-        </w:rPr>
-      </w:pPr>
-      <w:r>
-        <w:rPr>
-          <w:lang w:val="es-NI"/>
-        </w:rPr>
-        <w:t>La baja automatización de procesos sin la agilización de la robótica colaborativa industrial no permitirá el avance exponencial que requieren las industrias Nicaragüenses.</w:t>
+        <w:jc w:val="both"/>
+        <w:rPr>
+          <w:lang w:val="es-NI"/>
+        </w:rPr>
+      </w:pPr>
+      <w:r>
+        <w:rPr>
+          <w:lang w:val="es-NI"/>
+        </w:rPr>
+      </w:r>
+    </w:p>
+    <w:p>
+      <w:pPr>
+        <w:pStyle w:val="ListBullet4"/>
+        <w:jc w:val="both"/>
+        <w:rPr>
+          <w:lang w:val="es-NI"/>
+        </w:rPr>
+      </w:pPr>
+      <w:r>
+        <w:rPr>
+          <w:lang w:val="es-NI"/>
+        </w:rPr>
+        <w:t>4</w:t>
+      </w:r>
+      <w:r>
+        <w:rPr>
+          <w:b/>
+          <w:bCs/>
+          <w:lang w:val="es-NI"/>
+        </w:rPr>
+        <w:t>.</w:t>
+        <w:tab/>
+        <w:t>¿Beneficios de la investigación en los centros y universidades (Personal formado en el área de Robótica) en el desarrollo de la robótica del país?</w:t>
+      </w:r>
+    </w:p>
+    <w:p>
+      <w:pPr>
+        <w:pStyle w:val="TextBody"/>
+        <w:jc w:val="both"/>
+        <w:rPr/>
+      </w:pPr>
+      <w:r>
+        <w:rPr>
+          <w:lang w:val="es-NI"/>
+        </w:rPr>
+        <w:t xml:space="preserve">Debido a que la robótica es un área multidisciplinaria se necesitan muchas </w:t>
+      </w:r>
+      <w:r>
+        <w:rPr>
+          <w:color w:val="000000"/>
+          <w:lang w:val="es-NI"/>
+        </w:rPr>
+        <w:t>áreas</w:t>
+      </w:r>
+      <w:r>
+        <w:rPr>
+          <w:lang w:val="es-NI"/>
+        </w:rPr>
+        <w:t xml:space="preserve"> tecnológicas en pro del desarrollo de la investigación, </w:t>
+      </w:r>
+      <w:r>
+        <w:rPr>
+          <w:color w:val="000000"/>
+          <w:lang w:val="es-NI"/>
+        </w:rPr>
+        <w:t>esto satisface a que</w:t>
+      </w:r>
+      <w:r>
+        <w:rPr>
+          <w:lang w:val="es-NI"/>
+        </w:rPr>
+        <w:t xml:space="preserve"> investigar en el campo de robótica no solo nos acerca a ser competitivos como país </w:t>
+      </w:r>
+      <w:r>
+        <w:rPr>
+          <w:lang w:val="es-NI"/>
+        </w:rPr>
+        <w:t>adoptando procesos tecnológicos de producción de los países desarrollados,</w:t>
+      </w:r>
+      <w:r>
+        <w:rPr>
+          <w:lang w:val="es-NI"/>
+        </w:rPr>
+        <w:t xml:space="preserve">  también acarrea un nuevo campo </w:t>
+      </w:r>
+      <w:r>
+        <w:rPr>
+          <w:lang w:val="es-NI"/>
+        </w:rPr>
+        <w:t xml:space="preserve">donde aplicar </w:t>
+      </w:r>
+      <w:r>
+        <w:rPr>
+          <w:lang w:val="es-NI"/>
+        </w:rPr>
+        <w:t xml:space="preserve">áreas </w:t>
+      </w:r>
+      <w:r>
+        <w:rPr>
+          <w:lang w:val="es-NI"/>
+        </w:rPr>
+        <w:t>d</w:t>
+      </w:r>
+      <w:r>
+        <w:rPr>
+          <w:lang w:val="es-NI"/>
+        </w:rPr>
+        <w:t xml:space="preserve">el </w:t>
+      </w:r>
+      <w:r>
+        <w:rPr>
+          <w:lang w:val="es-NI"/>
+        </w:rPr>
+        <w:t>conocimiento tecnológicas</w:t>
+      </w:r>
+      <w:r>
+        <w:rPr>
+          <w:lang w:val="es-NI"/>
+        </w:rPr>
+        <w:t xml:space="preserve"> impartidas en el país , garantizando de esta forma la contribución de varios grupos de profesionales </w:t>
+      </w:r>
+      <w:r>
+        <w:rPr>
+          <w:lang w:val="es-NI"/>
+        </w:rPr>
+        <w:t>con perfil</w:t>
+      </w:r>
+      <w:r>
+        <w:rPr>
+          <w:lang w:val="es-NI"/>
+        </w:rPr>
+        <w:t xml:space="preserve"> </w:t>
+      </w:r>
+      <w:r>
+        <w:rPr>
+          <w:lang w:val="es-NI"/>
+        </w:rPr>
+        <w:t>tecnológico</w:t>
+      </w:r>
+      <w:r>
+        <w:rPr>
+          <w:lang w:val="es-NI"/>
+        </w:rPr>
+        <w:t xml:space="preserve"> </w:t>
+      </w:r>
+      <w:r>
+        <w:rPr>
+          <w:lang w:val="es-NI"/>
+        </w:rPr>
+        <w:t>enfocados</w:t>
+      </w:r>
+      <w:r>
+        <w:rPr>
+          <w:lang w:val="es-NI"/>
+        </w:rPr>
+        <w:t xml:space="preserve"> a una sola </w:t>
+      </w:r>
+      <w:r>
+        <w:rPr>
+          <w:color w:val="000000"/>
+          <w:lang w:val="es-NI"/>
+        </w:rPr>
+        <w:t>línea</w:t>
+      </w:r>
+      <w:r>
+        <w:rPr>
+          <w:lang w:val="es-NI"/>
+        </w:rPr>
+        <w:t xml:space="preserve"> de investigación multidisciplinari</w:t>
+      </w:r>
+      <w:r>
+        <w:rPr>
+          <w:lang w:val="es-NI"/>
+        </w:rPr>
+        <w:t>a en pro de la Robótica.</w:t>
+      </w:r>
+      <w:r>
+        <w:rPr>
+          <w:lang w:val="es-NI"/>
+        </w:rPr>
+        <w:t xml:space="preserve"> </w:t>
+      </w:r>
+      <w:r>
+        <w:rPr>
+          <w:color w:val="000000"/>
+          <w:lang w:val="es-NI"/>
+        </w:rPr>
+        <w:t>Esto acercaría e impulsaría</w:t>
+      </w:r>
+      <w:r>
+        <w:rPr>
+          <w:color w:val="000000"/>
+          <w:lang w:val="es-NI"/>
+        </w:rPr>
+        <w:t xml:space="preserve"> a nuestros profesionale</w:t>
+      </w:r>
+      <w:r>
+        <w:rPr>
+          <w:lang w:val="es-NI"/>
+        </w:rPr>
+        <w:t>s</w:t>
+      </w:r>
+      <w:r>
+        <w:rPr>
+          <w:color w:val="000000"/>
+          <w:lang w:val="es-NI"/>
+        </w:rPr>
+        <w:t xml:space="preserve"> </w:t>
+      </w:r>
+      <w:r>
+        <w:rPr>
+          <w:color w:val="000000"/>
+          <w:lang w:val="es-NI"/>
+        </w:rPr>
+        <w:t>hacia la</w:t>
+      </w:r>
+      <w:r>
+        <w:rPr>
+          <w:color w:val="000000"/>
+          <w:lang w:val="es-NI"/>
+        </w:rPr>
+        <w:t xml:space="preserve"> bús</w:t>
+      </w:r>
+      <w:r>
+        <w:rPr>
+          <w:lang w:val="es-NI"/>
+        </w:rPr>
+        <w:t xml:space="preserve">queda </w:t>
+      </w:r>
+      <w:r>
+        <w:rPr>
+          <w:lang w:val="es-NI"/>
+        </w:rPr>
+        <w:t xml:space="preserve">de </w:t>
+      </w:r>
+      <w:r>
+        <w:rPr>
+          <w:lang w:val="en-US" w:eastAsia="zh-CN" w:bidi="hi-IN"/>
+        </w:rPr>
+        <w:t>Networking</w:t>
+      </w:r>
+      <w:r>
+        <w:rPr>
+          <w:lang w:val="es-NI"/>
+        </w:rPr>
+        <w:t xml:space="preserve"> y</w:t>
+      </w:r>
+      <w:r>
+        <w:rPr>
+          <w:lang w:val="es-NI"/>
+        </w:rPr>
+        <w:t xml:space="preserve"> capacitación especializada en otros países </w:t>
+      </w:r>
+      <w:r>
+        <w:rPr>
+          <w:lang w:val="es-NI"/>
+        </w:rPr>
+        <w:t>con mas presencia</w:t>
+      </w:r>
+      <w:r>
+        <w:rPr>
+          <w:lang w:val="es-NI"/>
+        </w:rPr>
+        <w:t xml:space="preserve"> de sistemas </w:t>
+      </w:r>
+      <w:r>
+        <w:rPr>
+          <w:color w:val="000000"/>
+          <w:lang w:val="es-NI"/>
+        </w:rPr>
+        <w:t xml:space="preserve">robóticos, </w:t>
+      </w:r>
+      <w:r>
+        <w:rPr>
+          <w:color w:val="000000"/>
+          <w:lang w:val="es-NI"/>
+        </w:rPr>
+        <w:t xml:space="preserve">con fines de </w:t>
+      </w:r>
+      <w:r>
+        <w:rPr>
+          <w:color w:val="000000"/>
+          <w:lang w:val="es-NI"/>
+        </w:rPr>
+        <w:t xml:space="preserve"> </w:t>
+      </w:r>
+      <w:r>
+        <w:rPr>
+          <w:lang w:val="es-NI"/>
+        </w:rPr>
+        <w:t>aplicabilidad a procesos de producción en el</w:t>
+      </w:r>
+      <w:r>
+        <w:rPr>
+          <w:lang w:val="es-NI"/>
+        </w:rPr>
+        <w:t xml:space="preserve"> país. </w:t>
       </w:r>
     </w:p>
     <w:p>
       <w:pPr>
         <w:pStyle w:val="Normal"/>
-        <w:numPr>
-          <w:ilvl w:val="0"/>
-          <w:numId w:val="1"/>
-        </w:numPr>
-        <w:jc w:val="both"/>
-        <w:rPr>
-          <w:lang w:val="es-NI"/>
-        </w:rPr>
-      </w:pPr>
-      <w:r>
-        <w:rPr>
-          <w:lang w:val="es-NI"/>
-        </w:rPr>
-        <w:t>Dependencia de capacitación Técnica de personal extranjero sin personal Nicaragüense capacitado o empresas dedicadas a la automatización industrial con robots.</w:t>
+        <w:jc w:val="both"/>
+        <w:rPr>
+          <w:lang w:val="es-NI"/>
+        </w:rPr>
+      </w:pPr>
+      <w:r>
+        <w:rPr>
+          <w:lang w:val="es-NI"/>
+        </w:rPr>
+        <w:t xml:space="preserve"> </w:t>
+      </w:r>
+    </w:p>
+    <w:p>
+      <w:pPr>
+        <w:pStyle w:val="ListBullet4"/>
+        <w:jc w:val="both"/>
+        <w:rPr>
+          <w:lang w:val="es-NI"/>
+        </w:rPr>
+      </w:pPr>
+      <w:r>
+        <w:rPr>
+          <w:b/>
+          <w:bCs/>
+          <w:lang w:val="es-NI"/>
+        </w:rPr>
+        <w:t>5.</w:t>
+        <w:tab/>
+        <w:t>¿</w:t>
+      </w:r>
+      <w:r>
+        <w:rPr>
+          <w:b/>
+          <w:bCs/>
+          <w:color w:val="FF0000"/>
+          <w:lang w:val="es-NI"/>
+        </w:rPr>
+        <w:t>Cuáles</w:t>
+      </w:r>
+      <w:r>
+        <w:rPr>
+          <w:b/>
+          <w:bCs/>
+          <w:lang w:val="es-NI"/>
+        </w:rPr>
+        <w:t xml:space="preserve"> son las empresas que satisfacen la demanda de la robótica del país? </w:t>
+      </w:r>
+      <w:r>
+        <w:rPr>
+          <w:lang w:val="es-NI"/>
+        </w:rPr>
+        <w:t>Actualmente no se posee ninguna empresa con fines de garantizar la demanda de robótica en el país. (</w:t>
+      </w:r>
+      <w:r>
+        <w:rPr>
+          <w:color w:val="C45911" w:themeColor="accent2" w:themeShade="bf"/>
+          <w:lang w:val="es-NI"/>
+        </w:rPr>
+        <w:t>¿Cómo podés soportar tal afirmación?</w:t>
+      </w:r>
+      <w:r>
+        <w:rPr>
+          <w:lang w:val="es-NI"/>
+        </w:rPr>
+        <w:t>) Salvo por empresas intermediarias con contactos directos a otras empresas internacionales.</w:t>
+      </w:r>
+    </w:p>
+    <w:p>
+      <w:pPr>
+        <w:pStyle w:val="TextBody"/>
+        <w:rPr>
+          <w:lang w:val="es-NI"/>
+        </w:rPr>
+      </w:pPr>
+      <w:r>
+        <w:rPr>
+          <w:lang w:val="es-NI"/>
+        </w:rPr>
+        <w:t>FESTO empresa Acisa.</w:t>
       </w:r>
     </w:p>
     <w:p>
@@ -1035,824 +1560,453 @@
         <w:pStyle w:val="Normal"/>
         <w:jc w:val="both"/>
         <w:rPr>
+          <w:lang w:val="es-NI"/>
+        </w:rPr>
+      </w:pPr>
+      <w:r>
+        <w:rPr>
+          <w:lang w:val="es-NI"/>
+        </w:rPr>
+      </w:r>
+    </w:p>
+    <w:p>
+      <w:pPr>
+        <w:pStyle w:val="ListBullet4"/>
+        <w:jc w:val="both"/>
+        <w:rPr>
+          <w:lang w:val="es-NI"/>
+        </w:rPr>
+      </w:pPr>
+      <w:r>
+        <w:rPr>
+          <w:b/>
+          <w:bCs/>
+          <w:lang w:val="es-NI"/>
+        </w:rPr>
+        <w:t>6.</w:t>
+        <w:tab/>
+        <w:t>¿</w:t>
+      </w:r>
+      <w:r>
+        <w:rPr>
+          <w:b/>
+          <w:bCs/>
+          <w:color w:val="FF0000"/>
+          <w:lang w:val="es-NI"/>
+        </w:rPr>
+        <w:t>Qué</w:t>
+      </w:r>
+      <w:r>
+        <w:rPr>
+          <w:b/>
+          <w:bCs/>
+          <w:lang w:val="es-NI"/>
+        </w:rPr>
+        <w:t xml:space="preserve"> es ROS, Cual es su importancia para la aplicación y el desarrollo de la robótica? </w:t>
+      </w:r>
+      <w:r>
+        <w:rPr>
+          <w:lang w:val="es-NI"/>
+        </w:rPr>
+        <w:t>Es un middleware para Robots Open-Source que posee un colección de herramientas, librerías y convenciones que tienen como objetivo simplificar la tarea de crear aplicaciones para robots, debido que abordar todo el diseño de software de un robot posee una arquitectura muy compleja y a nivel de la comunidad se sobreentiende como reinventar la rueda. De esta forma la importancia de ROS radica en fomentar la colaboración de desarrollo de software para robots, así diferentes grupos de investigación puedan colaborar y construir sobre el trabajo de otro grupo y unificar una arquitectura de software totalmente solida y funcional. (</w:t>
+      </w:r>
+      <w:r>
+        <w:rPr>
           <w:color w:val="C45911" w:themeColor="accent2" w:themeShade="bf"/>
           <w:lang w:val="es-NI"/>
         </w:rPr>
-      </w:pPr>
+        <w:t>Revisar</w:t>
+      </w:r>
+      <w:r>
+        <w:rPr>
+          <w:lang w:val="es-NI"/>
+        </w:rPr>
+        <w:t>)</w:t>
+      </w:r>
+    </w:p>
+    <w:p>
+      <w:pPr>
+        <w:pStyle w:val="Normal"/>
+        <w:jc w:val="both"/>
+        <w:rPr>
+          <w:lang w:val="es-NI"/>
+        </w:rPr>
+      </w:pPr>
+      <w:r>
+        <w:rPr>
+          <w:lang w:val="es-NI"/>
+        </w:rPr>
+      </w:r>
+    </w:p>
+    <w:p>
+      <w:pPr>
+        <w:pStyle w:val="ListBullet4"/>
+        <w:jc w:val="both"/>
+        <w:rPr>
+          <w:b/>
+          <w:b/>
+          <w:bCs/>
+          <w:lang w:val="es-NI"/>
+        </w:rPr>
+      </w:pPr>
+      <w:r>
+        <w:rPr>
+          <w:b/>
+          <w:bCs/>
+          <w:lang w:val="es-NI"/>
+        </w:rPr>
+        <w:t>7.</w:t>
+        <w:tab/>
+        <w:t>¿Que es ROS Industrial (ROS-I)?</w:t>
+      </w:r>
+    </w:p>
+    <w:p>
+      <w:pPr>
+        <w:pStyle w:val="TextBody"/>
+        <w:rPr>
+          <w:lang w:val="es-NI"/>
+        </w:rPr>
+      </w:pPr>
+      <w:r>
+        <w:rPr>
+          <w:lang w:val="es-NI"/>
+        </w:rPr>
+        <w:t xml:space="preserve">Es una extensión del proyecto original ROS tomando las capacidades avanzadas de software (Visión 2d, 3D) para aplicaciones en las industrias, ROS-I hace posible la comunicación entre ROS y un brazo </w:t>
+      </w:r>
+      <w:r>
+        <w:rPr>
+          <w:color w:val="FF0000"/>
+          <w:lang w:val="es-NI"/>
+        </w:rPr>
+        <w:t>robótico</w:t>
+      </w:r>
+      <w:r>
+        <w:rPr>
+          <w:lang w:val="es-NI"/>
+        </w:rPr>
+        <w:t xml:space="preserve"> industrial utilizando driver proveídos por las propias compañías asociadas a ROS-I.</w:t>
+      </w:r>
+    </w:p>
+    <w:p>
+      <w:pPr>
+        <w:pStyle w:val="Normal"/>
+        <w:jc w:val="both"/>
+        <w:rPr>
+          <w:lang w:val="es-NI"/>
+        </w:rPr>
+      </w:pPr>
+      <w:r>
+        <w:rPr>
+          <w:lang w:val="es-NI"/>
+        </w:rPr>
+      </w:r>
+    </w:p>
+    <w:p>
+      <w:pPr>
+        <w:pStyle w:val="ListBullet4"/>
+        <w:jc w:val="both"/>
+        <w:rPr>
+          <w:b/>
+          <w:b/>
+          <w:bCs/>
+          <w:lang w:val="es-NI"/>
+        </w:rPr>
+      </w:pPr>
+      <w:r>
+        <w:rPr>
+          <w:b/>
+          <w:bCs/>
+          <w:lang w:val="es-NI"/>
+        </w:rPr>
+        <w:t>8.</w:t>
+        <w:tab/>
+        <w:t>¿</w:t>
+      </w:r>
+      <w:r>
+        <w:rPr>
+          <w:b/>
+          <w:bCs/>
+          <w:color w:val="FF0000"/>
+          <w:lang w:val="es-NI"/>
+        </w:rPr>
+        <w:t>Podría</w:t>
+      </w:r>
+      <w:r>
+        <w:rPr>
+          <w:b/>
+          <w:bCs/>
+          <w:lang w:val="es-NI"/>
+        </w:rPr>
+        <w:t xml:space="preserve"> ROS contribuir al desarrollo de la </w:t>
+      </w:r>
+      <w:r>
+        <w:rPr>
+          <w:b/>
+          <w:bCs/>
+          <w:color w:val="FF0000"/>
+          <w:lang w:val="es-NI"/>
+        </w:rPr>
+        <w:t>robótica</w:t>
+      </w:r>
+      <w:r>
+        <w:rPr>
+          <w:b/>
+          <w:bCs/>
+          <w:lang w:val="es-NI"/>
+        </w:rPr>
+        <w:t xml:space="preserve"> en la universidad nacional de </w:t>
+      </w:r>
+      <w:r>
+        <w:rPr>
+          <w:b/>
+          <w:bCs/>
+          <w:color w:val="FF0000"/>
+          <w:lang w:val="es-NI"/>
+        </w:rPr>
+        <w:t>ingeniería</w:t>
+      </w:r>
+      <w:r>
+        <w:rPr>
+          <w:b/>
+          <w:bCs/>
+          <w:lang w:val="es-NI"/>
+        </w:rPr>
+        <w:t xml:space="preserve">, De </w:t>
+      </w:r>
+      <w:r>
+        <w:rPr>
+          <w:b/>
+          <w:bCs/>
+          <w:color w:val="FF0000"/>
+          <w:lang w:val="es-NI"/>
+        </w:rPr>
+        <w:t>qué</w:t>
+      </w:r>
+      <w:r>
+        <w:rPr>
+          <w:b/>
+          <w:bCs/>
+          <w:lang w:val="es-NI"/>
+        </w:rPr>
+        <w:t xml:space="preserve"> forma?</w:t>
+      </w:r>
+    </w:p>
+    <w:p>
+      <w:pPr>
+        <w:pStyle w:val="TextBody"/>
+        <w:rPr>
+          <w:lang w:val="es-NI"/>
+        </w:rPr>
+      </w:pPr>
+      <w:r>
+        <w:rPr>
+          <w:lang w:val="es-NI"/>
+        </w:rPr>
+        <w:t xml:space="preserve">Si. Debido a que la universidad aprovecharía las funcionalidades open-source y la basta comunidad de ROS para crear aplicaciones o grupos de investigación que permitan crear y seguir una </w:t>
+      </w:r>
+      <w:r>
+        <w:rPr>
+          <w:color w:val="00000A"/>
+          <w:lang w:val="es-NI"/>
+        </w:rPr>
+        <w:t>línea</w:t>
+      </w:r>
+      <w:r>
+        <w:rPr>
+          <w:lang w:val="es-NI"/>
+        </w:rPr>
+        <w:t xml:space="preserve"> de investigación (No a las investigaciones sin seguimiento) tanto en el </w:t>
+      </w:r>
+      <w:r>
+        <w:rPr>
+          <w:color w:val="00000A"/>
+          <w:lang w:val="es-NI"/>
+        </w:rPr>
+        <w:t>área</w:t>
+      </w:r>
+      <w:r>
+        <w:rPr>
+          <w:lang w:val="es-NI"/>
+        </w:rPr>
+        <w:t xml:space="preserve"> de la educación </w:t>
+      </w:r>
+      <w:r>
+        <w:rPr>
+          <w:color w:val="FF0000"/>
+          <w:lang w:val="es-NI"/>
+        </w:rPr>
+        <w:t>y sin obviar la aplicaciones de ROS en las industrias con el uso de ROS-Industrial</w:t>
+      </w:r>
+      <w:r>
+        <w:rPr>
+          <w:lang w:val="es-NI"/>
+        </w:rPr>
+        <w:t>, bastaría con introducir ROS al sistema educativo (</w:t>
+      </w:r>
+      <w:r>
+        <w:rPr>
+          <w:color w:val="FF0000"/>
+          <w:lang w:val="es-NI"/>
+        </w:rPr>
+        <w:t>en qué nivel?</w:t>
+      </w:r>
+      <w:r>
+        <w:rPr>
+          <w:lang w:val="es-NI"/>
+        </w:rPr>
+        <w:t xml:space="preserve">) capacitar al personal educativo y comenzar a adoptar ideas o modo de operación de </w:t>
+      </w:r>
+      <w:r>
+        <w:rPr>
+          <w:color w:val="FF0000"/>
+          <w:lang w:val="es-NI"/>
+        </w:rPr>
+        <w:t>universidades del primer mundo</w:t>
+      </w:r>
+      <w:r>
+        <w:rPr>
+          <w:lang w:val="es-NI"/>
+        </w:rPr>
+        <w:t xml:space="preserve"> que ya han apostado por adoptar ROS en la educación.</w:t>
+      </w:r>
+    </w:p>
+    <w:p>
+      <w:pPr>
+        <w:pStyle w:val="Normal"/>
+        <w:jc w:val="both"/>
+        <w:rPr>
+          <w:b/>
+          <w:b/>
+          <w:bCs/>
+          <w:lang w:val="es-NI"/>
+        </w:rPr>
+      </w:pPr>
+      <w:r>
+        <w:rPr>
+          <w:b/>
+          <w:bCs/>
+          <w:lang w:val="es-NI"/>
+        </w:rPr>
+      </w:r>
+    </w:p>
+    <w:p>
+      <w:pPr>
+        <w:pStyle w:val="Normal"/>
+        <w:jc w:val="both"/>
+        <w:rPr>
+          <w:b/>
+          <w:b/>
+          <w:bCs/>
+          <w:lang w:val="es-NI"/>
+        </w:rPr>
+      </w:pPr>
+      <w:r>
+        <w:rPr>
+          <w:b/>
+          <w:bCs/>
+          <w:lang w:val="es-NI"/>
+        </w:rPr>
+      </w:r>
+    </w:p>
+    <w:p>
+      <w:pPr>
+        <w:pStyle w:val="Normal"/>
+        <w:jc w:val="both"/>
+        <w:rPr>
+          <w:b/>
+          <w:b/>
+          <w:bCs/>
+          <w:lang w:val="es-NI"/>
+        </w:rPr>
+      </w:pPr>
+      <w:r>
+        <w:rPr>
+          <w:b/>
+          <w:bCs/>
+          <w:lang w:val="es-NI"/>
+        </w:rPr>
+      </w:r>
+    </w:p>
+    <w:p>
+      <w:pPr>
+        <w:pStyle w:val="Normal"/>
+        <w:jc w:val="both"/>
+        <w:rPr>
+          <w:lang w:val="es-NI"/>
+        </w:rPr>
+      </w:pPr>
+      <w:r>
+        <w:rPr>
+          <w:lang w:val="es-NI"/>
+        </w:rPr>
+      </w:r>
+    </w:p>
+    <w:p>
+      <w:pPr>
+        <w:pStyle w:val="ListBullet4"/>
+        <w:jc w:val="both"/>
+        <w:rPr>
+          <w:lang w:val="es-NI"/>
+        </w:rPr>
+      </w:pPr>
+      <w:r>
+        <w:rPr>
+          <w:b/>
+          <w:bCs/>
+          <w:lang w:val="es-NI"/>
+        </w:rPr>
+        <w:t>9.</w:t>
+        <w:tab/>
+        <w:t xml:space="preserve">¿Podría ROS contribuir a la aplicación de la robótica en el país, De </w:t>
+      </w:r>
+      <w:r>
+        <w:rPr>
+          <w:b/>
+          <w:bCs/>
+          <w:color w:val="00000A"/>
+          <w:lang w:val="es-NI"/>
+        </w:rPr>
+        <w:t>qué</w:t>
+      </w:r>
+      <w:r>
+        <w:rPr>
+          <w:b/>
+          <w:bCs/>
+          <w:lang w:val="es-NI"/>
+        </w:rPr>
+        <w:t xml:space="preserve"> forma? </w:t>
+      </w:r>
+      <w:r>
+        <w:rPr>
+          <w:lang w:val="es-NI"/>
+        </w:rPr>
+        <w:t xml:space="preserve">Una vez adoptado ROS en las universidades que se relacionan con la Robótica los profesionales formados conocerán los conceptos teóricos que involucran a un sistema </w:t>
+      </w:r>
+      <w:r>
+        <w:rPr>
+          <w:color w:val="00000A"/>
+          <w:lang w:val="es-NI"/>
+        </w:rPr>
+        <w:t>robótico</w:t>
+      </w:r>
+      <w:r>
+        <w:rPr>
+          <w:lang w:val="es-NI"/>
+        </w:rPr>
+        <w:t xml:space="preserve"> sin la necesidad de adquirir un equipo físico se pueden simular procesos industriales con Robots con los simuladores de ROS. Conectar sensores físicos a la propia simulación del robot entre otros, si la necesidad de seguir con el desarrollo de la robótica se incrementa la universidad puede adquirir equipos físicos y conectar las simulaciones anteriormente estudiadas y conectar un robot real para seguir con las investigaciones propias del centro de Estudio. ( </w:t>
+      </w:r>
       <w:r>
         <w:rPr>
           <w:color w:val="C45911" w:themeColor="accent2" w:themeShade="bf"/>
           <w:lang w:val="es-NI"/>
         </w:rPr>
-        <w:t>Revisar lo anterior.</w:t>
-      </w:r>
-    </w:p>
-    <w:p>
-      <w:pPr>
-        <w:pStyle w:val="Normal"/>
-        <w:jc w:val="both"/>
-        <w:rPr>
-          <w:lang w:val="es-NI"/>
-        </w:rPr>
-      </w:pPr>
-      <w:r>
-        <w:rPr>
-          <w:lang w:val="es-NI"/>
-        </w:rPr>
-      </w:r>
-    </w:p>
-    <w:p>
-      <w:pPr>
-        <w:pStyle w:val="Normal"/>
-        <w:jc w:val="both"/>
-        <w:rPr>
-          <w:lang w:val="es-NI"/>
-        </w:rPr>
-      </w:pPr>
-      <w:r>
-        <w:rPr>
-          <w:lang w:val="es-NI"/>
-        </w:rPr>
-        <w:t>4</w:t>
-      </w:r>
-      <w:r>
-        <w:rPr>
-          <w:b/>
-          <w:bCs/>
-          <w:lang w:val="es-NI"/>
-        </w:rPr>
-        <w:t>. ¿Beneficios de la investigación en los centros y universidades (Personal formado en el área de Robótica) en el desarrollo de la robótica del país?</w:t>
-      </w:r>
-    </w:p>
-    <w:p>
-      <w:pPr>
-        <w:pStyle w:val="Normal"/>
-        <w:jc w:val="both"/>
-        <w:rPr>
-          <w:lang w:val="es-NI"/>
-        </w:rPr>
-      </w:pPr>
-      <w:r>
-        <w:rPr>
-          <w:lang w:val="es-NI"/>
-        </w:rPr>
-      </w:r>
-    </w:p>
-    <w:p>
-      <w:pPr>
-        <w:pStyle w:val="Normal"/>
-        <w:jc w:val="both"/>
-        <w:rPr>
-          <w:lang w:val="es-NI"/>
-        </w:rPr>
-      </w:pPr>
-      <w:r>
-        <w:rPr>
-          <w:lang w:val="es-NI"/>
-        </w:rPr>
-        <w:t xml:space="preserve">Debido a que la robótica es un área multidisciplinaria se necesitan muchas </w:t>
-      </w:r>
-      <w:r>
-        <w:rPr>
-          <w:color w:val="FF0000"/>
-          <w:lang w:val="es-NI"/>
-        </w:rPr>
-        <w:t>áreas</w:t>
-      </w:r>
-      <w:r>
-        <w:rPr>
-          <w:lang w:val="es-NI"/>
-        </w:rPr>
-        <w:t xml:space="preserve"> tecnológicas en pro del desarrollo de la investigación, </w:t>
-      </w:r>
-      <w:r>
-        <w:rPr>
-          <w:color w:val="FF0000"/>
-          <w:lang w:val="es-NI"/>
-        </w:rPr>
-        <w:t>esto satisface a que</w:t>
-      </w:r>
-      <w:r>
-        <w:rPr>
-          <w:lang w:val="es-NI"/>
-        </w:rPr>
-        <w:t xml:space="preserve"> investigar en el campo de robótica no solo nos acerca a ser competitivos como país (</w:t>
-      </w:r>
-      <w:r>
-        <w:rPr>
-          <w:color w:val="C45911" w:themeColor="accent2" w:themeShade="bf"/>
-          <w:lang w:val="es-NI"/>
-        </w:rPr>
-        <w:t>de qué forma?</w:t>
-      </w:r>
-      <w:r>
-        <w:rPr>
-          <w:lang w:val="es-NI"/>
-        </w:rPr>
-        <w:t>), también acarrea un nuevo campo de aplicaciones del conocimiento de las áreas tecnológicas impartidas en el país (</w:t>
-      </w:r>
-      <w:r>
-        <w:rPr>
-          <w:color w:val="C45911" w:themeColor="accent2" w:themeShade="bf"/>
-          <w:lang w:val="es-NI"/>
-        </w:rPr>
-        <w:t>¿???</w:t>
-      </w:r>
-      <w:r>
-        <w:rPr>
-          <w:lang w:val="es-NI"/>
-        </w:rPr>
-        <w:t xml:space="preserve">), garantizando de esta forma la contribución de varios grupos de profesionales </w:t>
-      </w:r>
-      <w:r>
-        <w:rPr>
-          <w:b/>
-          <w:color w:val="FF0000"/>
-          <w:u w:val="single"/>
-          <w:lang w:val="es-NI"/>
-        </w:rPr>
-        <w:t>sometidos</w:t>
-      </w:r>
-      <w:r>
-        <w:rPr>
-          <w:lang w:val="es-NI"/>
-        </w:rPr>
-        <w:t xml:space="preserve"> a una sola </w:t>
-      </w:r>
-      <w:r>
-        <w:rPr>
-          <w:color w:val="FF0000"/>
-          <w:lang w:val="es-NI"/>
-        </w:rPr>
-        <w:t>línea</w:t>
-      </w:r>
-      <w:r>
-        <w:rPr>
-          <w:lang w:val="es-NI"/>
-        </w:rPr>
-        <w:t xml:space="preserve"> de investigación y garantizando de esta forma la multidisciplinariedad del conocimiento (</w:t>
-      </w:r>
-      <w:r>
-        <w:rPr>
-          <w:color w:val="C45911" w:themeColor="accent2" w:themeShade="bf"/>
-          <w:lang w:val="es-NI"/>
-        </w:rPr>
-        <w:t>¿???</w:t>
-      </w:r>
-      <w:r>
-        <w:rPr>
-          <w:lang w:val="es-NI"/>
-        </w:rPr>
-        <w:t xml:space="preserve">). </w:t>
-      </w:r>
-      <w:r>
-        <w:rPr>
-          <w:color w:val="FF0000"/>
-          <w:lang w:val="es-NI"/>
-        </w:rPr>
-        <w:t>Esto acercaría e impulsaría</w:t>
-      </w:r>
-      <w:r>
-        <w:rPr>
-          <w:lang w:val="es-NI"/>
-        </w:rPr>
-        <w:t xml:space="preserve"> a nuestros profesionales </w:t>
-      </w:r>
-      <w:r>
-        <w:rPr>
-          <w:color w:val="FF0000"/>
-          <w:lang w:val="es-NI"/>
-        </w:rPr>
-        <w:t>a la</w:t>
-      </w:r>
-      <w:r>
-        <w:rPr>
-          <w:lang w:val="es-NI"/>
-        </w:rPr>
-        <w:t xml:space="preserve"> búsqueda de capacitación especializada en otros países de sistemas </w:t>
-      </w:r>
-      <w:r>
-        <w:rPr>
-          <w:color w:val="FF0000"/>
-          <w:lang w:val="es-NI"/>
-        </w:rPr>
-        <w:t>robóticos</w:t>
-      </w:r>
-      <w:r>
-        <w:rPr>
-          <w:lang w:val="es-NI"/>
-        </w:rPr>
-        <w:t xml:space="preserve"> para su posterior aprovechamiento en el país. Actualmente es la ruta más cercana (</w:t>
-      </w:r>
-      <w:r>
-        <w:rPr>
-          <w:color w:val="C45911" w:themeColor="accent2" w:themeShade="bf"/>
-          <w:lang w:val="es-NI"/>
-        </w:rPr>
-        <w:t>cuál?</w:t>
-      </w:r>
-      <w:r>
-        <w:rPr>
-          <w:lang w:val="es-NI"/>
-        </w:rPr>
-        <w:t>) para alcanzar la competitividad (</w:t>
-      </w:r>
-      <w:r>
-        <w:rPr>
-          <w:color w:val="FF0000"/>
-          <w:lang w:val="es-NI"/>
-        </w:rPr>
-        <w:t>deportiva, intelectual, productiva, ¿??</w:t>
-      </w:r>
-      <w:r>
-        <w:rPr>
-          <w:lang w:val="es-NI"/>
-        </w:rPr>
-        <w:t>) aunque sea regionalmente.</w:t>
-      </w:r>
-    </w:p>
-    <w:p>
-      <w:pPr>
-        <w:pStyle w:val="Normal"/>
-        <w:jc w:val="both"/>
-        <w:rPr>
-          <w:lang w:val="es-NI"/>
-        </w:rPr>
-      </w:pPr>
-      <w:r>
-        <w:rPr>
-          <w:lang w:val="es-NI"/>
-        </w:rPr>
-        <w:t xml:space="preserve"> </w:t>
-      </w:r>
-    </w:p>
-    <w:p>
-      <w:pPr>
-        <w:pStyle w:val="Normal"/>
-        <w:jc w:val="both"/>
-        <w:rPr>
-          <w:lang w:val="es-NI"/>
-        </w:rPr>
-      </w:pPr>
-      <w:r>
-        <w:rPr>
-          <w:b/>
-          <w:bCs/>
-          <w:lang w:val="es-NI"/>
-        </w:rPr>
-        <w:t>5. ¿</w:t>
-      </w:r>
-      <w:r>
-        <w:rPr>
-          <w:b/>
-          <w:bCs/>
-          <w:color w:val="FF0000"/>
-          <w:lang w:val="es-NI"/>
-        </w:rPr>
-        <w:t>Cuáles</w:t>
-      </w:r>
-      <w:r>
-        <w:rPr>
-          <w:b/>
-          <w:bCs/>
-          <w:lang w:val="es-NI"/>
-        </w:rPr>
-        <w:t xml:space="preserve"> son las empresas que satisfacen la demanda de la robótica del país?</w:t>
-      </w:r>
-    </w:p>
-    <w:p>
-      <w:pPr>
-        <w:pStyle w:val="Normal"/>
-        <w:jc w:val="both"/>
-        <w:rPr>
-          <w:lang w:val="es-NI"/>
-        </w:rPr>
-      </w:pPr>
-      <w:r>
-        <w:rPr>
-          <w:lang w:val="es-NI"/>
-        </w:rPr>
-        <w:t>Actualmente no se posee ninguna empresa con fines de garantizar la demanda de robótica en el país. (</w:t>
-      </w:r>
-      <w:r>
-        <w:rPr>
-          <w:color w:val="C45911" w:themeColor="accent2" w:themeShade="bf"/>
-          <w:lang w:val="es-NI"/>
-        </w:rPr>
-        <w:t>¿Cómo podés soportar tal afirmación?</w:t>
-      </w:r>
-      <w:r>
-        <w:rPr>
-          <w:lang w:val="es-NI"/>
-        </w:rPr>
-        <w:t>) Salvo por empresas intermediarias con contactos directos a otras empresas internacionales.</w:t>
-      </w:r>
-    </w:p>
-    <w:p>
-      <w:pPr>
-        <w:pStyle w:val="Normal"/>
-        <w:jc w:val="both"/>
-        <w:rPr>
-          <w:lang w:val="es-NI"/>
-        </w:rPr>
-      </w:pPr>
-      <w:r>
-        <w:rPr>
-          <w:lang w:val="es-NI"/>
-        </w:rPr>
-        <w:t>FESTO empresa Acisa.</w:t>
-      </w:r>
-    </w:p>
-    <w:p>
-      <w:pPr>
-        <w:pStyle w:val="Normal"/>
-        <w:jc w:val="both"/>
-        <w:rPr>
-          <w:lang w:val="es-NI"/>
-        </w:rPr>
-      </w:pPr>
-      <w:r>
-        <w:rPr>
-          <w:lang w:val="es-NI"/>
-        </w:rPr>
-      </w:r>
-    </w:p>
-    <w:p>
-      <w:pPr>
-        <w:pStyle w:val="Normal"/>
-        <w:jc w:val="both"/>
-        <w:rPr>
-          <w:lang w:val="es-NI"/>
-        </w:rPr>
-      </w:pPr>
-      <w:r>
-        <w:rPr>
-          <w:lang w:val="es-NI"/>
-        </w:rPr>
-      </w:r>
-    </w:p>
-    <w:p>
-      <w:pPr>
-        <w:pStyle w:val="Normal"/>
-        <w:jc w:val="both"/>
-        <w:rPr>
-          <w:b/>
-          <w:b/>
-          <w:bCs/>
-          <w:lang w:val="es-NI"/>
-        </w:rPr>
-      </w:pPr>
-      <w:r>
-        <w:rPr>
-          <w:b/>
-          <w:bCs/>
-          <w:lang w:val="es-NI"/>
-        </w:rPr>
-        <w:t>6. ¿</w:t>
-      </w:r>
-      <w:r>
-        <w:rPr>
-          <w:b/>
-          <w:bCs/>
-          <w:color w:val="FF0000"/>
-          <w:lang w:val="es-NI"/>
-        </w:rPr>
-        <w:t>Qué</w:t>
-      </w:r>
-      <w:r>
-        <w:rPr>
-          <w:b/>
-          <w:bCs/>
-          <w:lang w:val="es-NI"/>
-        </w:rPr>
-        <w:t xml:space="preserve"> es ROS, Cual es su importancia para la aplicación y el desarrollo de la robótica?</w:t>
-      </w:r>
-    </w:p>
-    <w:p>
-      <w:pPr>
-        <w:pStyle w:val="Normal"/>
-        <w:jc w:val="both"/>
-        <w:rPr>
-          <w:lang w:val="es-NI"/>
-        </w:rPr>
-      </w:pPr>
-      <w:r>
-        <w:rPr>
-          <w:lang w:val="es-NI"/>
-        </w:rPr>
-        <w:t>Es un middleware para Robots Open-Source que posee un colección de herramientas, librerías y convenciones que tienen como objetivo simplificar la tarea de crear aplicaciones para robots, debido que abordar todo el diseño de software de un robot posee una arquitectura muy compleja y a nivel de la comunidad se sobreentiende como reinventar la rueda. De esta forma la importancia de ROS radica en fomentar la colaboración de desarrollo de software para robots, así diferentes grupos de investigación puedan colaborar y construir sobre el trabajo de otro grupo y unificar una arquitectura de software totalmente solida y funcional. (</w:t>
-      </w:r>
-      <w:r>
-        <w:rPr>
-          <w:color w:val="C45911" w:themeColor="accent2" w:themeShade="bf"/>
-          <w:lang w:val="es-NI"/>
-        </w:rPr>
-        <w:t>Revisar</w:t>
-      </w:r>
-      <w:r>
-        <w:rPr>
-          <w:lang w:val="es-NI"/>
-        </w:rPr>
-        <w:t>)</w:t>
-      </w:r>
-    </w:p>
-    <w:p>
-      <w:pPr>
-        <w:pStyle w:val="Normal"/>
-        <w:jc w:val="both"/>
-        <w:rPr>
-          <w:lang w:val="es-NI"/>
-        </w:rPr>
-      </w:pPr>
-      <w:r>
-        <w:rPr>
-          <w:lang w:val="es-NI"/>
-        </w:rPr>
-      </w:r>
-    </w:p>
-    <w:p>
-      <w:pPr>
-        <w:pStyle w:val="Normal"/>
-        <w:jc w:val="both"/>
-        <w:rPr>
-          <w:b/>
-          <w:b/>
-          <w:bCs/>
-          <w:lang w:val="es-NI"/>
-        </w:rPr>
-      </w:pPr>
-      <w:r>
-        <w:rPr>
-          <w:b/>
-          <w:bCs/>
-          <w:lang w:val="es-NI"/>
-        </w:rPr>
-        <w:t>7. ¿Que es ROS Industrial (ROS-I)?</w:t>
-      </w:r>
-    </w:p>
-    <w:p>
-      <w:pPr>
-        <w:pStyle w:val="Normal"/>
-        <w:jc w:val="both"/>
-        <w:rPr>
-          <w:lang w:val="es-NI"/>
-        </w:rPr>
-      </w:pPr>
-      <w:r>
-        <w:rPr>
-          <w:lang w:val="es-NI"/>
-        </w:rPr>
-        <w:t xml:space="preserve">Es una extensión del proyecto original ROS tomando las capacidades avanzadas de software (Visión 2d, 3D) para aplicaciones en las industrias, ROS-I hace posible la comunicación entre ROS y un brazo </w:t>
-      </w:r>
-      <w:r>
-        <w:rPr>
-          <w:color w:val="FF0000"/>
-          <w:lang w:val="es-NI"/>
-        </w:rPr>
-        <w:t>robótico</w:t>
-      </w:r>
-      <w:r>
-        <w:rPr>
-          <w:lang w:val="es-NI"/>
-        </w:rPr>
-        <w:t xml:space="preserve"> industrial utilizando driver proveídos por las propias compañías asociadas a ROS-I.</w:t>
-      </w:r>
-    </w:p>
-    <w:p>
-      <w:pPr>
-        <w:pStyle w:val="Normal"/>
-        <w:jc w:val="both"/>
-        <w:rPr>
-          <w:lang w:val="es-NI"/>
-        </w:rPr>
-      </w:pPr>
-      <w:r>
-        <w:rPr>
-          <w:lang w:val="es-NI"/>
-        </w:rPr>
-      </w:r>
-    </w:p>
-    <w:p>
-      <w:pPr>
-        <w:pStyle w:val="Normal"/>
-        <w:jc w:val="both"/>
-        <w:rPr>
-          <w:b/>
-          <w:b/>
-          <w:bCs/>
-          <w:lang w:val="es-NI"/>
-        </w:rPr>
-      </w:pPr>
-      <w:r>
-        <w:rPr>
-          <w:b/>
-          <w:bCs/>
-          <w:lang w:val="es-NI"/>
-        </w:rPr>
-        <w:t>8. ¿</w:t>
-      </w:r>
-      <w:r>
-        <w:rPr>
-          <w:b/>
-          <w:bCs/>
-          <w:color w:val="FF0000"/>
-          <w:lang w:val="es-NI"/>
-        </w:rPr>
-        <w:t>Podría</w:t>
-      </w:r>
-      <w:r>
-        <w:rPr>
-          <w:b/>
-          <w:bCs/>
-          <w:lang w:val="es-NI"/>
-        </w:rPr>
-        <w:t xml:space="preserve"> ROS contribuir al desarrollo de la </w:t>
-      </w:r>
-      <w:r>
-        <w:rPr>
-          <w:b/>
-          <w:bCs/>
-          <w:color w:val="FF0000"/>
-          <w:lang w:val="es-NI"/>
-        </w:rPr>
-        <w:t>robótica</w:t>
-      </w:r>
-      <w:r>
-        <w:rPr>
-          <w:b/>
-          <w:bCs/>
-          <w:lang w:val="es-NI"/>
-        </w:rPr>
-        <w:t xml:space="preserve"> en la universidad nacional de </w:t>
-      </w:r>
-      <w:r>
-        <w:rPr>
-          <w:b/>
-          <w:bCs/>
-          <w:color w:val="FF0000"/>
-          <w:lang w:val="es-NI"/>
-        </w:rPr>
-        <w:t>ingeniería</w:t>
-      </w:r>
-      <w:r>
-        <w:rPr>
-          <w:b/>
-          <w:bCs/>
-          <w:lang w:val="es-NI"/>
-        </w:rPr>
-        <w:t xml:space="preserve">, De </w:t>
-      </w:r>
-      <w:r>
-        <w:rPr>
-          <w:b/>
-          <w:bCs/>
-          <w:color w:val="FF0000"/>
-          <w:lang w:val="es-NI"/>
-        </w:rPr>
-        <w:t>qué</w:t>
-      </w:r>
-      <w:r>
-        <w:rPr>
-          <w:b/>
-          <w:bCs/>
-          <w:lang w:val="es-NI"/>
-        </w:rPr>
-        <w:t xml:space="preserve"> forma?</w:t>
-      </w:r>
-    </w:p>
-    <w:p>
-      <w:pPr>
-        <w:pStyle w:val="Normal"/>
-        <w:jc w:val="both"/>
-        <w:rPr>
-          <w:lang w:val="es-NI"/>
-        </w:rPr>
-      </w:pPr>
-      <w:r>
-        <w:rPr>
-          <w:lang w:val="es-NI"/>
-        </w:rPr>
-        <w:t xml:space="preserve">Si. Debido a que la universidad aprovecharía las funcionalidades open-source y la basta comunidad de ROS para crear aplicaciones o grupos de investigación que permitan crear y seguir una </w:t>
-      </w:r>
-      <w:r>
-        <w:rPr>
-          <w:color w:val="00000A"/>
-          <w:lang w:val="es-NI"/>
-        </w:rPr>
-        <w:t>línea</w:t>
-      </w:r>
-      <w:r>
-        <w:rPr>
-          <w:lang w:val="es-NI"/>
-        </w:rPr>
-        <w:t xml:space="preserve"> de investigación (No a las investigaciones sin seguimiento) tanto en el </w:t>
-      </w:r>
-      <w:r>
-        <w:rPr>
-          <w:color w:val="00000A"/>
-          <w:lang w:val="es-NI"/>
-        </w:rPr>
-        <w:t>área</w:t>
-      </w:r>
-      <w:r>
-        <w:rPr>
-          <w:lang w:val="es-NI"/>
-        </w:rPr>
-        <w:t xml:space="preserve"> de la educación </w:t>
-      </w:r>
-      <w:r>
-        <w:rPr>
-          <w:color w:val="FF0000"/>
-          <w:lang w:val="es-NI"/>
-        </w:rPr>
-        <w:t>y sin obviar la aplicaciones de ROS en las industrias con el uso de ROS-Industrial</w:t>
-      </w:r>
-      <w:r>
-        <w:rPr>
-          <w:lang w:val="es-NI"/>
-        </w:rPr>
-        <w:t>, bastaría con introducir ROS al sistema educativo (</w:t>
-      </w:r>
-      <w:r>
-        <w:rPr>
-          <w:color w:val="FF0000"/>
-          <w:lang w:val="es-NI"/>
-        </w:rPr>
-        <w:t>en qué nivel?</w:t>
-      </w:r>
-      <w:r>
-        <w:rPr>
-          <w:lang w:val="es-NI"/>
-        </w:rPr>
-        <w:t xml:space="preserve">) capacitar al personal educativo y comenzar a adoptar ideas o modo de operación de </w:t>
-      </w:r>
-      <w:r>
-        <w:rPr>
-          <w:color w:val="FF0000"/>
-          <w:lang w:val="es-NI"/>
-        </w:rPr>
-        <w:t>universidades del primer mundo</w:t>
-      </w:r>
-      <w:r>
-        <w:rPr>
-          <w:lang w:val="es-NI"/>
-        </w:rPr>
-        <w:t xml:space="preserve"> que ya han apostado por adoptar ROS en la educación.</w:t>
-      </w:r>
-    </w:p>
-    <w:p>
-      <w:pPr>
-        <w:pStyle w:val="Normal"/>
-        <w:jc w:val="both"/>
-        <w:rPr>
-          <w:b/>
-          <w:b/>
-          <w:bCs/>
-          <w:lang w:val="es-NI"/>
-        </w:rPr>
-      </w:pPr>
-      <w:r>
-        <w:rPr>
-          <w:b/>
-          <w:bCs/>
-          <w:lang w:val="es-NI"/>
-        </w:rPr>
-      </w:r>
-    </w:p>
-    <w:p>
-      <w:pPr>
-        <w:pStyle w:val="Normal"/>
-        <w:jc w:val="both"/>
-        <w:rPr>
-          <w:b/>
-          <w:b/>
-          <w:bCs/>
-          <w:lang w:val="es-NI"/>
-        </w:rPr>
-      </w:pPr>
-      <w:r>
-        <w:rPr>
-          <w:b/>
-          <w:bCs/>
-          <w:lang w:val="es-NI"/>
-        </w:rPr>
-      </w:r>
-    </w:p>
-    <w:p>
-      <w:pPr>
-        <w:pStyle w:val="Normal"/>
-        <w:jc w:val="both"/>
-        <w:rPr>
-          <w:b/>
-          <w:b/>
-          <w:bCs/>
-          <w:lang w:val="es-NI"/>
-        </w:rPr>
-      </w:pPr>
-      <w:r>
-        <w:rPr>
-          <w:b/>
-          <w:bCs/>
-          <w:lang w:val="es-NI"/>
-        </w:rPr>
-      </w:r>
-    </w:p>
-    <w:p>
-      <w:pPr>
-        <w:pStyle w:val="Normal"/>
-        <w:jc w:val="both"/>
-        <w:rPr>
-          <w:lang w:val="es-NI"/>
-        </w:rPr>
-      </w:pPr>
-      <w:r>
-        <w:rPr>
-          <w:lang w:val="es-NI"/>
-        </w:rPr>
-      </w:r>
-    </w:p>
-    <w:p>
-      <w:pPr>
-        <w:pStyle w:val="Normal"/>
-        <w:jc w:val="both"/>
-        <w:rPr>
-          <w:lang w:val="es-NI"/>
-        </w:rPr>
-      </w:pPr>
-      <w:r>
-        <w:rPr>
-          <w:b/>
-          <w:bCs/>
-          <w:lang w:val="es-NI"/>
-        </w:rPr>
-        <w:t xml:space="preserve">9. ¿Podría ROS contribuir a la aplicación de la robótica en el país, De </w:t>
-      </w:r>
-      <w:r>
-        <w:rPr>
-          <w:b/>
-          <w:bCs/>
-          <w:color w:val="00000A"/>
-          <w:lang w:val="es-NI"/>
-        </w:rPr>
-        <w:t>qué</w:t>
-      </w:r>
-      <w:r>
-        <w:rPr>
-          <w:b/>
-          <w:bCs/>
-          <w:lang w:val="es-NI"/>
-        </w:rPr>
-        <w:t xml:space="preserve"> forma?</w:t>
-      </w:r>
-    </w:p>
-    <w:p>
-      <w:pPr>
-        <w:pStyle w:val="Normal"/>
-        <w:jc w:val="both"/>
-        <w:rPr>
-          <w:lang w:val="es-NI"/>
-        </w:rPr>
-      </w:pPr>
-      <w:r>
-        <w:rPr>
-          <w:lang w:val="es-NI"/>
-        </w:rPr>
-        <w:t xml:space="preserve">Una vez adoptado ROS en las universidades que se relacionan con la Robótica los profesionales formados conocerán los conceptos teóricos que involucran a un sistema </w:t>
-      </w:r>
-      <w:r>
-        <w:rPr>
-          <w:color w:val="00000A"/>
-          <w:lang w:val="es-NI"/>
-        </w:rPr>
-        <w:t>robótico</w:t>
-      </w:r>
-      <w:r>
-        <w:rPr>
-          <w:lang w:val="es-NI"/>
-        </w:rPr>
-        <w:t xml:space="preserve"> sin la necesidad de adquirir un equipo físico se pueden simular procesos industriales con Robots con los simuladores de ROS. Conectar sensores físicos a la propia simulación del robot entre otros, si la necesidad de seguir con el desarrollo de la robótica se incrementa la universidad puede adquirir equipos físicos y conectar las simulaciones anteriormente estudiadas y conectar un robot real para seguir con las investigaciones propias del centro de Estudio. (</w:t>
-      </w:r>
-    </w:p>
-    <w:p>
-      <w:pPr>
-        <w:pStyle w:val="Normal"/>
-        <w:jc w:val="both"/>
-        <w:rPr>
-          <w:lang w:val="es-NI"/>
-        </w:rPr>
-      </w:pPr>
-      <w:r>
-        <w:rPr>
-          <w:color w:val="C45911" w:themeColor="accent2" w:themeShade="bf"/>
-          <w:lang w:val="es-NI"/>
-        </w:rPr>
         <w:t>¿Por qué hay pocos robots en las diferentes industrias nicaragüenses?</w:t>
       </w:r>
       <w:r>
         <w:rPr>
           <w:lang w:val="es-NI"/>
         </w:rPr>
-        <w:t>)</w:t>
+        <w:t>) Profesionales técnicos internacionales para el soporte de los Robots.</w:t>
       </w:r>
     </w:p>
     <w:p>
@@ -1871,7 +2025,7 @@
         <w:rPr>
           <w:lang w:val="es-NI"/>
         </w:rPr>
-        <w:t>Profesionales técnicos internacionales para el soporte de los Robots.</w:t>
+        <w:t>Tareas de producción en las industrias que no requieren el uso de la robótica industrial</w:t>
       </w:r>
     </w:p>
     <w:p>
@@ -1890,7 +2044,7 @@
         <w:rPr>
           <w:lang w:val="es-NI"/>
         </w:rPr>
-        <w:t>Tareas de producción en las industrias que no requieren el uso de la robótica industrial</w:t>
+        <w:t>Desconfianza en este tipo de tecnología</w:t>
       </w:r>
     </w:p>
     <w:p>
@@ -1909,25 +2063,6 @@
         <w:rPr>
           <w:lang w:val="es-NI"/>
         </w:rPr>
-        <w:t>Desconfianza en este tipo de tecnología</w:t>
-      </w:r>
-    </w:p>
-    <w:p>
-      <w:pPr>
-        <w:pStyle w:val="ListParagraph"/>
-        <w:numPr>
-          <w:ilvl w:val="0"/>
-          <w:numId w:val="3"/>
-        </w:numPr>
-        <w:jc w:val="both"/>
-        <w:rPr>
-          <w:lang w:val="es-NI"/>
-        </w:rPr>
-      </w:pPr>
-      <w:r>
-        <w:rPr>
-          <w:lang w:val="es-NI"/>
-        </w:rPr>
         <w:t xml:space="preserve">Inversión para adquisición y mantenimiento </w:t>
       </w:r>
     </w:p>
@@ -1947,20 +2082,49 @@
     </w:p>
     <w:p>
       <w:pPr>
+        <w:pStyle w:val="TextBody"/>
+        <w:rPr>
+          <w:b/>
+          <w:b/>
+          <w:lang w:val="es-NI"/>
+        </w:rPr>
+      </w:pPr>
+      <w:r>
+        <w:rPr>
+          <w:b/>
+          <w:lang w:val="es-NI"/>
+        </w:rPr>
+        <w:t>Es importante hacer una revisión referente a los profesionales vinculados con la robótica en el país.</w:t>
+      </w:r>
+    </w:p>
+    <w:p>
+      <w:pPr>
         <w:pStyle w:val="Normal"/>
         <w:jc w:val="both"/>
         <w:rPr>
-          <w:b/>
-          <w:b/>
-          <w:lang w:val="es-NI"/>
-        </w:rPr>
-      </w:pPr>
-      <w:r>
-        <w:rPr>
-          <w:b/>
-          <w:lang w:val="es-NI"/>
-        </w:rPr>
-        <w:t>Es importante hacer una revisión referente a los profesionales vinculados con la robótica en el país.</w:t>
+          <w:lang w:val="es-NI"/>
+        </w:rPr>
+      </w:pPr>
+      <w:r>
+        <w:rPr>
+          <w:lang w:val="es-NI"/>
+        </w:rPr>
+      </w:r>
+    </w:p>
+    <w:p>
+      <w:pPr>
+        <w:pStyle w:val="TextBody"/>
+        <w:rPr>
+          <w:color w:val="C45911" w:themeColor="accent2" w:themeShade="bf"/>
+          <w:lang w:val="es-NI"/>
+        </w:rPr>
+      </w:pPr>
+      <w:r>
+        <w:rPr>
+          <w:color w:val="C45911" w:themeColor="accent2" w:themeShade="bf"/>
+          <w:lang w:val="es-NI"/>
+        </w:rPr>
+        <w:t>Revisar lo anterior.</w:t>
       </w:r>
     </w:p>
     <w:p>
@@ -1979,177 +2143,141 @@
     </w:p>
     <w:p>
       <w:pPr>
+        <w:pStyle w:val="ListBullet4"/>
+        <w:jc w:val="both"/>
+        <w:rPr>
+          <w:lang w:val="es-NI"/>
+        </w:rPr>
+      </w:pPr>
+      <w:r>
+        <w:rPr>
+          <w:b/>
+          <w:bCs/>
+          <w:lang w:val="es-NI"/>
+        </w:rPr>
+        <w:t>10.</w:t>
+        <w:tab/>
+        <w:t>¿</w:t>
+      </w:r>
+      <w:r>
+        <w:rPr>
+          <w:b/>
+          <w:bCs/>
+          <w:color w:val="00000A"/>
+          <w:lang w:val="es-NI"/>
+        </w:rPr>
+        <w:t>Qué</w:t>
+      </w:r>
+      <w:r>
+        <w:rPr>
+          <w:b/>
+          <w:bCs/>
+          <w:lang w:val="es-NI"/>
+        </w:rPr>
+        <w:t xml:space="preserve"> haría falta para lograrlo?</w:t>
+      </w:r>
+    </w:p>
+    <w:p>
+      <w:pPr>
+        <w:pStyle w:val="TextBody"/>
+        <w:rPr>
+          <w:lang w:val="es-NI"/>
+        </w:rPr>
+      </w:pPr>
+      <w:r>
+        <w:rPr>
+          <w:lang w:val="es-NI"/>
+        </w:rPr>
+        <w:t xml:space="preserve">Incrementar los esfuerzos de la mejora continua </w:t>
+      </w:r>
+      <w:r>
+        <w:rPr>
+          <w:color w:val="FF0000"/>
+          <w:lang w:val="es-NI"/>
+        </w:rPr>
+        <w:t>del pensum universitario</w:t>
+      </w:r>
+      <w:r>
+        <w:rPr>
+          <w:lang w:val="es-NI"/>
+        </w:rPr>
+        <w:t xml:space="preserve"> (</w:t>
+      </w:r>
+      <w:r>
+        <w:rPr>
+          <w:color w:val="C45911" w:themeColor="accent2" w:themeShade="bf"/>
+          <w:lang w:val="es-NI"/>
+        </w:rPr>
+        <w:t>¿de cuál carrera?</w:t>
+      </w:r>
+      <w:r>
+        <w:rPr>
+          <w:lang w:val="es-NI"/>
+        </w:rPr>
+        <w:t xml:space="preserve">), detectando las tendencias educativas incorporando </w:t>
+      </w:r>
+      <w:r>
+        <w:rPr>
+          <w:color w:val="00000A"/>
+          <w:lang w:val="es-NI"/>
+        </w:rPr>
+        <w:t>más</w:t>
+      </w:r>
+      <w:r>
+        <w:rPr>
+          <w:lang w:val="es-NI"/>
+        </w:rPr>
+        <w:t xml:space="preserve"> herramientas tecnológicas.</w:t>
+      </w:r>
+    </w:p>
+    <w:p>
+      <w:pPr>
+        <w:pStyle w:val="TextBody"/>
+        <w:rPr>
+          <w:lang w:val="es-NI"/>
+        </w:rPr>
+      </w:pPr>
+      <w:r>
+        <w:rPr>
+          <w:lang w:val="es-NI"/>
+        </w:rPr>
+        <w:t xml:space="preserve">De acuerdo a la formación de la robótica </w:t>
+      </w:r>
+      <w:r>
+        <w:rPr>
+          <w:color w:val="FF0000"/>
+          <w:lang w:val="es-NI"/>
+        </w:rPr>
+        <w:t>esta requiere de un grupo</w:t>
+      </w:r>
+      <w:r>
+        <w:rPr>
+          <w:lang w:val="es-NI"/>
+        </w:rPr>
+        <w:t xml:space="preserve"> de investigadores comprometidos y sensibilizados a la necesidad de contribuir al desarrollo de la robótica en el País.</w:t>
+      </w:r>
+    </w:p>
+    <w:p>
+      <w:pPr>
         <w:pStyle w:val="Normal"/>
         <w:jc w:val="both"/>
         <w:rPr>
-          <w:color w:val="C45911" w:themeColor="accent2" w:themeShade="bf"/>
-          <w:lang w:val="es-NI"/>
-        </w:rPr>
-      </w:pPr>
-      <w:r>
-        <w:rPr>
-          <w:color w:val="C45911" w:themeColor="accent2" w:themeShade="bf"/>
-          <w:lang w:val="es-NI"/>
-        </w:rPr>
-        <w:t>Revisar lo anterior.</w:t>
-      </w:r>
-    </w:p>
-    <w:p>
-      <w:pPr>
-        <w:pStyle w:val="Normal"/>
-        <w:jc w:val="both"/>
-        <w:rPr>
-          <w:lang w:val="es-NI"/>
-        </w:rPr>
-      </w:pPr>
-      <w:r>
-        <w:rPr>
-          <w:lang w:val="es-NI"/>
-        </w:rPr>
-      </w:r>
-    </w:p>
-    <w:p>
-      <w:pPr>
-        <w:pStyle w:val="Normal"/>
-        <w:jc w:val="both"/>
-        <w:rPr>
-          <w:lang w:val="es-NI"/>
-        </w:rPr>
-      </w:pPr>
-      <w:r>
-        <w:rPr>
-          <w:b/>
-          <w:bCs/>
-          <w:lang w:val="es-NI"/>
-        </w:rPr>
-        <w:t>10. ¿</w:t>
-      </w:r>
-      <w:r>
-        <w:rPr>
-          <w:b/>
-          <w:bCs/>
-          <w:color w:val="00000A"/>
-          <w:lang w:val="es-NI"/>
-        </w:rPr>
-        <w:t>Qué</w:t>
-      </w:r>
-      <w:r>
-        <w:rPr>
-          <w:b/>
-          <w:bCs/>
-          <w:lang w:val="es-NI"/>
-        </w:rPr>
-        <w:t xml:space="preserve"> haría falta para lograrlo?</w:t>
-      </w:r>
-    </w:p>
-    <w:p>
-      <w:pPr>
-        <w:pStyle w:val="Normal"/>
-        <w:jc w:val="both"/>
-        <w:rPr>
-          <w:lang w:val="es-NI"/>
-        </w:rPr>
-      </w:pPr>
-      <w:r>
-        <w:rPr>
-          <w:lang w:val="es-NI"/>
-        </w:rPr>
-        <w:t xml:space="preserve">Incrementar los esfuerzos de la mejora continua </w:t>
-      </w:r>
-      <w:r>
-        <w:rPr>
-          <w:color w:val="FF0000"/>
-          <w:lang w:val="es-NI"/>
-        </w:rPr>
-        <w:t>del pensum universitario</w:t>
-      </w:r>
-      <w:r>
-        <w:rPr>
-          <w:lang w:val="es-NI"/>
-        </w:rPr>
-        <w:t xml:space="preserve"> (</w:t>
-      </w:r>
-      <w:r>
-        <w:rPr>
-          <w:color w:val="C45911" w:themeColor="accent2" w:themeShade="bf"/>
-          <w:lang w:val="es-NI"/>
-        </w:rPr>
-        <w:t>¿de cuál carrera?</w:t>
-      </w:r>
-      <w:r>
-        <w:rPr>
-          <w:lang w:val="es-NI"/>
-        </w:rPr>
-        <w:t xml:space="preserve">), detectando las tendencias educativas incorporando </w:t>
-      </w:r>
-      <w:r>
-        <w:rPr>
-          <w:color w:val="00000A"/>
-          <w:lang w:val="es-NI"/>
-        </w:rPr>
-        <w:t>más</w:t>
-      </w:r>
-      <w:r>
-        <w:rPr>
-          <w:lang w:val="es-NI"/>
-        </w:rPr>
-        <w:t xml:space="preserve"> herramientas tecnológicas. </w:t>
-      </w:r>
-    </w:p>
-    <w:p>
-      <w:pPr>
-        <w:pStyle w:val="Normal"/>
-        <w:jc w:val="both"/>
-        <w:rPr>
-          <w:lang w:val="es-NI"/>
-        </w:rPr>
-      </w:pPr>
-      <w:r>
-        <w:rPr>
-          <w:lang w:val="es-NI"/>
-        </w:rPr>
-        <w:t xml:space="preserve">De acuerdo a la formación de la robótica </w:t>
-      </w:r>
-      <w:r>
-        <w:rPr>
-          <w:color w:val="FF0000"/>
-          <w:lang w:val="es-NI"/>
-        </w:rPr>
-        <w:t>esta requiere de un grupo</w:t>
-      </w:r>
-      <w:r>
-        <w:rPr>
-          <w:lang w:val="es-NI"/>
-        </w:rPr>
-        <w:t xml:space="preserve"> de investigadores comprometidos y sensibilizados a la necesidad de contribuir al desarrollo de la robótica en el País.</w:t>
-      </w:r>
-    </w:p>
-    <w:p>
-      <w:pPr>
-        <w:pStyle w:val="Normal"/>
-        <w:jc w:val="both"/>
-        <w:rPr>
-          <w:lang w:val="es-NI"/>
-        </w:rPr>
-      </w:pPr>
-      <w:r>
-        <w:rPr>
-          <w:lang w:val="es-NI"/>
-        </w:rPr>
-      </w:r>
-    </w:p>
-    <w:p>
-      <w:pPr>
-        <w:pStyle w:val="Normal"/>
-        <w:jc w:val="both"/>
-        <w:rPr/>
-      </w:pPr>
-      <w:r>
-        <w:rPr>
-          <w:lang w:val="es-NI"/>
-        </w:rPr>
-        <w:t xml:space="preserve"> </w:t>
-      </w:r>
+          <w:lang w:val="es-NI"/>
+        </w:rPr>
+      </w:pPr>
+      <w:r>
+        <w:rPr>
+          <w:lang w:val="es-NI"/>
+        </w:rPr>
+      </w:r>
+    </w:p>
+    <w:p>
+      <w:pPr>
+        <w:pStyle w:val="TextBody"/>
+        <w:rPr>
+          <w:lang w:val="es-NI"/>
+        </w:rPr>
+      </w:pPr>
       <w:r>
         <w:rPr>
           <w:lang w:val="es-NI"/>
@@ -2230,6 +2358,58 @@
     </w:p>
     <w:p>
       <w:pPr>
+        <w:pStyle w:val="ListBullet4"/>
+        <w:jc w:val="both"/>
+        <w:rPr>
+          <w:lang w:val="es-NI"/>
+        </w:rPr>
+      </w:pPr>
+      <w:r>
+        <w:rPr>
+          <w:lang w:val="es-NI"/>
+        </w:rPr>
+        <w:t>1</w:t>
+      </w:r>
+      <w:r>
+        <w:rPr>
+          <w:b/>
+          <w:bCs/>
+          <w:lang w:val="es-NI"/>
+        </w:rPr>
+        <w:t>1.</w:t>
+        <w:tab/>
+        <w:t>¿Cuál es la importancia de que se maneje ROS, o existan profesionales capaces de manejar ROS a nivel mundial de la Robótica industrial?</w:t>
+      </w:r>
+    </w:p>
+    <w:p>
+      <w:pPr>
+        <w:pStyle w:val="TextBody"/>
+        <w:rPr>
+          <w:lang w:val="es-NI"/>
+        </w:rPr>
+      </w:pPr>
+      <w:r>
+        <w:rPr>
+          <w:lang w:val="es-NI"/>
+        </w:rPr>
+        <w:t xml:space="preserve">De acuerdo al ecosistema de ROS a nivel mundial es necesario que existan profesionales que contribuyan al desarrollo de la robótica y no hay mejor manera que un grupo de profesionales trabajando y contribuyendo sobre un estándar de programación de Robots. De tal forma que la industria del robot estaría al alcance de cualquier país con deseos de adoptarla. (No sistemas cerrados)  De tal forma que bajo este sentir del ecosistema ROS, es necesario que crezcan profesionales Nicaragüenses que trabajen bajo un estándar y ser competitivos tanto </w:t>
+      </w:r>
+      <w:r>
+        <w:rPr>
+          <w:color w:val="00000A"/>
+          <w:lang w:val="es-NI"/>
+        </w:rPr>
+        <w:t>Académicamente</w:t>
+      </w:r>
+      <w:r>
+        <w:rPr>
+          <w:lang w:val="es-NI"/>
+        </w:rPr>
+        <w:t xml:space="preserve"> y en el ambiente laboral del mercado de la automatización</w:t>
+      </w:r>
+    </w:p>
+    <w:p>
+      <w:pPr>
         <w:pStyle w:val="Normal"/>
         <w:jc w:val="both"/>
         <w:rPr>
@@ -2240,15 +2420,96 @@
         <w:rPr>
           <w:lang w:val="es-NI"/>
         </w:rPr>
-        <w:t>1</w:t>
-      </w:r>
-      <w:r>
-        <w:rPr>
-          <w:b/>
-          <w:bCs/>
-          <w:lang w:val="es-NI"/>
-        </w:rPr>
-        <w:t>1. ¿Cuál es la importancia de que se maneje ROS, o existan profesionales capaces de manejar ROS a nivel mundial de la Robótica industrial?</w:t>
+      </w:r>
+    </w:p>
+    <w:p>
+      <w:pPr>
+        <w:pStyle w:val="ListBullet4"/>
+        <w:jc w:val="both"/>
+        <w:rPr>
+          <w:lang w:val="es-NI"/>
+        </w:rPr>
+      </w:pPr>
+      <w:r>
+        <w:rPr>
+          <w:b/>
+          <w:bCs/>
+          <w:lang w:val="es-NI"/>
+        </w:rPr>
+        <w:t>12.</w:t>
+        <w:tab/>
+        <w:t>Como Propuesta completa que es necesario para el desarrollo de los docentes capacitados y tanto como los estudiantes interesados aprendan como se utiliza ROS en las aplicaciones en el campo de la robótica?</w:t>
+      </w:r>
+    </w:p>
+    <w:p>
+      <w:pPr>
+        <w:pStyle w:val="TextBody"/>
+        <w:rPr>
+          <w:lang w:val="es-NI"/>
+        </w:rPr>
+      </w:pPr>
+      <w:r>
+        <w:rPr>
+          <w:lang w:val="es-NI"/>
+        </w:rPr>
+        <w:t xml:space="preserve">Debido a nuestro vinculo como ingenieros electrónicos con la Robótica es necesario que cada estudiante posea fundamentos de la teoría de robots ya que esta </w:t>
+      </w:r>
+      <w:r>
+        <w:rPr>
+          <w:color w:val="00000A"/>
+          <w:lang w:val="es-NI"/>
+        </w:rPr>
+        <w:t>área</w:t>
+      </w:r>
+      <w:r>
+        <w:rPr>
+          <w:lang w:val="es-NI"/>
+        </w:rPr>
+        <w:t xml:space="preserve"> permite la consolidación de conocimientos adquiridos a lo largo de la carrera.</w:t>
+      </w:r>
+    </w:p>
+    <w:p>
+      <w:pPr>
+        <w:pStyle w:val="TextBody"/>
+        <w:rPr>
+          <w:lang w:val="es-NI"/>
+        </w:rPr>
+      </w:pPr>
+      <w:r>
+        <w:rPr>
+          <w:lang w:val="es-NI"/>
+        </w:rPr>
+        <w:t>Software: PC’s o Laboratorio de Robótica</w:t>
+      </w:r>
+    </w:p>
+    <w:p>
+      <w:pPr>
+        <w:pStyle w:val="HangingIndent"/>
+        <w:jc w:val="both"/>
+        <w:rPr>
+          <w:lang w:val="es-NI"/>
+        </w:rPr>
+      </w:pPr>
+      <w:r>
+        <w:rPr>
+          <w:lang w:val="es-NI"/>
+        </w:rPr>
+        <w:t>Hardware: Adquirir prototipos de robots.</w:t>
+      </w:r>
+    </w:p>
+    <w:p>
+      <w:pPr>
+        <w:pStyle w:val="TextBodyIndent"/>
+        <w:jc w:val="both"/>
+        <w:rPr>
+          <w:lang w:val="es-NI"/>
+        </w:rPr>
+      </w:pPr>
+      <w:r>
+        <w:rPr>
+          <w:lang w:val="es-NI"/>
+        </w:rPr>
+        <w:t>Ideal adquirir dos brazos de diferentes marcas ABB o KUKA para probar la</w:t>
       </w:r>
     </w:p>
     <w:p>
@@ -2263,20 +2524,87 @@
         <w:rPr>
           <w:lang w:val="es-NI"/>
         </w:rPr>
-        <w:t xml:space="preserve">De acuerdo al ecosistema de ROS a nivel mundial es necesario que existan profesionales que contribuyan al desarrollo de la robótica y no hay mejor manera que un grupo de profesionales trabajando y contribuyendo sobre un estándar de programación de Robots. De tal forma que la industria del robot estaría al alcance de cualquier país con deseos de adoptarla. (No sistemas cerrados)  De tal forma que bajo este sentir del ecosistema ROS, es necesario que crezcan profesionales Nicaragüenses que trabajen bajo un estándar y ser competitivos tanto </w:t>
-      </w:r>
-      <w:r>
-        <w:rPr>
-          <w:color w:val="00000A"/>
-          <w:lang w:val="es-NI"/>
-        </w:rPr>
-        <w:t>Académicamente</w:t>
-      </w:r>
-      <w:r>
-        <w:rPr>
-          <w:lang w:val="es-NI"/>
-        </w:rPr>
-        <w:t xml:space="preserve"> y en el ambiente laboral del mercado de la automatización </w:t>
+      </w:r>
+    </w:p>
+    <w:p>
+      <w:pPr>
+        <w:pStyle w:val="ListBullet4"/>
+        <w:jc w:val="both"/>
+        <w:rPr>
+          <w:lang w:val="es-NI"/>
+        </w:rPr>
+      </w:pPr>
+      <w:r>
+        <w:rPr>
+          <w:b/>
+          <w:bCs/>
+          <w:lang w:val="es-NI"/>
+        </w:rPr>
+        <w:t>13.</w:t>
+        <w:tab/>
+        <w:t xml:space="preserve">Que otras alternativas hay para el desarrollo o la investigación de Robótica industrial? </w:t>
+      </w:r>
+      <w:r>
+        <w:rPr>
+          <w:lang w:val="es-NI"/>
+        </w:rPr>
+        <w:t>ROS, YARP, Player/stage</w:t>
+      </w:r>
+    </w:p>
+    <w:p>
+      <w:pPr>
+        <w:pStyle w:val="TextBody"/>
+        <w:rPr>
+          <w:lang w:val="es-NI"/>
+        </w:rPr>
+      </w:pPr>
+      <w:r>
+        <w:rPr>
+          <w:lang w:val="es-NI"/>
+        </w:rPr>
+        <w:t>VREP-Gazebo.</w:t>
+      </w:r>
+    </w:p>
+    <w:p>
+      <w:pPr>
+        <w:pStyle w:val="TextBody"/>
+        <w:rPr>
+          <w:lang w:val="es-NI"/>
+        </w:rPr>
+      </w:pPr>
+      <w:r>
+        <w:rPr>
+          <w:lang w:val="es-NI"/>
+        </w:rPr>
+        <w:t>¿Y porque ROS?</w:t>
+      </w:r>
+    </w:p>
+    <w:p>
+      <w:pPr>
+        <w:pStyle w:val="TextBody"/>
+        <w:rPr>
+          <w:lang w:val="es-NI"/>
+        </w:rPr>
+      </w:pPr>
+      <w:r>
+        <w:rPr>
+          <w:lang w:val="es-NI"/>
+        </w:rPr>
+        <w:t>Debido a que es software libre, existe una amplia documentación soportada por una extensa comunidad, la amplia variedad de drivers para hardware para conectar desde un robot industrial hasta un joystick de Una Xbox entre otros sensores para el desarrollo de la robótica.</w:t>
+      </w:r>
+    </w:p>
+    <w:p>
+      <w:pPr>
+        <w:pStyle w:val="TextBody"/>
+        <w:rPr>
+          <w:lang w:val="es-NI"/>
+        </w:rPr>
+      </w:pPr>
+      <w:r>
+        <w:rPr>
+          <w:lang w:val="es-NI"/>
+        </w:rPr>
+        <w:t>Además, se comienza a denominar a ROS como un estándar de facto en la Robótica e invertir tiempo en la investigación utilizando este middleware incrementa la competitividad y muestra de resultados más ágiles a los investigadores.</w:t>
       </w:r>
     </w:p>
     <w:p>
@@ -2303,11 +2631,27 @@
       </w:pPr>
       <w:r>
         <w:rPr>
-          <w:b/>
-          <w:bCs/>
-          <w:lang w:val="es-NI"/>
-        </w:rPr>
-        <w:t>12. Como Propuesta completa que es necesario para el desarrollo de los docentes capacitados y tanto como los estudiantes interesados aprendan como se utiliza ROS en las aplicaciones en el campo de la robótica?</w:t>
+          <w:lang w:val="es-NI"/>
+        </w:rPr>
+      </w:r>
+    </w:p>
+    <w:p>
+      <w:pPr>
+        <w:pStyle w:val="ListBullet4"/>
+        <w:jc w:val="both"/>
+        <w:rPr>
+          <w:lang w:val="es-NI"/>
+        </w:rPr>
+      </w:pPr>
+      <w:r>
+        <w:rPr>
+          <w:b/>
+          <w:bCs/>
+          <w:lang w:val="es-NI"/>
+        </w:rPr>
+        <w:t>14.</w:t>
+        <w:tab/>
+        <w:t>Puede ROS a ayudarle a entender los fundamentos de la robótica.</w:t>
       </w:r>
     </w:p>
     <w:p>
@@ -2322,20 +2666,20 @@
         <w:rPr>
           <w:lang w:val="es-NI"/>
         </w:rPr>
-        <w:t xml:space="preserve">Debido a nuestro vinculo como ingenieros electrónicos con la Robótica es necesario que cada estudiante posea fundamentos de la teoría de robots ya que esta </w:t>
-      </w:r>
-      <w:r>
-        <w:rPr>
-          <w:color w:val="00000A"/>
-          <w:lang w:val="es-NI"/>
-        </w:rPr>
-        <w:t>área</w:t>
-      </w:r>
-      <w:r>
-        <w:rPr>
-          <w:lang w:val="es-NI"/>
-        </w:rPr>
-        <w:t xml:space="preserve"> permite la consolidación de conocimientos adquiridos a lo largo de la carrera. </w:t>
+      </w:r>
+    </w:p>
+    <w:p>
+      <w:pPr>
+        <w:pStyle w:val="TextBody"/>
+        <w:rPr>
+          <w:lang w:val="es-NI"/>
+        </w:rPr>
+      </w:pPr>
+      <w:r>
+        <w:rPr>
+          <w:lang w:val="es-NI"/>
+        </w:rPr>
+        <w:t>Si, debido a que es un middleware enfocado en el desarrollo de aplicaciones para robótica aprovechando el potencial de las librerías y simuladores para concebir los fundamentos y ejecutar simulaciones como ejercicios prácticos.</w:t>
       </w:r>
     </w:p>
     <w:p>
@@ -2350,238 +2694,13 @@
         <w:rPr>
           <w:lang w:val="es-NI"/>
         </w:rPr>
-        <w:t>Software: PC’s o Laboratorio de Robótica</w:t>
-      </w:r>
-    </w:p>
-    <w:p>
-      <w:pPr>
-        <w:pStyle w:val="Normal"/>
-        <w:jc w:val="both"/>
-        <w:rPr>
-          <w:lang w:val="es-NI"/>
-        </w:rPr>
-      </w:pPr>
-      <w:r>
-        <w:rPr>
-          <w:lang w:val="es-NI"/>
-        </w:rPr>
-        <w:t>Hardware: Adquirir prototipos de robots.</w:t>
-      </w:r>
-    </w:p>
-    <w:p>
-      <w:pPr>
-        <w:pStyle w:val="Normal"/>
-        <w:jc w:val="both"/>
-        <w:rPr>
-          <w:lang w:val="es-NI"/>
-        </w:rPr>
-      </w:pPr>
-      <w:r>
-        <w:rPr>
-          <w:lang w:val="es-NI"/>
-        </w:rPr>
-        <w:tab/>
-        <w:t xml:space="preserve">      Ideal adquirir dos brazos de diferentes marcas ABB o KUKA para probar la </w:t>
-      </w:r>
-    </w:p>
-    <w:p>
-      <w:pPr>
-        <w:pStyle w:val="Normal"/>
-        <w:jc w:val="both"/>
-        <w:rPr>
-          <w:lang w:val="es-NI"/>
-        </w:rPr>
-      </w:pPr>
-      <w:r>
-        <w:rPr>
-          <w:lang w:val="es-NI"/>
-        </w:rPr>
-      </w:r>
-    </w:p>
-    <w:p>
-      <w:pPr>
-        <w:pStyle w:val="Normal"/>
-        <w:jc w:val="both"/>
-        <w:rPr>
-          <w:lang w:val="es-NI"/>
-        </w:rPr>
-      </w:pPr>
-      <w:r>
-        <w:rPr>
-          <w:b/>
-          <w:bCs/>
-          <w:lang w:val="es-NI"/>
-        </w:rPr>
-        <w:t>13. Que otras alternativas hay para el desarrollo o la investigación de Robótica industrial?</w:t>
-      </w:r>
-    </w:p>
-    <w:p>
-      <w:pPr>
-        <w:pStyle w:val="Normal"/>
-        <w:jc w:val="both"/>
-        <w:rPr/>
-      </w:pPr>
-      <w:r>
-        <w:rPr/>
-        <w:t>ROS, YARP, Player/stage</w:t>
-      </w:r>
-    </w:p>
-    <w:p>
-      <w:pPr>
-        <w:pStyle w:val="Normal"/>
-        <w:jc w:val="both"/>
-        <w:rPr/>
-      </w:pPr>
-      <w:r>
-        <w:rPr/>
-        <w:t xml:space="preserve"> </w:t>
-      </w:r>
-      <w:r>
-        <w:rPr/>
-        <w:t xml:space="preserve">VREP-Gazebo. </w:t>
-      </w:r>
-    </w:p>
-    <w:p>
-      <w:pPr>
-        <w:pStyle w:val="Normal"/>
-        <w:jc w:val="both"/>
-        <w:rPr>
-          <w:lang w:val="es-NI"/>
-        </w:rPr>
-      </w:pPr>
-      <w:r>
-        <w:rPr>
-          <w:lang w:val="es-NI"/>
-        </w:rPr>
-        <w:t xml:space="preserve">¿Y porque ROS? </w:t>
-      </w:r>
-    </w:p>
-    <w:p>
-      <w:pPr>
-        <w:pStyle w:val="Normal"/>
-        <w:jc w:val="both"/>
-        <w:rPr>
-          <w:lang w:val="es-NI"/>
-        </w:rPr>
-      </w:pPr>
-      <w:r>
-        <w:rPr>
-          <w:lang w:val="es-NI"/>
-        </w:rPr>
-        <w:t>Debido a que es software libre, existe una amplia documentación soportada por una extensa comunidad, la amplia variedad de drivers para hardware para conectar desde un robot industrial hasta un joystick de Una Xbox entre otros sensores para el desarrollo de la robótica.</w:t>
-      </w:r>
-    </w:p>
-    <w:p>
-      <w:pPr>
-        <w:pStyle w:val="Normal"/>
-        <w:jc w:val="both"/>
-        <w:rPr>
-          <w:lang w:val="es-NI"/>
-        </w:rPr>
-      </w:pPr>
-      <w:r>
-        <w:rPr>
-          <w:lang w:val="es-NI"/>
-        </w:rPr>
-        <w:t>Además, se comienza a denominar a ROS como un estándar de facto en la Robótica e invertir tiempo en la investigación utilizando este middleware incrementa la competitividad y muestra de resultados más ágiles a los investigadores.</w:t>
-      </w:r>
-    </w:p>
-    <w:p>
-      <w:pPr>
-        <w:pStyle w:val="Normal"/>
-        <w:jc w:val="both"/>
-        <w:rPr>
-          <w:lang w:val="es-NI"/>
-        </w:rPr>
-      </w:pPr>
-      <w:r>
-        <w:rPr>
-          <w:lang w:val="es-NI"/>
-        </w:rPr>
-      </w:r>
-    </w:p>
-    <w:p>
-      <w:pPr>
-        <w:pStyle w:val="Normal"/>
-        <w:jc w:val="both"/>
-        <w:rPr>
-          <w:lang w:val="es-NI"/>
-        </w:rPr>
-      </w:pPr>
-      <w:r>
-        <w:rPr>
-          <w:lang w:val="es-NI"/>
-        </w:rPr>
-      </w:r>
-    </w:p>
-    <w:p>
-      <w:pPr>
-        <w:pStyle w:val="Normal"/>
-        <w:jc w:val="both"/>
-        <w:rPr>
-          <w:lang w:val="es-NI"/>
-        </w:rPr>
-      </w:pPr>
-      <w:r>
-        <w:rPr>
-          <w:b/>
-          <w:bCs/>
-          <w:lang w:val="es-NI"/>
-        </w:rPr>
-        <w:t>14. Puede ROS a ayudarle a entender los fundamentos de la robótica.</w:t>
-      </w:r>
-    </w:p>
-    <w:p>
-      <w:pPr>
-        <w:pStyle w:val="Normal"/>
-        <w:jc w:val="both"/>
-        <w:rPr>
-          <w:lang w:val="es-NI"/>
-        </w:rPr>
-      </w:pPr>
-      <w:r>
-        <w:rPr>
-          <w:lang w:val="es-NI"/>
-        </w:rPr>
-      </w:r>
-    </w:p>
-    <w:p>
-      <w:pPr>
-        <w:pStyle w:val="Normal"/>
-        <w:jc w:val="both"/>
-        <w:rPr>
-          <w:lang w:val="es-NI"/>
-        </w:rPr>
-      </w:pPr>
-      <w:r>
-        <w:rPr>
-          <w:lang w:val="es-NI"/>
-        </w:rPr>
-        <w:t>Si, debido a que es un middleware enfocado en el desarrollo de aplicaciones para robótica aprovechando el potencial de las librerías y simuladores para concebir los fundamentos y ejecutar simulaciones como ejercicios prácticos.</w:t>
-      </w:r>
-    </w:p>
-    <w:p>
-      <w:pPr>
-        <w:pStyle w:val="Normal"/>
-        <w:jc w:val="both"/>
-        <w:rPr>
-          <w:lang w:val="es-NI"/>
-        </w:rPr>
-      </w:pPr>
-      <w:r>
-        <w:rPr>
-          <w:lang w:val="es-NI"/>
-        </w:rPr>
-      </w:r>
-    </w:p>
-    <w:p>
-      <w:pPr>
-        <w:pStyle w:val="Normal"/>
-        <w:jc w:val="both"/>
-        <w:rPr>
-          <w:b/>
-          <w:b/>
-          <w:bCs/>
+      </w:r>
+    </w:p>
+    <w:p>
+      <w:pPr>
+        <w:pStyle w:val="ListBullet4"/>
+        <w:jc w:val="both"/>
+        <w:rPr>
           <w:lang w:val="es-NI"/>
         </w:rPr>
       </w:pPr>
@@ -2593,7 +2712,9 @@
           <w:bCs/>
           <w:lang w:val="es-NI"/>
         </w:rPr>
-        <w:t xml:space="preserve">15. ¿Como se clasifica un robot, categorías? </w:t>
+        <w:t>15.</w:t>
+        <w:tab/>
+        <w:t>¿Como se clasifica un robot, categorías?</w:t>
       </w:r>
     </w:p>
     <w:p>
@@ -2612,6 +2733,20 @@
     </w:p>
     <w:p>
       <w:pPr>
+        <w:pStyle w:val="TextBody"/>
+        <w:rPr>
+          <w:lang w:val="es-NI"/>
+        </w:rPr>
+      </w:pPr>
+      <w:r>
+        <w:rPr>
+          <w:lang w:val="es-NI"/>
+        </w:rPr>
+        <w:t>Referencias:</w:t>
+      </w:r>
+    </w:p>
+    <w:p>
+      <w:pPr>
         <w:pStyle w:val="Normal"/>
         <w:jc w:val="both"/>
         <w:rPr>
@@ -2622,64 +2757,41 @@
         <w:rPr>
           <w:lang w:val="es-NI"/>
         </w:rPr>
-        <w:t>Referencias:</w:t>
-      </w:r>
-    </w:p>
-    <w:p>
-      <w:pPr>
-        <w:pStyle w:val="Normal"/>
-        <w:jc w:val="both"/>
-        <w:rPr>
-          <w:lang w:val="es-NI"/>
-        </w:rPr>
-      </w:pPr>
-      <w:r>
-        <w:rPr>
-          <w:lang w:val="es-NI"/>
-        </w:rPr>
-      </w:r>
-    </w:p>
-    <w:p>
-      <w:pPr>
-        <w:pStyle w:val="Normal"/>
-        <w:jc w:val="both"/>
-        <w:rPr>
-          <w:lang w:val="es-NI"/>
-        </w:rPr>
-      </w:pPr>
-      <w:r>
-        <w:rPr>
-          <w:lang w:val="es-NI"/>
-        </w:rPr>
-        <w:t>[1]. Sistemas de automatización y robótica PARA LAS PYMES ESPAÑOLAS (PDF)</w:t>
-      </w:r>
-    </w:p>
-    <w:p>
-      <w:pPr>
-        <w:pStyle w:val="Normal"/>
-        <w:jc w:val="both"/>
-        <w:rPr>
-          <w:lang w:val="es-NI"/>
-        </w:rPr>
-      </w:pPr>
-      <w:r>
-        <w:rPr>
-          <w:lang w:val="es-NI"/>
-        </w:rPr>
-        <w:t>[2]. https://www.laprensa.com.ni/2017/11/22/economia/2334944-nicaraguenses-no-quieren-vehiculos-conducidos-por-robots</w:t>
-      </w:r>
-    </w:p>
-    <w:p>
-      <w:pPr>
-        <w:pStyle w:val="Normal"/>
-        <w:jc w:val="both"/>
+      </w:r>
+    </w:p>
+    <w:p>
+      <w:pPr>
+        <w:pStyle w:val="TextBody"/>
+        <w:spacing w:lineRule="auto" w:line="288" w:before="0" w:after="140"/>
         <w:rPr/>
       </w:pPr>
       <w:r>
         <w:rPr>
           <w:lang w:val="es-NI"/>
         </w:rPr>
-        <w:t>[3]. https://gestion.pe/tecnologia/revolucion-robotica-china-afectar-mundo-1-142161</w:t>
+        <w:t xml:space="preserve">[1]. Sistemas de automatización y robótica PARA LAS PYMES ESPAÑOLAS (PDF) [2]. </w:t>
+      </w:r>
+      <w:hyperlink r:id="rId3">
+        <w:r>
+          <w:rPr>
+            <w:rStyle w:val="InternetLink"/>
+            <w:lang w:val="es-NI"/>
+          </w:rPr>
+          <w:t>https://www.laprensa.com.ni/2017/11/22/economia/2334944-nicaraguenses-no-quieren-vehiculos-conducidos-por-robots</w:t>
+        </w:r>
+      </w:hyperlink>
+      <w:r>
+        <w:rPr>
+          <w:lang w:val="es-NI"/>
+        </w:rPr>
+        <w:t xml:space="preserve"> [3]. </w:t>
+      </w:r>
+      <w:r>
+        <w:rPr>
+          <w:rStyle w:val="InternetLink"/>
+          <w:lang w:val="es-NI"/>
+        </w:rPr>
+        <w:t>https://gestion.pe/tecnologia/revolucion-robotica-china-afectar-mundo-1-142161</w:t>
       </w:r>
     </w:p>
     <w:sectPr>
@@ -3000,6 +3112,7 @@
       </w:pPr>
       <w:rPr>
         <w:rFonts w:ascii="Symbol" w:hAnsi="Symbol" w:cs="Symbol" w:hint="default"/>
+        <w:rFonts w:cs="Symbol"/>
       </w:rPr>
     </w:lvl>
     <w:lvl w:ilvl="1">
@@ -3025,6 +3138,7 @@
       </w:pPr>
       <w:rPr>
         <w:rFonts w:ascii="Wingdings" w:hAnsi="Wingdings" w:cs="Wingdings" w:hint="default"/>
+        <w:rFonts w:cs="Wingdings"/>
       </w:rPr>
     </w:lvl>
     <w:lvl w:ilvl="3">
@@ -3037,6 +3151,7 @@
       </w:pPr>
       <w:rPr>
         <w:rFonts w:ascii="Symbol" w:hAnsi="Symbol" w:cs="Symbol" w:hint="default"/>
+        <w:rFonts w:cs="Symbol"/>
       </w:rPr>
     </w:lvl>
     <w:lvl w:ilvl="4">
@@ -3062,6 +3177,7 @@
       </w:pPr>
       <w:rPr>
         <w:rFonts w:ascii="Wingdings" w:hAnsi="Wingdings" w:cs="Wingdings" w:hint="default"/>
+        <w:rFonts w:cs="Wingdings"/>
       </w:rPr>
     </w:lvl>
     <w:lvl w:ilvl="6">
@@ -3074,6 +3190,7 @@
       </w:pPr>
       <w:rPr>
         <w:rFonts w:ascii="Symbol" w:hAnsi="Symbol" w:cs="Symbol" w:hint="default"/>
+        <w:rFonts w:cs="Symbol"/>
       </w:rPr>
     </w:lvl>
     <w:lvl w:ilvl="7">
@@ -3099,6 +3216,7 @@
       </w:pPr>
       <w:rPr>
         <w:rFonts w:ascii="Wingdings" w:hAnsi="Wingdings" w:cs="Wingdings" w:hint="default"/>
+        <w:rFonts w:cs="Wingdings"/>
       </w:rPr>
     </w:lvl>
   </w:abstractNum>
@@ -3243,7 +3361,7 @@
       <w:rPr>
         <w:rFonts w:ascii="Liberation Serif" w:hAnsi="Liberation Serif" w:eastAsia="Noto Sans CJK SC Regular" w:cs="FreeSans"/>
         <w:szCs w:val="24"/>
-        <w:lang w:val="en-US" w:eastAsia="zh-CN" w:bidi="hi-IN"/>
+        <w:lang w:val="es-NI" w:eastAsia="zh-CN" w:bidi="hi-IN"/>
       </w:rPr>
     </w:rPrDefault>
     <w:pPrDefault>
@@ -3640,8 +3758,15 @@
       <w:color w:val="00000A"/>
       <w:sz w:val="24"/>
       <w:szCs w:val="24"/>
-      <w:lang w:val="en-US" w:eastAsia="zh-CN" w:bidi="hi-IN"/>
-    </w:rPr>
+      <w:lang w:val="es-NI" w:eastAsia="zh-CN" w:bidi="hi-IN"/>
+    </w:rPr>
+  </w:style>
+  <w:style w:type="paragraph" w:styleId="Heading1">
+    <w:name w:val="Heading 1"/>
+    <w:basedOn w:val="Heading"/>
+    <w:qFormat/>
+    <w:pPr/>
+    <w:rPr/>
   </w:style>
   <w:style w:type="character" w:styleId="DefaultParagraphFont" w:default="1">
     <w:name w:val="Default Paragraph Font"/>
@@ -3811,6 +3936,581 @@
     <w:qFormat/>
     <w:rPr>
       <w:rFonts w:cs="Courier New"/>
+    </w:rPr>
+  </w:style>
+  <w:style w:type="character" w:styleId="ListLabel22">
+    <w:name w:val="ListLabel 22"/>
+    <w:qFormat/>
+    <w:rPr>
+      <w:rFonts w:cs="OpenSymbol"/>
+    </w:rPr>
+  </w:style>
+  <w:style w:type="character" w:styleId="ListLabel23">
+    <w:name w:val="ListLabel 23"/>
+    <w:qFormat/>
+    <w:rPr>
+      <w:rFonts w:cs="OpenSymbol"/>
+    </w:rPr>
+  </w:style>
+  <w:style w:type="character" w:styleId="ListLabel24">
+    <w:name w:val="ListLabel 24"/>
+    <w:qFormat/>
+    <w:rPr>
+      <w:rFonts w:cs="OpenSymbol"/>
+    </w:rPr>
+  </w:style>
+  <w:style w:type="character" w:styleId="ListLabel25">
+    <w:name w:val="ListLabel 25"/>
+    <w:qFormat/>
+    <w:rPr>
+      <w:rFonts w:cs="OpenSymbol"/>
+    </w:rPr>
+  </w:style>
+  <w:style w:type="character" w:styleId="ListLabel26">
+    <w:name w:val="ListLabel 26"/>
+    <w:qFormat/>
+    <w:rPr>
+      <w:rFonts w:cs="OpenSymbol"/>
+    </w:rPr>
+  </w:style>
+  <w:style w:type="character" w:styleId="ListLabel27">
+    <w:name w:val="ListLabel 27"/>
+    <w:qFormat/>
+    <w:rPr>
+      <w:rFonts w:cs="OpenSymbol"/>
+    </w:rPr>
+  </w:style>
+  <w:style w:type="character" w:styleId="ListLabel28">
+    <w:name w:val="ListLabel 28"/>
+    <w:qFormat/>
+    <w:rPr>
+      <w:rFonts w:cs="OpenSymbol"/>
+    </w:rPr>
+  </w:style>
+  <w:style w:type="character" w:styleId="ListLabel29">
+    <w:name w:val="ListLabel 29"/>
+    <w:qFormat/>
+    <w:rPr>
+      <w:rFonts w:cs="OpenSymbol"/>
+    </w:rPr>
+  </w:style>
+  <w:style w:type="character" w:styleId="ListLabel30">
+    <w:name w:val="ListLabel 30"/>
+    <w:qFormat/>
+    <w:rPr>
+      <w:rFonts w:cs="OpenSymbol"/>
+    </w:rPr>
+  </w:style>
+  <w:style w:type="character" w:styleId="ListLabel31">
+    <w:name w:val="ListLabel 31"/>
+    <w:qFormat/>
+    <w:rPr>
+      <w:rFonts w:cs="OpenSymbol"/>
+    </w:rPr>
+  </w:style>
+  <w:style w:type="character" w:styleId="ListLabel32">
+    <w:name w:val="ListLabel 32"/>
+    <w:qFormat/>
+    <w:rPr>
+      <w:rFonts w:cs="OpenSymbol"/>
+    </w:rPr>
+  </w:style>
+  <w:style w:type="character" w:styleId="ListLabel33">
+    <w:name w:val="ListLabel 33"/>
+    <w:qFormat/>
+    <w:rPr>
+      <w:rFonts w:cs="OpenSymbol"/>
+    </w:rPr>
+  </w:style>
+  <w:style w:type="character" w:styleId="ListLabel34">
+    <w:name w:val="ListLabel 34"/>
+    <w:qFormat/>
+    <w:rPr>
+      <w:rFonts w:cs="OpenSymbol"/>
+    </w:rPr>
+  </w:style>
+  <w:style w:type="character" w:styleId="ListLabel35">
+    <w:name w:val="ListLabel 35"/>
+    <w:qFormat/>
+    <w:rPr>
+      <w:rFonts w:cs="OpenSymbol"/>
+    </w:rPr>
+  </w:style>
+  <w:style w:type="character" w:styleId="ListLabel36">
+    <w:name w:val="ListLabel 36"/>
+    <w:qFormat/>
+    <w:rPr>
+      <w:rFonts w:cs="OpenSymbol"/>
+    </w:rPr>
+  </w:style>
+  <w:style w:type="character" w:styleId="ListLabel37">
+    <w:name w:val="ListLabel 37"/>
+    <w:qFormat/>
+    <w:rPr>
+      <w:rFonts w:cs="OpenSymbol"/>
+    </w:rPr>
+  </w:style>
+  <w:style w:type="character" w:styleId="ListLabel38">
+    <w:name w:val="ListLabel 38"/>
+    <w:qFormat/>
+    <w:rPr>
+      <w:rFonts w:cs="OpenSymbol"/>
+    </w:rPr>
+  </w:style>
+  <w:style w:type="character" w:styleId="ListLabel39">
+    <w:name w:val="ListLabel 39"/>
+    <w:qFormat/>
+    <w:rPr>
+      <w:rFonts w:cs="OpenSymbol"/>
+    </w:rPr>
+  </w:style>
+  <w:style w:type="character" w:styleId="ListLabel40">
+    <w:name w:val="ListLabel 40"/>
+    <w:qFormat/>
+    <w:rPr>
+      <w:rFonts w:cs="Symbol"/>
+    </w:rPr>
+  </w:style>
+  <w:style w:type="character" w:styleId="ListLabel41">
+    <w:name w:val="ListLabel 41"/>
+    <w:qFormat/>
+    <w:rPr>
+      <w:rFonts w:cs="Courier New"/>
+    </w:rPr>
+  </w:style>
+  <w:style w:type="character" w:styleId="ListLabel42">
+    <w:name w:val="ListLabel 42"/>
+    <w:qFormat/>
+    <w:rPr>
+      <w:rFonts w:cs="Wingdings"/>
+    </w:rPr>
+  </w:style>
+  <w:style w:type="character" w:styleId="ListLabel43">
+    <w:name w:val="ListLabel 43"/>
+    <w:qFormat/>
+    <w:rPr>
+      <w:rFonts w:cs="Symbol"/>
+    </w:rPr>
+  </w:style>
+  <w:style w:type="character" w:styleId="ListLabel44">
+    <w:name w:val="ListLabel 44"/>
+    <w:qFormat/>
+    <w:rPr>
+      <w:rFonts w:cs="Courier New"/>
+    </w:rPr>
+  </w:style>
+  <w:style w:type="character" w:styleId="ListLabel45">
+    <w:name w:val="ListLabel 45"/>
+    <w:qFormat/>
+    <w:rPr>
+      <w:rFonts w:cs="Wingdings"/>
+    </w:rPr>
+  </w:style>
+  <w:style w:type="character" w:styleId="ListLabel46">
+    <w:name w:val="ListLabel 46"/>
+    <w:qFormat/>
+    <w:rPr>
+      <w:rFonts w:cs="Symbol"/>
+    </w:rPr>
+  </w:style>
+  <w:style w:type="character" w:styleId="ListLabel47">
+    <w:name w:val="ListLabel 47"/>
+    <w:qFormat/>
+    <w:rPr>
+      <w:rFonts w:cs="Courier New"/>
+    </w:rPr>
+  </w:style>
+  <w:style w:type="character" w:styleId="ListLabel48">
+    <w:name w:val="ListLabel 48"/>
+    <w:qFormat/>
+    <w:rPr>
+      <w:rFonts w:cs="Wingdings"/>
+    </w:rPr>
+  </w:style>
+  <w:style w:type="character" w:styleId="InternetLink">
+    <w:name w:val="Internet Link"/>
+    <w:rPr>
+      <w:color w:val="000080"/>
+      <w:u w:val="single"/>
+      <w:lang w:eastAsia="zxx" w:bidi="zxx"/>
+    </w:rPr>
+  </w:style>
+  <w:style w:type="character" w:styleId="ListLabel49">
+    <w:name w:val="ListLabel 49"/>
+    <w:qFormat/>
+    <w:rPr>
+      <w:rFonts w:cs="OpenSymbol"/>
+    </w:rPr>
+  </w:style>
+  <w:style w:type="character" w:styleId="ListLabel50">
+    <w:name w:val="ListLabel 50"/>
+    <w:qFormat/>
+    <w:rPr>
+      <w:rFonts w:cs="OpenSymbol"/>
+    </w:rPr>
+  </w:style>
+  <w:style w:type="character" w:styleId="ListLabel51">
+    <w:name w:val="ListLabel 51"/>
+    <w:qFormat/>
+    <w:rPr>
+      <w:rFonts w:cs="OpenSymbol"/>
+    </w:rPr>
+  </w:style>
+  <w:style w:type="character" w:styleId="ListLabel52">
+    <w:name w:val="ListLabel 52"/>
+    <w:qFormat/>
+    <w:rPr>
+      <w:rFonts w:cs="OpenSymbol"/>
+    </w:rPr>
+  </w:style>
+  <w:style w:type="character" w:styleId="ListLabel53">
+    <w:name w:val="ListLabel 53"/>
+    <w:qFormat/>
+    <w:rPr>
+      <w:rFonts w:cs="OpenSymbol"/>
+    </w:rPr>
+  </w:style>
+  <w:style w:type="character" w:styleId="ListLabel54">
+    <w:name w:val="ListLabel 54"/>
+    <w:qFormat/>
+    <w:rPr>
+      <w:rFonts w:cs="OpenSymbol"/>
+    </w:rPr>
+  </w:style>
+  <w:style w:type="character" w:styleId="ListLabel55">
+    <w:name w:val="ListLabel 55"/>
+    <w:qFormat/>
+    <w:rPr>
+      <w:rFonts w:cs="OpenSymbol"/>
+    </w:rPr>
+  </w:style>
+  <w:style w:type="character" w:styleId="ListLabel56">
+    <w:name w:val="ListLabel 56"/>
+    <w:qFormat/>
+    <w:rPr>
+      <w:rFonts w:cs="OpenSymbol"/>
+    </w:rPr>
+  </w:style>
+  <w:style w:type="character" w:styleId="ListLabel57">
+    <w:name w:val="ListLabel 57"/>
+    <w:qFormat/>
+    <w:rPr>
+      <w:rFonts w:cs="OpenSymbol"/>
+    </w:rPr>
+  </w:style>
+  <w:style w:type="character" w:styleId="ListLabel58">
+    <w:name w:val="ListLabel 58"/>
+    <w:qFormat/>
+    <w:rPr>
+      <w:rFonts w:cs="OpenSymbol"/>
+    </w:rPr>
+  </w:style>
+  <w:style w:type="character" w:styleId="ListLabel59">
+    <w:name w:val="ListLabel 59"/>
+    <w:qFormat/>
+    <w:rPr>
+      <w:rFonts w:cs="OpenSymbol"/>
+    </w:rPr>
+  </w:style>
+  <w:style w:type="character" w:styleId="ListLabel60">
+    <w:name w:val="ListLabel 60"/>
+    <w:qFormat/>
+    <w:rPr>
+      <w:rFonts w:cs="OpenSymbol"/>
+    </w:rPr>
+  </w:style>
+  <w:style w:type="character" w:styleId="ListLabel61">
+    <w:name w:val="ListLabel 61"/>
+    <w:qFormat/>
+    <w:rPr>
+      <w:rFonts w:cs="OpenSymbol"/>
+    </w:rPr>
+  </w:style>
+  <w:style w:type="character" w:styleId="ListLabel62">
+    <w:name w:val="ListLabel 62"/>
+    <w:qFormat/>
+    <w:rPr>
+      <w:rFonts w:cs="OpenSymbol"/>
+    </w:rPr>
+  </w:style>
+  <w:style w:type="character" w:styleId="ListLabel63">
+    <w:name w:val="ListLabel 63"/>
+    <w:qFormat/>
+    <w:rPr>
+      <w:rFonts w:cs="OpenSymbol"/>
+    </w:rPr>
+  </w:style>
+  <w:style w:type="character" w:styleId="ListLabel64">
+    <w:name w:val="ListLabel 64"/>
+    <w:qFormat/>
+    <w:rPr>
+      <w:rFonts w:cs="OpenSymbol"/>
+    </w:rPr>
+  </w:style>
+  <w:style w:type="character" w:styleId="ListLabel65">
+    <w:name w:val="ListLabel 65"/>
+    <w:qFormat/>
+    <w:rPr>
+      <w:rFonts w:cs="OpenSymbol"/>
+    </w:rPr>
+  </w:style>
+  <w:style w:type="character" w:styleId="ListLabel66">
+    <w:name w:val="ListLabel 66"/>
+    <w:qFormat/>
+    <w:rPr>
+      <w:rFonts w:cs="OpenSymbol"/>
+    </w:rPr>
+  </w:style>
+  <w:style w:type="character" w:styleId="ListLabel67">
+    <w:name w:val="ListLabel 67"/>
+    <w:qFormat/>
+    <w:rPr>
+      <w:rFonts w:cs="Symbol"/>
+    </w:rPr>
+  </w:style>
+  <w:style w:type="character" w:styleId="ListLabel68">
+    <w:name w:val="ListLabel 68"/>
+    <w:qFormat/>
+    <w:rPr>
+      <w:rFonts w:cs="Courier New"/>
+    </w:rPr>
+  </w:style>
+  <w:style w:type="character" w:styleId="ListLabel69">
+    <w:name w:val="ListLabel 69"/>
+    <w:qFormat/>
+    <w:rPr>
+      <w:rFonts w:cs="Wingdings"/>
+    </w:rPr>
+  </w:style>
+  <w:style w:type="character" w:styleId="ListLabel70">
+    <w:name w:val="ListLabel 70"/>
+    <w:qFormat/>
+    <w:rPr>
+      <w:rFonts w:cs="Symbol"/>
+    </w:rPr>
+  </w:style>
+  <w:style w:type="character" w:styleId="ListLabel71">
+    <w:name w:val="ListLabel 71"/>
+    <w:qFormat/>
+    <w:rPr>
+      <w:rFonts w:cs="Courier New"/>
+    </w:rPr>
+  </w:style>
+  <w:style w:type="character" w:styleId="ListLabel72">
+    <w:name w:val="ListLabel 72"/>
+    <w:qFormat/>
+    <w:rPr>
+      <w:rFonts w:cs="Wingdings"/>
+    </w:rPr>
+  </w:style>
+  <w:style w:type="character" w:styleId="ListLabel73">
+    <w:name w:val="ListLabel 73"/>
+    <w:qFormat/>
+    <w:rPr>
+      <w:rFonts w:cs="Symbol"/>
+    </w:rPr>
+  </w:style>
+  <w:style w:type="character" w:styleId="ListLabel74">
+    <w:name w:val="ListLabel 74"/>
+    <w:qFormat/>
+    <w:rPr>
+      <w:rFonts w:cs="Courier New"/>
+    </w:rPr>
+  </w:style>
+  <w:style w:type="character" w:styleId="ListLabel75">
+    <w:name w:val="ListLabel 75"/>
+    <w:qFormat/>
+    <w:rPr>
+      <w:rFonts w:cs="Wingdings"/>
+    </w:rPr>
+  </w:style>
+  <w:style w:type="character" w:styleId="ListLabel76">
+    <w:name w:val="ListLabel 76"/>
+    <w:qFormat/>
+    <w:rPr>
+      <w:rFonts w:cs="OpenSymbol"/>
+    </w:rPr>
+  </w:style>
+  <w:style w:type="character" w:styleId="ListLabel77">
+    <w:name w:val="ListLabel 77"/>
+    <w:qFormat/>
+    <w:rPr>
+      <w:rFonts w:cs="OpenSymbol"/>
+    </w:rPr>
+  </w:style>
+  <w:style w:type="character" w:styleId="ListLabel78">
+    <w:name w:val="ListLabel 78"/>
+    <w:qFormat/>
+    <w:rPr>
+      <w:rFonts w:cs="OpenSymbol"/>
+    </w:rPr>
+  </w:style>
+  <w:style w:type="character" w:styleId="ListLabel79">
+    <w:name w:val="ListLabel 79"/>
+    <w:qFormat/>
+    <w:rPr>
+      <w:rFonts w:cs="OpenSymbol"/>
+    </w:rPr>
+  </w:style>
+  <w:style w:type="character" w:styleId="ListLabel80">
+    <w:name w:val="ListLabel 80"/>
+    <w:qFormat/>
+    <w:rPr>
+      <w:rFonts w:cs="OpenSymbol"/>
+    </w:rPr>
+  </w:style>
+  <w:style w:type="character" w:styleId="ListLabel81">
+    <w:name w:val="ListLabel 81"/>
+    <w:qFormat/>
+    <w:rPr>
+      <w:rFonts w:cs="OpenSymbol"/>
+    </w:rPr>
+  </w:style>
+  <w:style w:type="character" w:styleId="ListLabel82">
+    <w:name w:val="ListLabel 82"/>
+    <w:qFormat/>
+    <w:rPr>
+      <w:rFonts w:cs="OpenSymbol"/>
+    </w:rPr>
+  </w:style>
+  <w:style w:type="character" w:styleId="ListLabel83">
+    <w:name w:val="ListLabel 83"/>
+    <w:qFormat/>
+    <w:rPr>
+      <w:rFonts w:cs="OpenSymbol"/>
+    </w:rPr>
+  </w:style>
+  <w:style w:type="character" w:styleId="ListLabel84">
+    <w:name w:val="ListLabel 84"/>
+    <w:qFormat/>
+    <w:rPr>
+      <w:rFonts w:cs="OpenSymbol"/>
+    </w:rPr>
+  </w:style>
+  <w:style w:type="character" w:styleId="ListLabel85">
+    <w:name w:val="ListLabel 85"/>
+    <w:qFormat/>
+    <w:rPr>
+      <w:rFonts w:cs="OpenSymbol"/>
+    </w:rPr>
+  </w:style>
+  <w:style w:type="character" w:styleId="ListLabel86">
+    <w:name w:val="ListLabel 86"/>
+    <w:qFormat/>
+    <w:rPr>
+      <w:rFonts w:cs="OpenSymbol"/>
+    </w:rPr>
+  </w:style>
+  <w:style w:type="character" w:styleId="ListLabel87">
+    <w:name w:val="ListLabel 87"/>
+    <w:qFormat/>
+    <w:rPr>
+      <w:rFonts w:cs="OpenSymbol"/>
+    </w:rPr>
+  </w:style>
+  <w:style w:type="character" w:styleId="ListLabel88">
+    <w:name w:val="ListLabel 88"/>
+    <w:qFormat/>
+    <w:rPr>
+      <w:rFonts w:cs="OpenSymbol"/>
+    </w:rPr>
+  </w:style>
+  <w:style w:type="character" w:styleId="ListLabel89">
+    <w:name w:val="ListLabel 89"/>
+    <w:qFormat/>
+    <w:rPr>
+      <w:rFonts w:cs="OpenSymbol"/>
+    </w:rPr>
+  </w:style>
+  <w:style w:type="character" w:styleId="ListLabel90">
+    <w:name w:val="ListLabel 90"/>
+    <w:qFormat/>
+    <w:rPr>
+      <w:rFonts w:cs="OpenSymbol"/>
+    </w:rPr>
+  </w:style>
+  <w:style w:type="character" w:styleId="ListLabel91">
+    <w:name w:val="ListLabel 91"/>
+    <w:qFormat/>
+    <w:rPr>
+      <w:rFonts w:cs="OpenSymbol"/>
+    </w:rPr>
+  </w:style>
+  <w:style w:type="character" w:styleId="ListLabel92">
+    <w:name w:val="ListLabel 92"/>
+    <w:qFormat/>
+    <w:rPr>
+      <w:rFonts w:cs="OpenSymbol"/>
+    </w:rPr>
+  </w:style>
+  <w:style w:type="character" w:styleId="ListLabel93">
+    <w:name w:val="ListLabel 93"/>
+    <w:qFormat/>
+    <w:rPr>
+      <w:rFonts w:cs="OpenSymbol"/>
+    </w:rPr>
+  </w:style>
+  <w:style w:type="character" w:styleId="ListLabel94">
+    <w:name w:val="ListLabel 94"/>
+    <w:qFormat/>
+    <w:rPr>
+      <w:rFonts w:cs="Symbol"/>
+    </w:rPr>
+  </w:style>
+  <w:style w:type="character" w:styleId="ListLabel95">
+    <w:name w:val="ListLabel 95"/>
+    <w:qFormat/>
+    <w:rPr>
+      <w:rFonts w:cs="Courier New"/>
+    </w:rPr>
+  </w:style>
+  <w:style w:type="character" w:styleId="ListLabel96">
+    <w:name w:val="ListLabel 96"/>
+    <w:qFormat/>
+    <w:rPr>
+      <w:rFonts w:cs="Wingdings"/>
+    </w:rPr>
+  </w:style>
+  <w:style w:type="character" w:styleId="ListLabel97">
+    <w:name w:val="ListLabel 97"/>
+    <w:qFormat/>
+    <w:rPr>
+      <w:rFonts w:cs="Symbol"/>
+    </w:rPr>
+  </w:style>
+  <w:style w:type="character" w:styleId="ListLabel98">
+    <w:name w:val="ListLabel 98"/>
+    <w:qFormat/>
+    <w:rPr>
+      <w:rFonts w:cs="Courier New"/>
+    </w:rPr>
+  </w:style>
+  <w:style w:type="character" w:styleId="ListLabel99">
+    <w:name w:val="ListLabel 99"/>
+    <w:qFormat/>
+    <w:rPr>
+      <w:rFonts w:cs="Wingdings"/>
+    </w:rPr>
+  </w:style>
+  <w:style w:type="character" w:styleId="ListLabel100">
+    <w:name w:val="ListLabel 100"/>
+    <w:qFormat/>
+    <w:rPr>
+      <w:rFonts w:cs="Symbol"/>
+    </w:rPr>
+  </w:style>
+  <w:style w:type="character" w:styleId="ListLabel101">
+    <w:name w:val="ListLabel 101"/>
+    <w:qFormat/>
+    <w:rPr>
+      <w:rFonts w:cs="Courier New"/>
+    </w:rPr>
+  </w:style>
+  <w:style w:type="character" w:styleId="ListLabel102">
+    <w:name w:val="ListLabel 102"/>
+    <w:qFormat/>
+    <w:rPr>
+      <w:rFonts w:cs="Wingdings"/>
     </w:rPr>
   </w:style>
   <w:style w:type="paragraph" w:styleId="Heading" w:customStyle="1">
@@ -3895,6 +4595,26 @@
       <w:rFonts w:cs="Mangal"/>
       <w:szCs w:val="21"/>
     </w:rPr>
+  </w:style>
+  <w:style w:type="paragraph" w:styleId="ListBullet4">
+    <w:name w:val="List Bullet 4"/>
+    <w:basedOn w:val="List"/>
+    <w:qFormat/>
+    <w:pPr/>
+    <w:rPr/>
+  </w:style>
+  <w:style w:type="paragraph" w:styleId="HangingIndent">
+    <w:name w:val="Hanging Indent"/>
+    <w:basedOn w:val="TextBody"/>
+    <w:qFormat/>
+    <w:pPr/>
+    <w:rPr/>
+  </w:style>
+  <w:style w:type="paragraph" w:styleId="TextBodyIndent">
+    <w:name w:val="Body Text Indent"/>
+    <w:basedOn w:val="TextBody"/>
+    <w:pPr/>
+    <w:rPr/>
   </w:style>
   <w:style w:type="numbering" w:styleId="NoList" w:default="1">
     <w:name w:val="No List"/>

--- a/ROBOTICA1.1.docx
+++ b/ROBOTICA1.1.docx
@@ -84,49 +84,7 @@
           <w:bCs/>
           <w:lang w:val="es-NI"/>
         </w:rPr>
-        <w:t xml:space="preserve">es una tecnología que estudia </w:t>
-      </w:r>
-      <w:r>
-        <w:rPr>
-          <w:bCs/>
-          <w:lang w:val="es-NI"/>
-        </w:rPr>
-        <w:t>los robots en su</w:t>
-      </w:r>
-      <w:r>
-        <w:rPr>
-          <w:bCs/>
-          <w:lang w:val="es-NI"/>
-        </w:rPr>
-        <w:t xml:space="preserve"> diseño, construcción </w:t>
-      </w:r>
-      <w:r>
-        <w:rPr>
-          <w:bCs/>
-          <w:lang w:val="es-NI"/>
-        </w:rPr>
-        <w:t xml:space="preserve">y programación bajo el propósito de interactuar con procesos </w:t>
-      </w:r>
-      <w:r>
-        <w:rPr>
-          <w:bCs/>
-          <w:lang w:val="es-NI"/>
-        </w:rPr>
-        <w:t xml:space="preserve">involucrados a su entorno, siempre y cuando estos mecanismos autómatas sean re-programables para diferentes tareas de acuerdo a su </w:t>
-      </w:r>
-      <w:r>
-        <w:rPr>
-          <w:bCs/>
-          <w:lang w:val="es-NI"/>
-        </w:rPr>
-        <w:t>categoría</w:t>
-      </w:r>
-      <w:r>
-        <w:rPr>
-          <w:bCs/>
-          <w:lang w:val="es-NI"/>
-        </w:rPr>
-        <w:t xml:space="preserve"> de uso.</w:t>
+        <w:t>es una tecnología que estudia los robots en su diseño, construcción y programación bajo el propósito de interactuar con procesos involucrados a su entorno, siempre y cuando estos mecanismos autómatas sean re-programables para diferentes tareas de acuerdo a su categoría de uso.</w:t>
       </w:r>
     </w:p>
     <w:p>
@@ -140,63 +98,7 @@
           <w:bCs/>
           <w:lang w:val="es-NI"/>
         </w:rPr>
-        <w:t>L</w:t>
-      </w:r>
-      <w:r>
-        <w:rPr>
-          <w:bCs/>
-          <w:lang w:val="es-NI"/>
-        </w:rPr>
-        <w:t xml:space="preserve">a inserción de los robots a la sociedad </w:t>
-      </w:r>
-      <w:r>
-        <w:rPr>
-          <w:bCs/>
-          <w:lang w:val="es-NI"/>
-        </w:rPr>
-        <w:t xml:space="preserve">es </w:t>
-      </w:r>
-      <w:r>
-        <w:rPr>
-          <w:bCs/>
-          <w:lang w:val="es-NI"/>
-        </w:rPr>
-        <w:t xml:space="preserve">dirigida a liberar al humano </w:t>
-      </w:r>
-      <w:r>
-        <w:rPr>
-          <w:bCs/>
-          <w:lang w:val="es-NI"/>
-        </w:rPr>
-        <w:t>de</w:t>
-      </w:r>
-      <w:r>
-        <w:rPr>
-          <w:bCs/>
-          <w:lang w:val="es-NI"/>
-        </w:rPr>
-        <w:t xml:space="preserve"> tareas peligrosas, tediosas,  pesadas, </w:t>
-      </w:r>
-      <w:r>
-        <w:rPr>
-          <w:bCs/>
-          <w:lang w:val="es-NI"/>
-        </w:rPr>
-        <w:t xml:space="preserve">o </w:t>
-      </w:r>
-      <w:r>
-        <w:rPr>
-          <w:bCs/>
-          <w:lang w:val="es-NI"/>
-        </w:rPr>
-        <w:t xml:space="preserve">repetitivas y realizarlas bajo la </w:t>
-      </w:r>
-      <w:r>
-        <w:rPr>
-          <w:bCs/>
-          <w:lang w:val="es-NI"/>
-        </w:rPr>
-        <w:t>automatización.</w:t>
+        <w:t>La inserción de los robots a la sociedad es dirigida a liberar al humano de tareas peligrosas, tediosas,  pesadas, o repetitivas y realizarlas bajo la automatización.</w:t>
       </w:r>
     </w:p>
     <w:p>
@@ -248,49 +150,7 @@
         <w:rPr>
           <w:lang w:val="es-NI"/>
         </w:rPr>
-        <w:t xml:space="preserve"> </w:t>
-      </w:r>
-      <w:r>
-        <w:rPr>
-          <w:lang w:val="es-NI"/>
-        </w:rPr>
-        <w:t xml:space="preserve">en una sola tarea, de manera que esta </w:t>
-      </w:r>
-      <w:r>
-        <w:rPr>
-          <w:lang w:val="es-NI"/>
-        </w:rPr>
-        <w:t>manipulación</w:t>
-      </w:r>
-      <w:r>
-        <w:rPr>
-          <w:lang w:val="es-NI"/>
-        </w:rPr>
-        <w:t xml:space="preserve"> de procesos conllevo clasificar la </w:t>
-      </w:r>
-      <w:r>
-        <w:rPr>
-          <w:lang w:val="es-NI"/>
-        </w:rPr>
-        <w:t>robótica</w:t>
-      </w:r>
-      <w:r>
-        <w:rPr>
-          <w:lang w:val="es-NI"/>
-        </w:rPr>
-        <w:t xml:space="preserve"> industrial desde sus </w:t>
-      </w:r>
-      <w:r>
-        <w:rPr>
-          <w:lang w:val="es-NI"/>
-        </w:rPr>
-        <w:t>orígenes</w:t>
-      </w:r>
-      <w:r>
-        <w:rPr>
-          <w:lang w:val="es-NI"/>
-        </w:rPr>
-        <w:t xml:space="preserve"> a la que hace uso de robots manipuladores.</w:t>
+        <w:t xml:space="preserve"> en una sola tarea, de manera que esta manipulación de procesos conllevo clasificar la robótica industrial desde sus orígenes a la que hace uso de robots manipuladores.</w:t>
       </w:r>
     </w:p>
     <w:p>
@@ -303,48 +163,14 @@
         <w:rPr>
           <w:lang w:val="es-NI"/>
         </w:rPr>
-        <w:t xml:space="preserve">Estos robots manipuladores son ideales en </w:t>
-      </w:r>
-      <w:r>
-        <w:rPr>
-          <w:lang w:val="es-NI"/>
-        </w:rPr>
-        <w:t xml:space="preserve"> tareas </w:t>
-      </w:r>
-      <w:r>
-        <w:rPr>
-          <w:bCs/>
-          <w:lang w:val="es-NI"/>
-        </w:rPr>
-        <w:t xml:space="preserve">considerados de alto riesgo humano en las industrias, o aquellos procesos que involucran al humano y por razón de incremento de la productividad, son </w:t>
-      </w:r>
-      <w:r>
-        <w:rPr>
-          <w:bCs/>
-          <w:lang w:val="es-NI"/>
-        </w:rPr>
-        <w:t xml:space="preserve">mas factibles </w:t>
-      </w:r>
-      <w:r>
-        <w:rPr>
-          <w:bCs/>
-          <w:lang w:val="es-NI"/>
-        </w:rPr>
-        <w:t xml:space="preserve">lineas de </w:t>
-      </w:r>
-      <w:r>
-        <w:rPr>
-          <w:bCs/>
-          <w:lang w:val="es-NI"/>
-        </w:rPr>
-        <w:t>producción</w:t>
-      </w:r>
-      <w:r>
-        <w:rPr>
-          <w:bCs/>
-          <w:lang w:val="es-NI"/>
-        </w:rPr>
-        <w:t xml:space="preserve"> robotizadas.</w:t>
+        <w:t xml:space="preserve">Estos robots manipuladores son ideales en  tareas </w:t>
+      </w:r>
+      <w:r>
+        <w:rPr>
+          <w:bCs/>
+          <w:lang w:val="es-NI"/>
+        </w:rPr>
+        <w:t>considerados de alto riesgo humano en las industrias, o aquellos procesos que involucran al humano y por razón de incremento de la productividad, son mas factibles lineas de producción robotizadas.</w:t>
       </w:r>
     </w:p>
     <w:p>
@@ -792,177 +618,73 @@
           <w:color w:val="000000"/>
           <w:lang w:val="es-NI"/>
         </w:rPr>
-        <w:t>En el desarrollo académico, los esfuerzos de Comtech</w:t>
+        <w:t xml:space="preserve">En el desarrollo académico, los esfuerzos de Comtech </w:t>
+      </w:r>
+      <w:r>
+        <w:rPr>
+          <w:lang w:val="es-NI"/>
+        </w:rPr>
+        <w:t xml:space="preserve">empresa privada de venta de equipos tecnológicos junto con las universidades del país recientemente organizaron la competencia de Robot para clasificar a la competencia oficial de WRO (olimpíada mundial de robótica). ULSA de Leon y UNICIT son las que poseen ofertas académicas ligadas con </w:t>
       </w:r>
       <w:r>
         <w:rPr>
           <w:color w:val="000000"/>
           <w:lang w:val="es-NI"/>
         </w:rPr>
+        <w:t>prácticas</w:t>
+      </w:r>
+      <w:r>
+        <w:rPr>
+          <w:color w:val="FF0000"/>
+          <w:lang w:val="es-NI"/>
+        </w:rPr>
         <w:t xml:space="preserve"> </w:t>
       </w:r>
       <w:r>
         <w:rPr>
           <w:lang w:val="es-NI"/>
         </w:rPr>
-        <w:t xml:space="preserve">empresa privada de venta de equipos tecnológicos junto con las universidades del país recientemente organizaron la competencia de Robot para clasificar a la competencia oficial de WRO (olimpíada mundial de robótica). ULSA de Leon y UNICIT son las que poseen ofertas académicas ligadas con </w:t>
+        <w:t>de robots industriales físicos.</w:t>
+      </w:r>
+    </w:p>
+    <w:p>
+      <w:pPr>
+        <w:pStyle w:val="Normal"/>
+        <w:jc w:val="both"/>
+        <w:rPr>
+          <w:lang w:val="es-NI"/>
+        </w:rPr>
+      </w:pPr>
+      <w:r>
+        <w:rPr>
+          <w:lang w:val="es-NI"/>
+        </w:rPr>
+      </w:r>
+    </w:p>
+    <w:p>
+      <w:pPr>
+        <w:pStyle w:val="TextBody"/>
+        <w:jc w:val="both"/>
+        <w:rPr/>
+      </w:pPr>
+      <w:r>
+        <w:rPr>
+          <w:lang w:val="es-NI"/>
+        </w:rPr>
+        <w:t>En el sector empresarial gracias al contacto e intercambio de platicas con ingenieros con acceso a ciertas industrias Nicaraguenses referente a el estado de la robótica, expresaron que la Compañia Cervecería Nacional Nicaraguense y FEMSA, poseen robots manipuladores para el desarrollo de ciertos</w:t>
       </w:r>
       <w:r>
         <w:rPr>
           <w:color w:val="000000"/>
           <w:lang w:val="es-NI"/>
         </w:rPr>
-        <w:t>prácticas</w:t>
-      </w:r>
-      <w:r>
-        <w:rPr>
-          <w:color w:val="FF0000"/>
-          <w:lang w:val="es-NI"/>
-        </w:rPr>
-        <w:t xml:space="preserve"> </w:t>
-      </w:r>
-      <w:r>
-        <w:rPr>
-          <w:lang w:val="es-NI"/>
-        </w:rPr>
-        <w:t>de robots industriales físicos.</w:t>
-      </w:r>
-    </w:p>
-    <w:p>
-      <w:pPr>
-        <w:pStyle w:val="Normal"/>
-        <w:jc w:val="both"/>
-        <w:rPr>
-          <w:lang w:val="es-NI"/>
-        </w:rPr>
-      </w:pPr>
-      <w:r>
-        <w:rPr>
-          <w:lang w:val="es-NI"/>
-        </w:rPr>
-      </w:r>
-    </w:p>
-    <w:p>
-      <w:pPr>
-        <w:pStyle w:val="TextBody"/>
-        <w:jc w:val="both"/>
-        <w:rPr/>
-      </w:pPr>
-      <w:r>
-        <w:rPr>
-          <w:lang w:val="es-NI"/>
-        </w:rPr>
-        <w:t xml:space="preserve">En el sector empresarial </w:t>
-      </w:r>
-      <w:r>
-        <w:rPr>
-          <w:lang w:val="es-NI"/>
-        </w:rPr>
-        <w:t xml:space="preserve">gracias al contacto e intercambio de platicas con ingenieros con acceso a ciertas industrias Nicaraguenses referente a el estado de la </w:t>
-      </w:r>
-      <w:r>
-        <w:rPr>
-          <w:lang w:val="es-NI"/>
-        </w:rPr>
-        <w:t>robótica</w:t>
-      </w:r>
-      <w:r>
-        <w:rPr>
-          <w:lang w:val="es-NI"/>
-        </w:rPr>
-        <w:t xml:space="preserve">, expresaron que </w:t>
-      </w:r>
-      <w:r>
-        <w:rPr>
-          <w:lang w:val="es-NI"/>
-        </w:rPr>
-        <w:t xml:space="preserve">la </w:t>
-      </w:r>
-      <w:r>
-        <w:rPr>
-          <w:lang w:val="es-NI"/>
-        </w:rPr>
-        <w:t>Compañia</w:t>
-      </w:r>
-      <w:r>
-        <w:rPr>
-          <w:lang w:val="es-NI"/>
-        </w:rPr>
-        <w:t xml:space="preserve"> </w:t>
-      </w:r>
-      <w:r>
-        <w:rPr>
-          <w:lang w:val="es-NI"/>
-        </w:rPr>
-        <w:t>C</w:t>
-      </w:r>
-      <w:r>
-        <w:rPr>
-          <w:lang w:val="es-NI"/>
-        </w:rPr>
-        <w:t xml:space="preserve">ervecería </w:t>
-      </w:r>
-      <w:r>
-        <w:rPr>
-          <w:lang w:val="es-NI"/>
-        </w:rPr>
-        <w:t>Nacional Nicaraguense</w:t>
-      </w:r>
-      <w:r>
-        <w:rPr>
-          <w:lang w:val="es-NI"/>
-        </w:rPr>
-        <w:t xml:space="preserve"> y FEMSA, poseen robots </w:t>
-      </w:r>
-      <w:r>
-        <w:rPr>
-          <w:lang w:val="es-NI"/>
-        </w:rPr>
-        <w:t>manipuladores</w:t>
-      </w:r>
-      <w:r>
-        <w:rPr>
-          <w:lang w:val="es-NI"/>
-        </w:rPr>
-        <w:t xml:space="preserve"> para el desarrollo de </w:t>
-      </w:r>
-      <w:r>
-        <w:rPr>
-          <w:lang w:val="es-NI"/>
-        </w:rPr>
-        <w:t>ciertos</w:t>
-      </w:r>
-      <w:r>
-        <w:rPr>
-          <w:color w:val="000000"/>
-          <w:lang w:val="es-NI"/>
-        </w:rPr>
-        <w:t xml:space="preserve"> </w:t>
-      </w:r>
-      <w:r>
-        <w:rPr>
-          <w:color w:val="000000"/>
-          <w:lang w:val="es-NI"/>
-        </w:rPr>
-        <w:t>procesos de producción</w:t>
-      </w:r>
-      <w:r>
-        <w:rPr>
-          <w:lang w:val="es-NI"/>
-        </w:rPr>
-        <w:t xml:space="preserve">, </w:t>
-      </w:r>
-      <w:r>
-        <w:rPr>
-          <w:lang w:val="es-NI"/>
-        </w:rPr>
-        <w:t xml:space="preserve">ademas expresaron que </w:t>
-      </w:r>
-      <w:r>
-        <w:rPr>
-          <w:lang w:val="es-NI"/>
-        </w:rPr>
-        <w:t>la asistencia técnica es proveniente de técnicos internacionales.</w:t>
+        <w:t xml:space="preserve"> procesos de producción</w:t>
+      </w:r>
+      <w:r>
+        <w:rPr>
+          <w:lang w:val="es-NI"/>
+        </w:rPr>
+        <w:t>, ademas expresaron que la asistencia técnica es proveniente de técnicos internacionales.</w:t>
       </w:r>
     </w:p>
     <w:p>
@@ -1028,80 +750,53 @@
           <w:szCs w:val="24"/>
           <w:lang w:val="es-NI" w:eastAsia="zh-CN" w:bidi="hi-IN"/>
         </w:rPr>
-        <w:t xml:space="preserve">Los investigadores de la Industria 4.0 </w:t>
-      </w:r>
-      <w:r>
-        <w:rPr>
-          <w:rFonts w:eastAsia="Noto Sans CJK SC Regular" w:cs="FreeSans"/>
+        <w:t>Los investigadores de la Industria 4.0 plantean</w:t>
+      </w:r>
+      <w:r>
+        <w:rPr>
+          <w:color w:val="FF0000"/>
+          <w:lang w:val="es-NI"/>
+        </w:rPr>
+        <w:t xml:space="preserve"> </w:t>
+      </w:r>
+      <w:r>
+        <w:rPr>
+          <w:lang w:val="es-NI"/>
+        </w:rPr>
+        <w:t xml:space="preserve">la siguiente afirmación “Si no somos capaces de modernizar nuestras plantas de producción y procesos estaremos fuera de los mercados” La robótica </w:t>
+      </w:r>
+      <w:r>
+        <w:rPr>
           <w:color w:val="000000"/>
-          <w:sz w:val="24"/>
-          <w:szCs w:val="24"/>
-          <w:lang w:val="es-NI" w:eastAsia="zh-CN" w:bidi="hi-IN"/>
-        </w:rPr>
-        <w:t>plantea</w:t>
-      </w:r>
-      <w:r>
-        <w:rPr>
-          <w:rFonts w:eastAsia="Noto Sans CJK SC Regular" w:cs="FreeSans"/>
+          <w:lang w:val="es-NI"/>
+        </w:rPr>
+        <w:t>Nicaragüense</w:t>
+      </w:r>
+      <w:r>
+        <w:rPr>
+          <w:lang w:val="es-NI"/>
+        </w:rPr>
+        <w:t xml:space="preserve"> tiene </w:t>
+      </w:r>
+      <w:r>
+        <w:rPr>
           <w:color w:val="000000"/>
-          <w:sz w:val="24"/>
-          <w:szCs w:val="24"/>
-          <w:lang w:val="es-NI" w:eastAsia="zh-CN" w:bidi="hi-IN"/>
-        </w:rPr>
-        <w:t>n</w:t>
-      </w:r>
-      <w:r>
-        <w:rPr>
-          <w:color w:val="FF0000"/>
-          <w:lang w:val="es-NI"/>
-        </w:rPr>
-        <w:t xml:space="preserve"> </w:t>
-      </w:r>
-      <w:r>
-        <w:rPr>
-          <w:lang w:val="es-NI"/>
-        </w:rPr>
-        <w:t xml:space="preserve">la siguiente afirmación “Si no somos capaces de modernizar nuestras plantas de producción y procesos estaremos fuera de los mercados” La robótica </w:t>
+          <w:lang w:val="es-NI"/>
+        </w:rPr>
+        <w:t>una competitividad de producción muy insignificante</w:t>
+      </w:r>
+      <w:r>
+        <w:rPr>
+          <w:lang w:val="es-NI"/>
+        </w:rPr>
+        <w:t xml:space="preserve"> salvo por un grupo reducido de empresas que poseen ciertos procesos con sistemas </w:t>
       </w:r>
       <w:r>
         <w:rPr>
           <w:color w:val="000000"/>
           <w:lang w:val="es-NI"/>
         </w:rPr>
-        <w:t>Nicaragüense</w:t>
-      </w:r>
-      <w:r>
-        <w:rPr>
-          <w:lang w:val="es-NI"/>
-        </w:rPr>
-        <w:t xml:space="preserve"> tiene </w:t>
-      </w:r>
-      <w:r>
-        <w:rPr>
-          <w:color w:val="000000"/>
-          <w:lang w:val="es-NI"/>
-        </w:rPr>
-        <w:t>una competitividad de producción muy insignificante</w:t>
-      </w:r>
-      <w:r>
-        <w:rPr>
-          <w:lang w:val="es-NI"/>
-        </w:rPr>
-        <w:t xml:space="preserve"> salvo por un grupo reducido de empresas que poseen ciertos procesos con sistemas </w:t>
-      </w:r>
-      <w:r>
-        <w:rPr>
-          <w:color w:val="000000"/>
-          <w:lang w:val="es-NI"/>
-        </w:rPr>
-        <w:t>robóticos</w:t>
-      </w:r>
-      <w:r>
-        <w:rPr>
-          <w:color w:val="000000"/>
-          <w:lang w:val="es-NI"/>
-        </w:rPr>
-        <w:t>.</w:t>
+        <w:t>robóticos.</w:t>
       </w:r>
       <w:r>
         <w:rPr>
@@ -1119,7 +814,9 @@
         </w:rPr>
       </w:pPr>
       <w:r>
-        <w:rPr/>
+        <w:rPr>
+          <w:lang w:val="es-NI"/>
+        </w:rPr>
       </w:r>
     </w:p>
     <w:p>
@@ -1151,7 +848,10 @@
         </w:rPr>
       </w:pPr>
       <w:r>
-        <w:rPr/>
+        <w:rPr>
+          <w:color w:val="C45911" w:themeColor="accent2" w:themeShade="bf"/>
+          <w:lang w:val="es-NI"/>
+        </w:rPr>
       </w:r>
     </w:p>
     <w:p>
@@ -1229,91 +929,7 @@
         <w:rPr>
           <w:lang w:val="es-NI"/>
         </w:rPr>
-        <w:t xml:space="preserve"> investigar en el campo de robótica no solo nos acerca a ser competitivos como país </w:t>
-      </w:r>
-      <w:r>
-        <w:rPr>
-          <w:lang w:val="es-NI"/>
-        </w:rPr>
-        <w:t>adoptando procesos tecnológicos de producción de los países desarrollados,</w:t>
-      </w:r>
-      <w:r>
-        <w:rPr>
-          <w:lang w:val="es-NI"/>
-        </w:rPr>
-        <w:t xml:space="preserve">  también acarrea un nuevo campo </w:t>
-      </w:r>
-      <w:r>
-        <w:rPr>
-          <w:lang w:val="es-NI"/>
-        </w:rPr>
-        <w:t xml:space="preserve">donde aplicar </w:t>
-      </w:r>
-      <w:r>
-        <w:rPr>
-          <w:lang w:val="es-NI"/>
-        </w:rPr>
-        <w:t xml:space="preserve">áreas </w:t>
-      </w:r>
-      <w:r>
-        <w:rPr>
-          <w:lang w:val="es-NI"/>
-        </w:rPr>
-        <w:t>d</w:t>
-      </w:r>
-      <w:r>
-        <w:rPr>
-          <w:lang w:val="es-NI"/>
-        </w:rPr>
-        <w:t xml:space="preserve">el </w:t>
-      </w:r>
-      <w:r>
-        <w:rPr>
-          <w:lang w:val="es-NI"/>
-        </w:rPr>
-        <w:t>conocimiento tecnológicas</w:t>
-      </w:r>
-      <w:r>
-        <w:rPr>
-          <w:lang w:val="es-NI"/>
-        </w:rPr>
-        <w:t xml:space="preserve"> impartidas en el país , garantizando de esta forma la contribución de varios grupos de profesionales </w:t>
-      </w:r>
-      <w:r>
-        <w:rPr>
-          <w:lang w:val="es-NI"/>
-        </w:rPr>
-        <w:t>con perfil</w:t>
-      </w:r>
-      <w:r>
-        <w:rPr>
-          <w:lang w:val="es-NI"/>
-        </w:rPr>
-        <w:t xml:space="preserve"> </w:t>
-      </w:r>
-      <w:r>
-        <w:rPr>
-          <w:lang w:val="es-NI"/>
-        </w:rPr>
-        <w:t>tecnológico</w:t>
-      </w:r>
-      <w:r>
-        <w:rPr>
-          <w:lang w:val="es-NI"/>
-        </w:rPr>
-        <w:t xml:space="preserve"> </w:t>
-      </w:r>
-      <w:r>
-        <w:rPr>
-          <w:lang w:val="es-NI"/>
-        </w:rPr>
-        <w:t>enfocados</w:t>
-      </w:r>
-      <w:r>
-        <w:rPr>
-          <w:lang w:val="es-NI"/>
-        </w:rPr>
-        <w:t xml:space="preserve"> a una sola </w:t>
+        <w:t xml:space="preserve"> investigar en el campo de robótica no solo nos acerca a ser competitivos como país adoptando procesos tecnológicos de producción de los países desarrollados,  también acarrea un nuevo campo donde aplicar áreas del conocimiento tecnológicas impartidas en el país , garantizando de esta forma la contribución de varios grupos de profesionales con perfil tecnológico enfocados a una sola </w:t>
       </w:r>
       <w:r>
         <w:rPr>
@@ -1326,135 +942,58 @@
         <w:rPr>
           <w:lang w:val="es-NI"/>
         </w:rPr>
-        <w:t xml:space="preserve"> de investigación multidisciplinari</w:t>
-      </w:r>
-      <w:r>
-        <w:rPr>
-          <w:lang w:val="es-NI"/>
-        </w:rPr>
-        <w:t>a en pro de la Robótica.</w:t>
-      </w:r>
-      <w:r>
-        <w:rPr>
-          <w:lang w:val="es-NI"/>
-        </w:rPr>
-        <w:t xml:space="preserve"> </w:t>
+        <w:t xml:space="preserve"> de investigación multidisciplinaria en pro de la Robótica. </w:t>
       </w:r>
       <w:r>
         <w:rPr>
           <w:color w:val="000000"/>
           <w:lang w:val="es-NI"/>
         </w:rPr>
-        <w:t>Esto acercaría e impulsaría</w:t>
+        <w:t>Esto acercaría e impulsaría a nuestros profesionale</w:t>
+      </w:r>
+      <w:r>
+        <w:rPr>
+          <w:lang w:val="es-NI"/>
+        </w:rPr>
+        <w:t>s</w:t>
       </w:r>
       <w:r>
         <w:rPr>
           <w:color w:val="000000"/>
           <w:lang w:val="es-NI"/>
         </w:rPr>
-        <w:t xml:space="preserve"> a nuestros profesionale</w:t>
-      </w:r>
-      <w:r>
-        <w:rPr>
-          <w:lang w:val="es-NI"/>
-        </w:rPr>
-        <w:t>s</w:t>
+        <w:t xml:space="preserve"> hacia la bús</w:t>
+      </w:r>
+      <w:r>
+        <w:rPr>
+          <w:lang w:val="es-NI"/>
+        </w:rPr>
+        <w:t xml:space="preserve">queda de </w:t>
+      </w:r>
+      <w:r>
+        <w:rPr>
+          <w:lang w:val="en-US" w:eastAsia="zh-CN" w:bidi="hi-IN"/>
+        </w:rPr>
+        <w:t>Networking</w:t>
+      </w:r>
+      <w:r>
+        <w:rPr>
+          <w:lang w:val="es-NI"/>
+        </w:rPr>
+        <w:t xml:space="preserve"> y capacitación especializada en otros países con mas presencia de sistemas </w:t>
       </w:r>
       <w:r>
         <w:rPr>
           <w:color w:val="000000"/>
           <w:lang w:val="es-NI"/>
         </w:rPr>
-        <w:t xml:space="preserve"> </w:t>
-      </w:r>
-      <w:r>
-        <w:rPr>
-          <w:color w:val="000000"/>
-          <w:lang w:val="es-NI"/>
-        </w:rPr>
-        <w:t>hacia la</w:t>
-      </w:r>
-      <w:r>
-        <w:rPr>
-          <w:color w:val="000000"/>
-          <w:lang w:val="es-NI"/>
-        </w:rPr>
-        <w:t xml:space="preserve"> bús</w:t>
-      </w:r>
-      <w:r>
-        <w:rPr>
-          <w:lang w:val="es-NI"/>
-        </w:rPr>
-        <w:t xml:space="preserve">queda </w:t>
-      </w:r>
-      <w:r>
-        <w:rPr>
-          <w:lang w:val="es-NI"/>
-        </w:rPr>
-        <w:t xml:space="preserve">de </w:t>
-      </w:r>
-      <w:r>
-        <w:rPr>
-          <w:lang w:val="en-US" w:eastAsia="zh-CN" w:bidi="hi-IN"/>
-        </w:rPr>
-        <w:t>Networking</w:t>
-      </w:r>
-      <w:r>
-        <w:rPr>
-          <w:lang w:val="es-NI"/>
-        </w:rPr>
-        <w:t xml:space="preserve"> y</w:t>
-      </w:r>
-      <w:r>
-        <w:rPr>
-          <w:lang w:val="es-NI"/>
-        </w:rPr>
-        <w:t xml:space="preserve"> capacitación especializada en otros países </w:t>
-      </w:r>
-      <w:r>
-        <w:rPr>
-          <w:lang w:val="es-NI"/>
-        </w:rPr>
-        <w:t>con mas presencia</w:t>
-      </w:r>
-      <w:r>
-        <w:rPr>
-          <w:lang w:val="es-NI"/>
-        </w:rPr>
-        <w:t xml:space="preserve"> de sistemas </w:t>
-      </w:r>
-      <w:r>
-        <w:rPr>
-          <w:color w:val="000000"/>
-          <w:lang w:val="es-NI"/>
-        </w:rPr>
-        <w:t xml:space="preserve">robóticos, </w:t>
-      </w:r>
-      <w:r>
-        <w:rPr>
-          <w:color w:val="000000"/>
-          <w:lang w:val="es-NI"/>
-        </w:rPr>
-        <w:t xml:space="preserve">con fines de </w:t>
-      </w:r>
-      <w:r>
-        <w:rPr>
-          <w:color w:val="000000"/>
-          <w:lang w:val="es-NI"/>
-        </w:rPr>
-        <w:t xml:space="preserve"> </w:t>
-      </w:r>
-      <w:r>
-        <w:rPr>
-          <w:lang w:val="es-NI"/>
-        </w:rPr>
-        <w:t>aplicabilidad a procesos de producción en el</w:t>
-      </w:r>
-      <w:r>
-        <w:rPr>
-          <w:lang w:val="es-NI"/>
-        </w:rPr>
-        <w:t xml:space="preserve"> país. </w:t>
+        <w:t xml:space="preserve">robóticos, con fines de  </w:t>
+      </w:r>
+      <w:r>
+        <w:rPr>
+          <w:lang w:val="es-NI"/>
+        </w:rPr>
+        <w:t xml:space="preserve">aplicabilidad a procesos de producción en el país. </w:t>
       </w:r>
     </w:p>
     <w:p>
@@ -1573,9 +1112,7 @@
       <w:pPr>
         <w:pStyle w:val="ListBullet4"/>
         <w:jc w:val="both"/>
-        <w:rPr>
-          <w:lang w:val="es-NI"/>
-        </w:rPr>
+        <w:rPr/>
       </w:pPr>
       <w:r>
         <w:rPr>
@@ -1591,7 +1128,7 @@
         <w:rPr>
           <w:b/>
           <w:bCs/>
-          <w:color w:val="FF0000"/>
+          <w:color w:val="000000"/>
           <w:lang w:val="es-NI"/>
         </w:rPr>
         <w:t>Qué</w:t>
@@ -1600,9 +1137,31 @@
         <w:rPr>
           <w:b/>
           <w:bCs/>
-          <w:lang w:val="es-NI"/>
-        </w:rPr>
-        <w:t xml:space="preserve"> es ROS, Cual es su importancia para la aplicación y el desarrollo de la robótica? </w:t>
+          <w:color w:val="000000"/>
+          <w:lang w:val="es-NI"/>
+        </w:rPr>
+        <w:t xml:space="preserve"> </w:t>
+      </w:r>
+      <w:r>
+        <w:rPr>
+          <w:b/>
+          <w:bCs/>
+          <w:lang w:val="es-NI"/>
+        </w:rPr>
+        <w:t>es ROS, Cual es su importancia para la aplicación y el desarrollo de la robótica?</w:t>
+      </w:r>
+    </w:p>
+    <w:p>
+      <w:pPr>
+        <w:pStyle w:val="ListBullet4"/>
+        <w:jc w:val="both"/>
+        <w:rPr/>
+      </w:pPr>
+      <w:r>
+        <w:rPr>
+          <w:lang w:val="es-NI"/>
+        </w:rPr>
+        <w:t xml:space="preserve">El campo aplicativo de la Robótica actualmente </w:t>
       </w:r>
       <w:r>
         <w:rPr>
@@ -4513,6 +4072,195 @@
       <w:rFonts w:cs="Wingdings"/>
     </w:rPr>
   </w:style>
+  <w:style w:type="character" w:styleId="ListLabel103">
+    <w:name w:val="ListLabel 103"/>
+    <w:qFormat/>
+    <w:rPr>
+      <w:rFonts w:cs="OpenSymbol"/>
+    </w:rPr>
+  </w:style>
+  <w:style w:type="character" w:styleId="ListLabel104">
+    <w:name w:val="ListLabel 104"/>
+    <w:qFormat/>
+    <w:rPr>
+      <w:rFonts w:cs="OpenSymbol"/>
+    </w:rPr>
+  </w:style>
+  <w:style w:type="character" w:styleId="ListLabel105">
+    <w:name w:val="ListLabel 105"/>
+    <w:qFormat/>
+    <w:rPr>
+      <w:rFonts w:cs="OpenSymbol"/>
+    </w:rPr>
+  </w:style>
+  <w:style w:type="character" w:styleId="ListLabel106">
+    <w:name w:val="ListLabel 106"/>
+    <w:qFormat/>
+    <w:rPr>
+      <w:rFonts w:cs="OpenSymbol"/>
+    </w:rPr>
+  </w:style>
+  <w:style w:type="character" w:styleId="ListLabel107">
+    <w:name w:val="ListLabel 107"/>
+    <w:qFormat/>
+    <w:rPr>
+      <w:rFonts w:cs="OpenSymbol"/>
+    </w:rPr>
+  </w:style>
+  <w:style w:type="character" w:styleId="ListLabel108">
+    <w:name w:val="ListLabel 108"/>
+    <w:qFormat/>
+    <w:rPr>
+      <w:rFonts w:cs="OpenSymbol"/>
+    </w:rPr>
+  </w:style>
+  <w:style w:type="character" w:styleId="ListLabel109">
+    <w:name w:val="ListLabel 109"/>
+    <w:qFormat/>
+    <w:rPr>
+      <w:rFonts w:cs="OpenSymbol"/>
+    </w:rPr>
+  </w:style>
+  <w:style w:type="character" w:styleId="ListLabel110">
+    <w:name w:val="ListLabel 110"/>
+    <w:qFormat/>
+    <w:rPr>
+      <w:rFonts w:cs="OpenSymbol"/>
+    </w:rPr>
+  </w:style>
+  <w:style w:type="character" w:styleId="ListLabel111">
+    <w:name w:val="ListLabel 111"/>
+    <w:qFormat/>
+    <w:rPr>
+      <w:rFonts w:cs="OpenSymbol"/>
+    </w:rPr>
+  </w:style>
+  <w:style w:type="character" w:styleId="ListLabel112">
+    <w:name w:val="ListLabel 112"/>
+    <w:qFormat/>
+    <w:rPr>
+      <w:rFonts w:cs="OpenSymbol"/>
+    </w:rPr>
+  </w:style>
+  <w:style w:type="character" w:styleId="ListLabel113">
+    <w:name w:val="ListLabel 113"/>
+    <w:qFormat/>
+    <w:rPr>
+      <w:rFonts w:cs="OpenSymbol"/>
+    </w:rPr>
+  </w:style>
+  <w:style w:type="character" w:styleId="ListLabel114">
+    <w:name w:val="ListLabel 114"/>
+    <w:qFormat/>
+    <w:rPr>
+      <w:rFonts w:cs="OpenSymbol"/>
+    </w:rPr>
+  </w:style>
+  <w:style w:type="character" w:styleId="ListLabel115">
+    <w:name w:val="ListLabel 115"/>
+    <w:qFormat/>
+    <w:rPr>
+      <w:rFonts w:cs="OpenSymbol"/>
+    </w:rPr>
+  </w:style>
+  <w:style w:type="character" w:styleId="ListLabel116">
+    <w:name w:val="ListLabel 116"/>
+    <w:qFormat/>
+    <w:rPr>
+      <w:rFonts w:cs="OpenSymbol"/>
+    </w:rPr>
+  </w:style>
+  <w:style w:type="character" w:styleId="ListLabel117">
+    <w:name w:val="ListLabel 117"/>
+    <w:qFormat/>
+    <w:rPr>
+      <w:rFonts w:cs="OpenSymbol"/>
+    </w:rPr>
+  </w:style>
+  <w:style w:type="character" w:styleId="ListLabel118">
+    <w:name w:val="ListLabel 118"/>
+    <w:qFormat/>
+    <w:rPr>
+      <w:rFonts w:cs="OpenSymbol"/>
+    </w:rPr>
+  </w:style>
+  <w:style w:type="character" w:styleId="ListLabel119">
+    <w:name w:val="ListLabel 119"/>
+    <w:qFormat/>
+    <w:rPr>
+      <w:rFonts w:cs="OpenSymbol"/>
+    </w:rPr>
+  </w:style>
+  <w:style w:type="character" w:styleId="ListLabel120">
+    <w:name w:val="ListLabel 120"/>
+    <w:qFormat/>
+    <w:rPr>
+      <w:rFonts w:cs="OpenSymbol"/>
+    </w:rPr>
+  </w:style>
+  <w:style w:type="character" w:styleId="ListLabel121">
+    <w:name w:val="ListLabel 121"/>
+    <w:qFormat/>
+    <w:rPr>
+      <w:rFonts w:cs="Symbol"/>
+    </w:rPr>
+  </w:style>
+  <w:style w:type="character" w:styleId="ListLabel122">
+    <w:name w:val="ListLabel 122"/>
+    <w:qFormat/>
+    <w:rPr>
+      <w:rFonts w:cs="Courier New"/>
+    </w:rPr>
+  </w:style>
+  <w:style w:type="character" w:styleId="ListLabel123">
+    <w:name w:val="ListLabel 123"/>
+    <w:qFormat/>
+    <w:rPr>
+      <w:rFonts w:cs="Wingdings"/>
+    </w:rPr>
+  </w:style>
+  <w:style w:type="character" w:styleId="ListLabel124">
+    <w:name w:val="ListLabel 124"/>
+    <w:qFormat/>
+    <w:rPr>
+      <w:rFonts w:cs="Symbol"/>
+    </w:rPr>
+  </w:style>
+  <w:style w:type="character" w:styleId="ListLabel125">
+    <w:name w:val="ListLabel 125"/>
+    <w:qFormat/>
+    <w:rPr>
+      <w:rFonts w:cs="Courier New"/>
+    </w:rPr>
+  </w:style>
+  <w:style w:type="character" w:styleId="ListLabel126">
+    <w:name w:val="ListLabel 126"/>
+    <w:qFormat/>
+    <w:rPr>
+      <w:rFonts w:cs="Wingdings"/>
+    </w:rPr>
+  </w:style>
+  <w:style w:type="character" w:styleId="ListLabel127">
+    <w:name w:val="ListLabel 127"/>
+    <w:qFormat/>
+    <w:rPr>
+      <w:rFonts w:cs="Symbol"/>
+    </w:rPr>
+  </w:style>
+  <w:style w:type="character" w:styleId="ListLabel128">
+    <w:name w:val="ListLabel 128"/>
+    <w:qFormat/>
+    <w:rPr>
+      <w:rFonts w:cs="Courier New"/>
+    </w:rPr>
+  </w:style>
+  <w:style w:type="character" w:styleId="ListLabel129">
+    <w:name w:val="ListLabel 129"/>
+    <w:qFormat/>
+    <w:rPr>
+      <w:rFonts w:cs="Wingdings"/>
+    </w:rPr>
+  </w:style>
   <w:style w:type="paragraph" w:styleId="Heading" w:customStyle="1">
     <w:name w:val="Heading"/>
     <w:basedOn w:val="Normal"/>

--- a/ROBOTICA1.1.docx
+++ b/ROBOTICA1.1.docx
@@ -1015,9 +1015,7 @@
       <w:pPr>
         <w:pStyle w:val="ListBullet4"/>
         <w:jc w:val="both"/>
-        <w:rPr>
-          <w:lang w:val="es-NI"/>
-        </w:rPr>
+        <w:rPr/>
       </w:pPr>
       <w:r>
         <w:rPr>
@@ -1033,7 +1031,7 @@
         <w:rPr>
           <w:b/>
           <w:bCs/>
-          <w:color w:val="FF0000"/>
+          <w:color w:val="000000"/>
           <w:lang w:val="es-NI"/>
         </w:rPr>
         <w:t>Cuáles</w:t>
@@ -1044,54 +1042,156 @@
           <w:bCs/>
           <w:lang w:val="es-NI"/>
         </w:rPr>
-        <w:t xml:space="preserve"> son las empresas que satisfacen la demanda de la robótica del país? </w:t>
-      </w:r>
-      <w:r>
-        <w:rPr>
-          <w:lang w:val="es-NI"/>
-        </w:rPr>
-        <w:t>Actualmente no se posee ninguna empresa con fines de garantizar la demanda de robótica en el país. (</w:t>
-      </w:r>
-      <w:r>
-        <w:rPr>
-          <w:color w:val="C45911" w:themeColor="accent2" w:themeShade="bf"/>
-          <w:lang w:val="es-NI"/>
-        </w:rPr>
-        <w:t>¿Cómo podés soportar tal afirmación?</w:t>
-      </w:r>
-      <w:r>
-        <w:rPr>
-          <w:lang w:val="es-NI"/>
-        </w:rPr>
-        <w:t>) Salvo por empresas intermediarias con contactos directos a otras empresas internacionales.</w:t>
+        <w:t xml:space="preserve"> son las empresas que satisfacen la demanda de la robótica del país?</w:t>
+      </w:r>
+    </w:p>
+    <w:p>
+      <w:pPr>
+        <w:pStyle w:val="ListBullet4"/>
+        <w:jc w:val="both"/>
+        <w:rPr>
+          <w:b w:val="false"/>
+          <w:b w:val="false"/>
+          <w:bCs w:val="false"/>
+        </w:rPr>
+      </w:pPr>
+      <w:r>
+        <w:rPr>
+          <w:b w:val="false"/>
+          <w:bCs w:val="false"/>
+          <w:lang w:val="es-NI"/>
+        </w:rPr>
+        <w:t>Para dar respuesta a la pregunta e</w:t>
+      </w:r>
+      <w:r>
+        <w:rPr>
+          <w:b w:val="false"/>
+          <w:bCs w:val="false"/>
+          <w:lang w:val="es-NI"/>
+        </w:rPr>
+        <w:t xml:space="preserve">s necesario ejecutar visitas </w:t>
+      </w:r>
+      <w:r>
+        <w:rPr>
+          <w:b w:val="false"/>
+          <w:bCs w:val="false"/>
+          <w:lang w:val="es-NI"/>
+        </w:rPr>
+        <w:t>técnicas</w:t>
+      </w:r>
+      <w:r>
+        <w:rPr>
+          <w:b w:val="false"/>
+          <w:bCs w:val="false"/>
+          <w:lang w:val="es-NI"/>
+        </w:rPr>
+        <w:t xml:space="preserve"> a empresas con procesos </w:t>
+      </w:r>
+      <w:r>
+        <w:rPr>
+          <w:b w:val="false"/>
+          <w:bCs w:val="false"/>
+          <w:lang w:val="es-NI"/>
+        </w:rPr>
+        <w:t xml:space="preserve">complejos </w:t>
+      </w:r>
+      <w:r>
+        <w:rPr>
+          <w:b w:val="false"/>
+          <w:bCs w:val="false"/>
+          <w:lang w:val="es-NI"/>
+        </w:rPr>
+        <w:t xml:space="preserve">que ameriten del uso de la </w:t>
+      </w:r>
+      <w:r>
+        <w:rPr>
+          <w:b w:val="false"/>
+          <w:bCs w:val="false"/>
+          <w:lang w:val="es-NI"/>
+        </w:rPr>
+        <w:t xml:space="preserve">robótica </w:t>
+      </w:r>
+      <w:r>
+        <w:rPr>
+          <w:b w:val="false"/>
+          <w:bCs w:val="false"/>
+          <w:lang w:val="es-NI"/>
+        </w:rPr>
+        <w:t>y preguntar si poseen robots en sus procesos y quienes son los que les brindan soporte técnico.</w:t>
       </w:r>
     </w:p>
     <w:p>
       <w:pPr>
         <w:pStyle w:val="TextBody"/>
-        <w:rPr>
-          <w:lang w:val="es-NI"/>
-        </w:rPr>
-      </w:pPr>
-      <w:r>
-        <w:rPr>
-          <w:lang w:val="es-NI"/>
-        </w:rPr>
-        <w:t>FESTO empresa Acisa.</w:t>
-      </w:r>
-    </w:p>
-    <w:p>
-      <w:pPr>
-        <w:pStyle w:val="Normal"/>
-        <w:jc w:val="both"/>
-        <w:rPr>
-          <w:lang w:val="es-NI"/>
-        </w:rPr>
-      </w:pPr>
-      <w:r>
-        <w:rPr>
-          <w:lang w:val="es-NI"/>
-        </w:rPr>
+        <w:rPr/>
+      </w:pPr>
+      <w:r>
+        <w:rPr>
+          <w:lang w:val="es-NI"/>
+        </w:rPr>
+        <w:t>Según</w:t>
+      </w:r>
+      <w:r>
+        <w:rPr>
+          <w:lang w:val="es-NI"/>
+        </w:rPr>
+        <w:t xml:space="preserve"> la </w:t>
+      </w:r>
+      <w:r>
+        <w:rPr>
+          <w:lang w:val="es-NI"/>
+        </w:rPr>
+        <w:t>información</w:t>
+      </w:r>
+      <w:r>
+        <w:rPr>
+          <w:lang w:val="es-NI"/>
+        </w:rPr>
+        <w:t xml:space="preserve"> que nos proporciono un ingeniero de proyecto de ACISA en Nicaragua,  ACISA tiene convenios con FESTO</w:t>
+      </w:r>
+      <w:r>
+        <w:rPr>
+          <w:rFonts w:eastAsia="Noto Sans CJK SC Regular" w:cs="FreeSans"/>
+          <w:color w:val="00000A"/>
+          <w:sz w:val="24"/>
+          <w:szCs w:val="24"/>
+          <w:lang w:val="es-NI" w:eastAsia="zh-CN" w:bidi="hi-IN"/>
+        </w:rPr>
+        <w:t xml:space="preserve"> Mexico  que es lider en </w:t>
+      </w:r>
+      <w:r>
+        <w:rPr>
+          <w:rStyle w:val="StrongEmphasis"/>
+          <w:rFonts w:eastAsia="Noto Sans CJK SC Regular" w:cs="FreeSans"/>
+          <w:b w:val="false"/>
+          <w:bCs w:val="false"/>
+          <w:i w:val="false"/>
+          <w:caps w:val="false"/>
+          <w:smallCaps w:val="false"/>
+          <w:color w:val="00000A"/>
+          <w:spacing w:val="0"/>
+          <w:sz w:val="24"/>
+          <w:szCs w:val="24"/>
+          <w:lang w:val="es-NI" w:eastAsia="zh-CN" w:bidi="hi-IN"/>
+        </w:rPr>
+        <w:t xml:space="preserve">automatización neumática, electroneumática y electromecánica. Debido a que FESTO posee Kits de entrenamiento para Robótica y ademas posee Robots Series y Paralelos que son utilizados en las industrias, </w:t>
+      </w:r>
+      <w:r>
+        <w:rPr>
+          <w:rStyle w:val="StrongEmphasis"/>
+          <w:rFonts w:eastAsia="Noto Sans CJK SC Regular" w:cs="FreeSans"/>
+          <w:b w:val="false"/>
+          <w:bCs w:val="false"/>
+          <w:i w:val="false"/>
+          <w:caps w:val="false"/>
+          <w:smallCaps w:val="false"/>
+          <w:color w:val="00000A"/>
+          <w:spacing w:val="0"/>
+          <w:sz w:val="24"/>
+          <w:szCs w:val="24"/>
+          <w:lang w:val="es-NI" w:eastAsia="zh-CN" w:bidi="hi-IN"/>
+        </w:rPr>
+        <w:t>la Empresa ACISA crearia un nexo a la Industria Nicaraguense en el uso de Robots.</w:t>
       </w:r>
     </w:p>
     <w:p>
@@ -1122,6 +1222,14 @@
         </w:rPr>
         <w:t>6.</w:t>
         <w:tab/>
+      </w:r>
+      <w:r>
+        <w:rPr>
+          <w:b/>
+          <w:bCs/>
+          <w:color w:val="000000"/>
+          <w:lang w:val="es-NI"/>
+        </w:rPr>
         <w:t>¿</w:t>
       </w:r>
       <w:r>
@@ -1140,47 +1248,203 @@
           <w:color w:val="000000"/>
           <w:lang w:val="es-NI"/>
         </w:rPr>
+        <w:t xml:space="preserve"> es ROS, Cual es su importancia para la aplicación y el desarrollo de la robótica? </w:t>
+      </w:r>
+      <w:r>
+        <w:rPr>
+          <w:color w:val="000000"/>
+          <w:lang w:val="es-NI"/>
+        </w:rPr>
+        <w:t xml:space="preserve">Es </w:t>
+      </w:r>
+      <w:r>
+        <w:rPr>
+          <w:color w:val="000000"/>
+          <w:lang w:val="es-NI"/>
+        </w:rPr>
+        <w:t xml:space="preserve">En la robotica existen un variedad de simuladores, lenguajes de </w:t>
+      </w:r>
+      <w:r>
+        <w:rPr>
+          <w:color w:val="000000"/>
+          <w:lang w:val="es-NI"/>
+        </w:rPr>
+        <w:t>programación</w:t>
+      </w:r>
+      <w:r>
+        <w:rPr>
+          <w:color w:val="000000"/>
+          <w:lang w:val="es-NI"/>
+        </w:rPr>
+        <w:t xml:space="preserve"> y drivers o controladores para cada fabricante de Robots de tal forma que si deseas automatizar una linea de </w:t>
+      </w:r>
+      <w:r>
+        <w:rPr>
+          <w:color w:val="000000"/>
+          <w:lang w:val="es-NI"/>
+        </w:rPr>
+        <w:t>producción</w:t>
+      </w:r>
+      <w:r>
+        <w:rPr>
+          <w:color w:val="000000"/>
+          <w:lang w:val="es-NI"/>
+        </w:rPr>
+        <w:t xml:space="preserve"> robotizada para un proceso esta se ve obligada a utilizar </w:t>
+      </w:r>
+      <w:r>
+        <w:rPr>
+          <w:color w:val="000000"/>
+          <w:lang w:val="es-NI"/>
+        </w:rPr>
+        <w:t>los estándares de</w:t>
+      </w:r>
+      <w:r>
+        <w:rPr>
+          <w:color w:val="000000"/>
+          <w:lang w:val="es-NI"/>
+        </w:rPr>
         <w:t xml:space="preserve"> </w:t>
       </w:r>
       <w:r>
         <w:rPr>
-          <w:b/>
-          <w:bCs/>
-          <w:lang w:val="es-NI"/>
-        </w:rPr>
-        <w:t>es ROS, Cual es su importancia para la aplicación y el desarrollo de la robótica?</w:t>
-      </w:r>
-    </w:p>
-    <w:p>
-      <w:pPr>
-        <w:pStyle w:val="ListBullet4"/>
-        <w:jc w:val="both"/>
-        <w:rPr/>
-      </w:pPr>
-      <w:r>
-        <w:rPr>
-          <w:lang w:val="es-NI"/>
-        </w:rPr>
-        <w:t xml:space="preserve">El campo aplicativo de la Robótica actualmente </w:t>
-      </w:r>
-      <w:r>
-        <w:rPr>
-          <w:lang w:val="es-NI"/>
-        </w:rPr>
-        <w:t>Es un middleware para Robots Open-Source que posee un colección de herramientas, librerías y convenciones que tienen como objetivo simplificar la tarea de crear aplicaciones para robots, debido que abordar todo el diseño de software de un robot posee una arquitectura muy compleja y a nivel de la comunidad se sobreentiende como reinventar la rueda. De esta forma la importancia de ROS radica en fomentar la colaboración de desarrollo de software para robots, así diferentes grupos de investigación puedan colaborar y construir sobre el trabajo de otro grupo y unificar una arquitectura de software totalmente solida y funcional. (</w:t>
-      </w:r>
-      <w:r>
-        <w:rPr>
-          <w:color w:val="C45911" w:themeColor="accent2" w:themeShade="bf"/>
-          <w:lang w:val="es-NI"/>
-        </w:rPr>
-        <w:t>Revisar</w:t>
-      </w:r>
-      <w:r>
-        <w:rPr>
-          <w:lang w:val="es-NI"/>
-        </w:rPr>
-        <w:t>)</w:t>
+          <w:color w:val="000000"/>
+          <w:lang w:val="es-NI"/>
+        </w:rPr>
+        <w:t xml:space="preserve">solo una marca de robots para ejecutar la </w:t>
+      </w:r>
+      <w:r>
+        <w:rPr>
+          <w:color w:val="000000"/>
+          <w:lang w:val="es-NI"/>
+        </w:rPr>
+        <w:t>lógica</w:t>
+      </w:r>
+      <w:r>
+        <w:rPr>
+          <w:color w:val="000000"/>
+          <w:lang w:val="es-NI"/>
+        </w:rPr>
+        <w:t xml:space="preserve"> de </w:t>
+      </w:r>
+      <w:r>
+        <w:rPr>
+          <w:color w:val="000000"/>
+          <w:lang w:val="es-NI"/>
+        </w:rPr>
+        <w:t>acción</w:t>
+      </w:r>
+      <w:r>
+        <w:rPr>
+          <w:color w:val="000000"/>
+          <w:lang w:val="es-NI"/>
+        </w:rPr>
+        <w:t xml:space="preserve"> de los robots en la linea de </w:t>
+      </w:r>
+      <w:r>
+        <w:rPr>
+          <w:color w:val="000000"/>
+          <w:lang w:val="es-NI"/>
+        </w:rPr>
+        <w:t>producción.</w:t>
+      </w:r>
+      <w:r>
+        <w:rPr>
+          <w:color w:val="000000"/>
+          <w:lang w:val="es-NI"/>
+        </w:rPr>
+        <w:t xml:space="preserve"> ROS es un middleware flexible para escribir software de </w:t>
+      </w:r>
+      <w:r>
+        <w:rPr>
+          <w:color w:val="000000"/>
+          <w:lang w:val="es-NI"/>
+        </w:rPr>
+        <w:t xml:space="preserve"> Robots, </w:t>
+      </w:r>
+      <w:r>
+        <w:rPr>
+          <w:color w:val="000000"/>
+          <w:lang w:val="es-NI"/>
+        </w:rPr>
+        <w:t xml:space="preserve">es </w:t>
+      </w:r>
+      <w:r>
+        <w:rPr>
+          <w:color w:val="000000"/>
+          <w:lang w:val="es-NI"/>
+        </w:rPr>
+        <w:t xml:space="preserve">Open-Source, </w:t>
+      </w:r>
+      <w:r>
+        <w:rPr>
+          <w:color w:val="000000"/>
+          <w:lang w:val="es-NI"/>
+        </w:rPr>
+        <w:t>y</w:t>
+      </w:r>
+      <w:r>
+        <w:rPr>
+          <w:color w:val="000000"/>
+          <w:lang w:val="es-NI"/>
+        </w:rPr>
+        <w:t xml:space="preserve"> posee un colección de herramientas, librerías y convenciones que tienen como objetivo simplificar la tarea de crear aplicaciones para robots, </w:t>
+      </w:r>
+      <w:r>
+        <w:rPr>
+          <w:color w:val="000000"/>
+          <w:lang w:val="es-NI"/>
+        </w:rPr>
+        <w:t xml:space="preserve">Con ROS se pueden programar todos aquellos Robots asociados con ROS-Industrial y debido a que elaborar </w:t>
+      </w:r>
+      <w:r>
+        <w:rPr>
+          <w:color w:val="000000"/>
+          <w:lang w:val="es-NI"/>
+        </w:rPr>
+        <w:t xml:space="preserve">el diseño de software de un robot posee una arquitectura muy compleja y a nivel de la comunidad </w:t>
+      </w:r>
+      <w:r>
+        <w:rPr>
+          <w:color w:val="000000"/>
+          <w:lang w:val="es-NI"/>
+        </w:rPr>
+        <w:t>crear software solo para el control de ciertos Robots</w:t>
+      </w:r>
+      <w:r>
+        <w:rPr>
+          <w:color w:val="000000"/>
+          <w:lang w:val="es-NI"/>
+        </w:rPr>
+        <w:t xml:space="preserve"> se sobreentiende como reinventar la rueda </w:t>
+      </w:r>
+      <w:r>
+        <w:rPr>
+          <w:color w:val="000000"/>
+          <w:lang w:val="es-NI"/>
+        </w:rPr>
+        <w:t>y no avanzar hacia una estructura unificada</w:t>
+      </w:r>
+      <w:r>
+        <w:rPr>
+          <w:color w:val="000000"/>
+          <w:lang w:val="es-NI"/>
+        </w:rPr>
+        <w:t xml:space="preserve">. De </w:t>
+      </w:r>
+      <w:r>
+        <w:rPr>
+          <w:color w:val="000000"/>
+          <w:lang w:val="es-NI"/>
+        </w:rPr>
+        <w:t>la anterior afirmación nace ROS y su</w:t>
+      </w:r>
+      <w:r>
+        <w:rPr>
+          <w:color w:val="000000"/>
+          <w:lang w:val="es-NI"/>
+        </w:rPr>
+        <w:t xml:space="preserve"> importancia radica en fomentar la colaboración de desarrollo de software para robots, así diferentes grupos de investigación puedan colaborar y construir sobre el trabajo de otro grupo y unificar una arquitectura de software totalmente solida y funcional. </w:t>
       </w:r>
     </w:p>
     <w:p>
@@ -1234,7 +1498,7 @@
       </w:r>
       <w:r>
         <w:rPr>
-          <w:color w:val="FF0000"/>
+          <w:color w:val="000000"/>
           <w:lang w:val="es-NI"/>
         </w:rPr>
         <w:t>robótico</w:t>
@@ -1279,13 +1543,21 @@
         </w:rPr>
         <w:t>8.</w:t>
         <w:tab/>
+      </w:r>
+      <w:r>
+        <w:rPr>
+          <w:b/>
+          <w:bCs/>
+          <w:color w:val="000000"/>
+          <w:lang w:val="es-NI"/>
+        </w:rPr>
         <w:t>¿</w:t>
       </w:r>
       <w:r>
         <w:rPr>
           <w:b/>
           <w:bCs/>
-          <w:color w:val="FF0000"/>
+          <w:color w:val="000000"/>
           <w:lang w:val="es-NI"/>
         </w:rPr>
         <w:t>Podría</w:t>
@@ -1294,6 +1566,7 @@
         <w:rPr>
           <w:b/>
           <w:bCs/>
+          <w:color w:val="000000"/>
           <w:lang w:val="es-NI"/>
         </w:rPr>
         <w:t xml:space="preserve"> ROS contribuir al desarrollo de la </w:t>
@@ -1302,7 +1575,7 @@
         <w:rPr>
           <w:b/>
           <w:bCs/>
-          <w:color w:val="FF0000"/>
+          <w:color w:val="000000"/>
           <w:lang w:val="es-NI"/>
         </w:rPr>
         <w:t>robótica</w:t>
@@ -1311,6 +1584,7 @@
         <w:rPr>
           <w:b/>
           <w:bCs/>
+          <w:color w:val="000000"/>
           <w:lang w:val="es-NI"/>
         </w:rPr>
         <w:t xml:space="preserve"> en la universidad nacional de </w:t>
@@ -1319,7 +1593,7 @@
         <w:rPr>
           <w:b/>
           <w:bCs/>
-          <w:color w:val="FF0000"/>
+          <w:color w:val="000000"/>
           <w:lang w:val="es-NI"/>
         </w:rPr>
         <w:t>ingeniería</w:t>
@@ -1328,6 +1602,7 @@
         <w:rPr>
           <w:b/>
           <w:bCs/>
+          <w:color w:val="000000"/>
           <w:lang w:val="es-NI"/>
         </w:rPr>
         <w:t xml:space="preserve">, De </w:t>
@@ -1336,7 +1611,7 @@
         <w:rPr>
           <w:b/>
           <w:bCs/>
-          <w:color w:val="FF0000"/>
+          <w:color w:val="000000"/>
           <w:lang w:val="es-NI"/>
         </w:rPr>
         <w:t>qué</w:t>
@@ -1345,6 +1620,7 @@
         <w:rPr>
           <w:b/>
           <w:bCs/>
+          <w:color w:val="000000"/>
           <w:lang w:val="es-NI"/>
         </w:rPr>
         <w:t xml:space="preserve"> forma?</w:t>
@@ -1354,79 +1630,120 @@
       <w:pPr>
         <w:pStyle w:val="TextBody"/>
         <w:rPr>
-          <w:lang w:val="es-NI"/>
-        </w:rPr>
-      </w:pPr>
-      <w:r>
-        <w:rPr>
+          <w:color w:val="000000"/>
+        </w:rPr>
+      </w:pPr>
+      <w:r>
+        <w:rPr>
+          <w:color w:val="000000"/>
           <w:lang w:val="es-NI"/>
         </w:rPr>
         <w:t xml:space="preserve">Si. Debido a que la universidad aprovecharía las funcionalidades open-source y la basta comunidad de ROS para crear aplicaciones o grupos de investigación que permitan crear y seguir una </w:t>
       </w:r>
       <w:r>
         <w:rPr>
-          <w:color w:val="00000A"/>
+          <w:color w:val="000000"/>
           <w:lang w:val="es-NI"/>
         </w:rPr>
         <w:t>línea</w:t>
       </w:r>
       <w:r>
         <w:rPr>
-          <w:lang w:val="es-NI"/>
-        </w:rPr>
-        <w:t xml:space="preserve"> de investigación (No a las investigaciones sin seguimiento) tanto en el </w:t>
-      </w:r>
-      <w:r>
-        <w:rPr>
-          <w:color w:val="00000A"/>
-          <w:lang w:val="es-NI"/>
-        </w:rPr>
-        <w:t>área</w:t>
-      </w:r>
-      <w:r>
-        <w:rPr>
-          <w:lang w:val="es-NI"/>
-        </w:rPr>
-        <w:t xml:space="preserve"> de la educación </w:t>
-      </w:r>
-      <w:r>
-        <w:rPr>
-          <w:color w:val="FF0000"/>
-          <w:lang w:val="es-NI"/>
-        </w:rPr>
-        <w:t>y sin obviar la aplicaciones de ROS en las industrias con el uso de ROS-Industrial</w:t>
-      </w:r>
-      <w:r>
-        <w:rPr>
-          <w:lang w:val="es-NI"/>
-        </w:rPr>
-        <w:t>, bastaría con introducir ROS al sistema educativo (</w:t>
-      </w:r>
-      <w:r>
-        <w:rPr>
-          <w:color w:val="FF0000"/>
-          <w:lang w:val="es-NI"/>
-        </w:rPr>
-        <w:t>en qué nivel?</w:t>
-      </w:r>
-      <w:r>
-        <w:rPr>
-          <w:lang w:val="es-NI"/>
-        </w:rPr>
-        <w:t xml:space="preserve">) capacitar al personal educativo y comenzar a adoptar ideas o modo de operación de </w:t>
-      </w:r>
-      <w:r>
-        <w:rPr>
-          <w:color w:val="FF0000"/>
+          <w:color w:val="000000"/>
+          <w:lang w:val="es-NI"/>
+        </w:rPr>
+        <w:t xml:space="preserve"> de investigación (No a las investigaciones sin seguimiento) tanto e</w:t>
+      </w:r>
+      <w:r>
+        <w:rPr>
+          <w:color w:val="000000"/>
+          <w:lang w:val="es-NI"/>
+        </w:rPr>
+        <w:t>n la</w:t>
+      </w:r>
+      <w:r>
+        <w:rPr>
+          <w:color w:val="000000"/>
+          <w:lang w:val="es-NI"/>
+        </w:rPr>
+        <w:t xml:space="preserve"> educación </w:t>
+      </w:r>
+      <w:r>
+        <w:rPr>
+          <w:color w:val="000000"/>
+          <w:lang w:val="es-NI"/>
+        </w:rPr>
+        <w:t>Universitaria</w:t>
+      </w:r>
+      <w:r>
+        <w:rPr>
+          <w:color w:val="000000"/>
+          <w:lang w:val="es-NI"/>
+        </w:rPr>
+        <w:t xml:space="preserve"> </w:t>
+      </w:r>
+      <w:r>
+        <w:rPr>
+          <w:color w:val="000000"/>
+          <w:lang w:val="es-NI"/>
+        </w:rPr>
+        <w:t xml:space="preserve">y </w:t>
+      </w:r>
+      <w:r>
+        <w:rPr>
+          <w:color w:val="000000"/>
+          <w:lang w:val="es-NI"/>
+        </w:rPr>
+        <w:t>las</w:t>
+      </w:r>
+      <w:r>
+        <w:rPr>
+          <w:color w:val="000000"/>
+          <w:lang w:val="es-NI"/>
+        </w:rPr>
+        <w:t xml:space="preserve"> aplicaciones de ROS en las industrias con el uso de ROS-Industrial</w:t>
+      </w:r>
+      <w:r>
+        <w:rPr>
+          <w:color w:val="000000"/>
+          <w:lang w:val="es-NI"/>
+        </w:rPr>
+        <w:t>, bastaría con introducir ROS a</w:t>
+      </w:r>
+      <w:r>
+        <w:rPr>
+          <w:color w:val="000000"/>
+          <w:lang w:val="es-NI"/>
+        </w:rPr>
+        <w:t>l programa academico de las carreras asociadas con la robótica como Ingeniería Electrónica, computación y mecánica de la Universidad Nacional de Ingeniería,</w:t>
+      </w:r>
+      <w:r>
+        <w:rPr>
+          <w:color w:val="000000"/>
+          <w:lang w:val="es-NI"/>
+        </w:rPr>
+        <w:t xml:space="preserve"> capacitar al personal educativo y comenzar a adoptar ideas o modo de operación de </w:t>
+      </w:r>
+      <w:r>
+        <w:rPr>
+          <w:color w:val="000000"/>
           <w:lang w:val="es-NI"/>
         </w:rPr>
         <w:t>universidades del primer mundo</w:t>
       </w:r>
       <w:r>
         <w:rPr>
-          <w:lang w:val="es-NI"/>
-        </w:rPr>
-        <w:t xml:space="preserve"> que ya han apostado por adoptar ROS en la educación.</w:t>
+          <w:color w:val="000000"/>
+          <w:lang w:val="es-NI"/>
+        </w:rPr>
+        <w:t xml:space="preserve"> que ya han apostado por adoptar ROS en la educación </w:t>
+      </w:r>
+      <w:r>
+        <w:rPr>
+          <w:color w:val="000000"/>
+          <w:lang w:val="es-NI"/>
+        </w:rPr>
+        <w:t>universitaria.</w:t>
       </w:r>
     </w:p>
     <w:p>
@@ -1437,13 +1754,15 @@
           <w:b/>
           <w:b/>
           <w:bCs/>
-          <w:lang w:val="es-NI"/>
-        </w:rPr>
-      </w:pPr>
-      <w:r>
-        <w:rPr>
-          <w:b/>
-          <w:bCs/>
+          <w:color w:val="000000"/>
+          <w:lang w:val="es-NI"/>
+        </w:rPr>
+      </w:pPr>
+      <w:r>
+        <w:rPr>
+          <w:b/>
+          <w:bCs/>
+          <w:color w:val="000000"/>
           <w:lang w:val="es-NI"/>
         </w:rPr>
       </w:r>
@@ -4261,6 +4580,14 @@
       <w:rFonts w:cs="Wingdings"/>
     </w:rPr>
   </w:style>
+  <w:style w:type="character" w:styleId="StrongEmphasis">
+    <w:name w:val="Strong Emphasis"/>
+    <w:qFormat/>
+    <w:rPr>
+      <w:b/>
+      <w:bCs/>
+    </w:rPr>
+  </w:style>
   <w:style w:type="paragraph" w:styleId="Heading" w:customStyle="1">
     <w:name w:val="Heading"/>
     <w:basedOn w:val="Normal"/>

--- a/ROBOTICA1.1.docx
+++ b/ROBOTICA1.1.docx
@@ -1061,63 +1061,7 @@
           <w:bCs w:val="false"/>
           <w:lang w:val="es-NI"/>
         </w:rPr>
-        <w:t>Para dar respuesta a la pregunta e</w:t>
-      </w:r>
-      <w:r>
-        <w:rPr>
-          <w:b w:val="false"/>
-          <w:bCs w:val="false"/>
-          <w:lang w:val="es-NI"/>
-        </w:rPr>
-        <w:t xml:space="preserve">s necesario ejecutar visitas </w:t>
-      </w:r>
-      <w:r>
-        <w:rPr>
-          <w:b w:val="false"/>
-          <w:bCs w:val="false"/>
-          <w:lang w:val="es-NI"/>
-        </w:rPr>
-        <w:t>técnicas</w:t>
-      </w:r>
-      <w:r>
-        <w:rPr>
-          <w:b w:val="false"/>
-          <w:bCs w:val="false"/>
-          <w:lang w:val="es-NI"/>
-        </w:rPr>
-        <w:t xml:space="preserve"> a empresas con procesos </w:t>
-      </w:r>
-      <w:r>
-        <w:rPr>
-          <w:b w:val="false"/>
-          <w:bCs w:val="false"/>
-          <w:lang w:val="es-NI"/>
-        </w:rPr>
-        <w:t xml:space="preserve">complejos </w:t>
-      </w:r>
-      <w:r>
-        <w:rPr>
-          <w:b w:val="false"/>
-          <w:bCs w:val="false"/>
-          <w:lang w:val="es-NI"/>
-        </w:rPr>
-        <w:t xml:space="preserve">que ameriten del uso de la </w:t>
-      </w:r>
-      <w:r>
-        <w:rPr>
-          <w:b w:val="false"/>
-          <w:bCs w:val="false"/>
-          <w:lang w:val="es-NI"/>
-        </w:rPr>
-        <w:t xml:space="preserve">robótica </w:t>
-      </w:r>
-      <w:r>
-        <w:rPr>
-          <w:b w:val="false"/>
-          <w:bCs w:val="false"/>
-          <w:lang w:val="es-NI"/>
-        </w:rPr>
-        <w:t>y preguntar si poseen robots en sus procesos y quienes son los que les brindan soporte técnico.</w:t>
+        <w:t>Para dar respuesta a la pregunta es necesario ejecutar visitas técnicas a empresas con procesos complejos que ameriten del uso de la robótica y preguntar si poseen robots en sus procesos y quienes son los que les brindan soporte técnico.</w:t>
       </w:r>
     </w:p>
     <w:p>
@@ -1129,25 +1073,7 @@
         <w:rPr>
           <w:lang w:val="es-NI"/>
         </w:rPr>
-        <w:t>Según</w:t>
-      </w:r>
-      <w:r>
-        <w:rPr>
-          <w:lang w:val="es-NI"/>
-        </w:rPr>
-        <w:t xml:space="preserve"> la </w:t>
-      </w:r>
-      <w:r>
-        <w:rPr>
-          <w:lang w:val="es-NI"/>
-        </w:rPr>
-        <w:t>información</w:t>
-      </w:r>
-      <w:r>
-        <w:rPr>
-          <w:lang w:val="es-NI"/>
-        </w:rPr>
-        <w:t xml:space="preserve"> que nos proporciono un ingeniero de proyecto de ACISA en Nicaragua,  ACISA tiene convenios con FESTO</w:t>
+        <w:t>Según la información que nos proporciono un ingeniero de proyecto de ACISA en Nicaragua,  ACISA tiene convenios con FESTO</w:t>
       </w:r>
       <w:r>
         <w:rPr>
@@ -1174,38 +1100,386 @@
           <w:szCs w:val="24"/>
           <w:lang w:val="es-NI" w:eastAsia="zh-CN" w:bidi="hi-IN"/>
         </w:rPr>
-        <w:t xml:space="preserve">automatización neumática, electroneumática y electromecánica. Debido a que FESTO posee Kits de entrenamiento para Robótica y ademas posee Robots Series y Paralelos que son utilizados en las industrias, </w:t>
-      </w:r>
-      <w:r>
-        <w:rPr>
-          <w:rStyle w:val="StrongEmphasis"/>
+        <w:t>automatización neumática, electroneumática y electromecánica. Debido a que FESTO posee Kits de entrenamiento para Robótica y ademas posee Robots Series y Paralelos que son utilizados en las industrias, la Empresa ACISA crearia un nexo a la Industria Nicaraguense en el uso de Robots.</w:t>
+      </w:r>
+    </w:p>
+    <w:p>
+      <w:pPr>
+        <w:pStyle w:val="Normal"/>
+        <w:jc w:val="both"/>
+        <w:rPr>
+          <w:lang w:val="es-NI"/>
+        </w:rPr>
+      </w:pPr>
+      <w:r>
+        <w:rPr>
+          <w:lang w:val="es-NI"/>
+        </w:rPr>
+      </w:r>
+    </w:p>
+    <w:p>
+      <w:pPr>
+        <w:pStyle w:val="ListBullet4"/>
+        <w:jc w:val="both"/>
+        <w:rPr/>
+      </w:pPr>
+      <w:r>
+        <w:rPr>
+          <w:b/>
+          <w:bCs/>
+          <w:lang w:val="es-NI"/>
+        </w:rPr>
+        <w:t>6.</w:t>
+        <w:tab/>
+      </w:r>
+      <w:r>
+        <w:rPr>
+          <w:b/>
+          <w:bCs/>
+          <w:color w:val="000000"/>
+          <w:lang w:val="es-NI"/>
+        </w:rPr>
+        <w:t xml:space="preserve">¿Qué es ROS, Cual es su importancia para la aplicación y el desarrollo de la robótica? </w:t>
+      </w:r>
+      <w:r>
+        <w:rPr>
+          <w:color w:val="000000"/>
+          <w:lang w:val="es-NI"/>
+        </w:rPr>
+        <w:t xml:space="preserve">Es En la robotica existen un variedad de simuladores, lenguajes de programación y drivers o controladores para cada fabricante de Robots de tal forma que si deseas automatizar una linea de producción robotizada para un proceso esta se ve obligada a utilizar los estándares de solo una marca de robots para ejecutar la lógica de acción de los robots en la linea de producción. ROS es un middleware flexible para escribir software de  Robots, es Open-Source, y posee un colección de herramientas, librerías y convenciones que tienen como objetivo simplificar la tarea de crear aplicaciones para robots, Con ROS se pueden programar todos aquellos Robots asociados con ROS-Industrial y debido a que elaborar el diseño de software de un robot posee una arquitectura muy compleja y a nivel de la comunidad crear software solo para el control de ciertos Robots se sobreentiende como reinventar la rueda y no avanzar hacia una estructura unificada. De la anterior afirmación nace ROS y su importancia radica en fomentar la colaboración de desarrollo de software para robots, así diferentes grupos de investigación puedan colaborar y construir sobre el trabajo de otro grupo y unificar una arquitectura de software totalmente solida y funcional. </w:t>
+      </w:r>
+    </w:p>
+    <w:p>
+      <w:pPr>
+        <w:pStyle w:val="Normal"/>
+        <w:jc w:val="both"/>
+        <w:rPr>
+          <w:lang w:val="es-NI"/>
+        </w:rPr>
+      </w:pPr>
+      <w:r>
+        <w:rPr>
+          <w:lang w:val="es-NI"/>
+        </w:rPr>
+      </w:r>
+    </w:p>
+    <w:p>
+      <w:pPr>
+        <w:pStyle w:val="ListBullet4"/>
+        <w:jc w:val="both"/>
+        <w:rPr>
+          <w:b/>
+          <w:b/>
+          <w:bCs/>
+          <w:lang w:val="es-NI"/>
+        </w:rPr>
+      </w:pPr>
+      <w:r>
+        <w:rPr>
+          <w:b/>
+          <w:bCs/>
+          <w:lang w:val="es-NI"/>
+        </w:rPr>
+        <w:t>7.</w:t>
+        <w:tab/>
+        <w:t>¿Que es ROS Industrial (ROS-I)?</w:t>
+      </w:r>
+    </w:p>
+    <w:p>
+      <w:pPr>
+        <w:pStyle w:val="TextBody"/>
+        <w:rPr>
+          <w:lang w:val="es-NI"/>
+        </w:rPr>
+      </w:pPr>
+      <w:r>
+        <w:rPr>
+          <w:lang w:val="es-NI"/>
+        </w:rPr>
+        <w:t xml:space="preserve">Es una extensión del proyecto original ROS tomando las capacidades avanzadas de software (Visión 2d, 3D) para aplicaciones en las industrias, ROS-I hace posible la comunicación entre ROS y un brazo </w:t>
+      </w:r>
+      <w:r>
+        <w:rPr>
+          <w:color w:val="000000"/>
+          <w:lang w:val="es-NI"/>
+        </w:rPr>
+        <w:t>robótico</w:t>
+      </w:r>
+      <w:r>
+        <w:rPr>
+          <w:lang w:val="es-NI"/>
+        </w:rPr>
+        <w:t xml:space="preserve"> industrial utilizando driver proveídos por las propias compañías asociadas a ROS-I.</w:t>
+      </w:r>
+    </w:p>
+    <w:p>
+      <w:pPr>
+        <w:pStyle w:val="Normal"/>
+        <w:jc w:val="both"/>
+        <w:rPr>
+          <w:lang w:val="es-NI"/>
+        </w:rPr>
+      </w:pPr>
+      <w:r>
+        <w:rPr>
+          <w:lang w:val="es-NI"/>
+        </w:rPr>
+      </w:r>
+    </w:p>
+    <w:p>
+      <w:pPr>
+        <w:pStyle w:val="ListBullet4"/>
+        <w:jc w:val="both"/>
+        <w:rPr>
+          <w:b/>
+          <w:b/>
+          <w:bCs/>
+          <w:lang w:val="es-NI"/>
+        </w:rPr>
+      </w:pPr>
+      <w:r>
+        <w:rPr>
+          <w:b/>
+          <w:bCs/>
+          <w:lang w:val="es-NI"/>
+        </w:rPr>
+        <w:t>8.</w:t>
+        <w:tab/>
+      </w:r>
+      <w:r>
+        <w:rPr>
+          <w:b/>
+          <w:bCs/>
+          <w:color w:val="000000"/>
+          <w:lang w:val="es-NI"/>
+        </w:rPr>
+        <w:t>¿Podría ROS contribuir al desarrollo de la robótica en la universidad nacional de ingeniería, De qué forma?</w:t>
+      </w:r>
+    </w:p>
+    <w:p>
+      <w:pPr>
+        <w:pStyle w:val="TextBody"/>
+        <w:rPr>
+          <w:color w:val="000000"/>
+        </w:rPr>
+      </w:pPr>
+      <w:r>
+        <w:rPr>
+          <w:color w:val="000000"/>
+          <w:lang w:val="es-NI"/>
+        </w:rPr>
+        <w:t>Si. Debido a que la universidad aprovecharía las funcionalidades open-source y la basta comunidad de ROS para crear aplicaciones o grupos de investigación que permitan crear y seguir una línea de investigación (No a las investigaciones sin seguimiento) tanto en la educación Universitaria y las aplicaciones de ROS en las industrias con el uso de ROS-Industrial, bastaría con introducir ROS al programa academico de las carreras asociadas con la robótica como Ingeniería Electrónica, computación y mecánica de la Universidad Nacional de Ingeniería, capacitar al personal educativo y comenzar a adoptar ideas o modo de operación de universidades del primer mundo que ya han apostado por adoptar ROS en la educación universitaria.</w:t>
+      </w:r>
+    </w:p>
+    <w:p>
+      <w:pPr>
+        <w:pStyle w:val="Normal"/>
+        <w:jc w:val="both"/>
+        <w:rPr>
+          <w:b/>
+          <w:b/>
+          <w:bCs/>
+          <w:lang w:val="es-NI"/>
+        </w:rPr>
+      </w:pPr>
+      <w:r>
+        <w:rPr>
+          <w:b/>
+          <w:bCs/>
+          <w:lang w:val="es-NI"/>
+        </w:rPr>
+      </w:r>
+    </w:p>
+    <w:p>
+      <w:pPr>
+        <w:pStyle w:val="Normal"/>
+        <w:jc w:val="both"/>
+        <w:rPr>
+          <w:lang w:val="es-NI"/>
+        </w:rPr>
+      </w:pPr>
+      <w:r>
+        <w:rPr>
+          <w:lang w:val="es-NI"/>
+        </w:rPr>
+      </w:r>
+    </w:p>
+    <w:p>
+      <w:pPr>
+        <w:pStyle w:val="ListBullet4"/>
+        <w:jc w:val="both"/>
+        <w:rPr/>
+      </w:pPr>
+      <w:r>
+        <w:rPr>
+          <w:b/>
+          <w:bCs/>
+          <w:lang w:val="es-NI"/>
+        </w:rPr>
+        <w:t>9.</w:t>
+        <w:tab/>
+        <w:t xml:space="preserve">¿Podría ROS contribuir a la aplicación de la robótica en el país, De </w:t>
+      </w:r>
+      <w:r>
+        <w:rPr>
+          <w:b/>
+          <w:bCs/>
+          <w:color w:val="00000A"/>
+          <w:lang w:val="es-NI"/>
+        </w:rPr>
+        <w:t>qué</w:t>
+      </w:r>
+      <w:r>
+        <w:rPr>
+          <w:b/>
+          <w:bCs/>
+          <w:lang w:val="es-NI"/>
+        </w:rPr>
+        <w:t xml:space="preserve"> forma?</w:t>
+      </w:r>
+    </w:p>
+    <w:p>
+      <w:pPr>
+        <w:pStyle w:val="ListBullet4"/>
+        <w:jc w:val="both"/>
+        <w:rPr/>
+      </w:pPr>
+      <w:r>
+        <w:rPr>
+          <w:lang w:val="es-NI"/>
+        </w:rPr>
+        <w:t xml:space="preserve">Una vez adoptado ROS en las universidades que se relacionan con la Robótica los profesionales formados conocerán los conceptos teóricos que involucran a un sistema </w:t>
+      </w:r>
+      <w:r>
+        <w:rPr>
+          <w:color w:val="00000A"/>
+          <w:lang w:val="es-NI"/>
+        </w:rPr>
+        <w:t>robótico</w:t>
+      </w:r>
+      <w:r>
+        <w:rPr>
+          <w:lang w:val="es-NI"/>
+        </w:rPr>
+        <w:t xml:space="preserve"> sin la necesidad de adquirir un equipo físico se pueden simular procesos industriales con Robots con los simuladores de ROS. Conectar sensores físicos a la propia simulación del robot entre otros, si la necesidad de seguir con el desarrollo de la robótica se incrementa la universidad puede adquirir equipos físicos y conectar las simulaciones anteriormente estudiadas y conectar un robot real para seguir con las investigaciones propias del centro de Estudio. </w:t>
+      </w:r>
+    </w:p>
+    <w:p>
+      <w:pPr>
+        <w:pStyle w:val="ListBullet4"/>
+        <w:jc w:val="both"/>
+        <w:rPr/>
+      </w:pPr>
+      <w:r>
+        <w:rPr>
+          <w:lang w:val="es-NI"/>
+        </w:rPr>
+        <w:t xml:space="preserve">Poseer un centro de estudio en Nicaragua que conozca de las virtudes que ofrece ROS en la educación y la Industria garantizaría la confianza y la solidez de propuestas proveniente del centro de estudio hacia la empresa, la </w:t>
+      </w:r>
+      <w:r>
+        <w:rPr>
+          <w:lang w:val="es-NI"/>
+        </w:rPr>
+        <w:t xml:space="preserve">integracion de Universidades a la Industria </w:t>
+      </w:r>
+      <w:r>
+        <w:rPr>
+          <w:lang w:val="es-NI"/>
+        </w:rPr>
+        <w:t xml:space="preserve">es conocido en </w:t>
+      </w:r>
+      <w:r>
+        <w:rPr>
+          <w:lang w:val="es-NI"/>
+        </w:rPr>
+        <w:t>regiones</w:t>
+      </w:r>
+      <w:r>
+        <w:rPr>
+          <w:lang w:val="es-NI"/>
+        </w:rPr>
+        <w:t xml:space="preserve"> como </w:t>
+      </w:r>
+      <w:r>
+        <w:rPr>
+          <w:lang w:val="es-NI"/>
+        </w:rPr>
+        <w:t xml:space="preserve">Norte America </w:t>
+      </w:r>
+      <w:r>
+        <w:rPr>
+          <w:lang w:val="es-NI"/>
+        </w:rPr>
+        <w:t>[5]</w:t>
+      </w:r>
+      <w:r>
+        <w:rPr>
+          <w:lang w:val="es-NI"/>
+        </w:rPr>
+        <w:t xml:space="preserve"> </w:t>
+      </w:r>
+      <w:r>
+        <w:rPr>
+          <w:lang w:val="es-NI"/>
+        </w:rPr>
+        <w:t>Y</w:t>
+      </w:r>
+      <w:r>
+        <w:rPr>
+          <w:lang w:val="es-NI"/>
+        </w:rPr>
+        <w:t xml:space="preserve"> Union Europea,</w:t>
+      </w:r>
+      <w:r>
+        <w:rPr>
+          <w:lang w:val="es-NI"/>
+        </w:rPr>
+        <w:t xml:space="preserve"> [4]</w:t>
+      </w:r>
+      <w:r>
+        <w:rPr>
+          <w:lang w:val="es-NI"/>
+        </w:rPr>
+        <w:t xml:space="preserve"> </w:t>
+      </w:r>
+      <w:r>
+        <w:rPr>
+          <w:lang w:val="es-NI"/>
+        </w:rPr>
+        <w:t>y ROS no es la excepcion en estos modelos de colaboracion entre universidades e industria.</w:t>
+      </w:r>
+    </w:p>
+    <w:p>
+      <w:pPr>
+        <w:pStyle w:val="ListBullet4"/>
+        <w:jc w:val="both"/>
+        <w:rPr>
+          <w:lang w:val="es-NI"/>
+        </w:rPr>
+      </w:pPr>
+      <w:r>
+        <w:rPr>
           <w:rFonts w:eastAsia="Noto Sans CJK SC Regular" w:cs="FreeSans"/>
-          <w:b w:val="false"/>
-          <w:bCs w:val="false"/>
-          <w:i w:val="false"/>
-          <w:caps w:val="false"/>
-          <w:smallCaps w:val="false"/>
+          <w:b/>
+          <w:bCs/>
           <w:color w:val="00000A"/>
-          <w:spacing w:val="0"/>
           <w:sz w:val="24"/>
           <w:szCs w:val="24"/>
           <w:lang w:val="es-NI" w:eastAsia="zh-CN" w:bidi="hi-IN"/>
         </w:rPr>
-        <w:t>la Empresa ACISA crearia un nexo a la Industria Nicaraguense en el uso de Robots.</w:t>
-      </w:r>
-    </w:p>
-    <w:p>
-      <w:pPr>
-        <w:pStyle w:val="Normal"/>
-        <w:jc w:val="both"/>
-        <w:rPr>
-          <w:lang w:val="es-NI"/>
-        </w:rPr>
-      </w:pPr>
-      <w:r>
-        <w:rPr>
-          <w:lang w:val="es-NI"/>
-        </w:rPr>
+        <w:t xml:space="preserve">10. </w:t>
+      </w:r>
+      <w:r>
+        <w:rPr>
+          <w:rFonts w:eastAsia="Noto Sans CJK SC Regular" w:cs="FreeSans"/>
+          <w:b/>
+          <w:bCs/>
+          <w:color w:val="00000A"/>
+          <w:sz w:val="24"/>
+          <w:szCs w:val="24"/>
+          <w:lang w:val="es-NI" w:eastAsia="zh-CN" w:bidi="hi-IN"/>
+        </w:rPr>
+        <w:t>¿Por qué hay pocos robots en las diferentes industrias nicaragüenses?</w:t>
       </w:r>
     </w:p>
     <w:p>
@@ -1216,675 +1490,9 @@
       </w:pPr>
       <w:r>
         <w:rPr>
-          <w:b/>
-          <w:bCs/>
-          <w:lang w:val="es-NI"/>
-        </w:rPr>
-        <w:t>6.</w:t>
-        <w:tab/>
-      </w:r>
-      <w:r>
-        <w:rPr>
-          <w:b/>
-          <w:bCs/>
-          <w:color w:val="000000"/>
-          <w:lang w:val="es-NI"/>
-        </w:rPr>
-        <w:t>¿</w:t>
-      </w:r>
-      <w:r>
-        <w:rPr>
-          <w:b/>
-          <w:bCs/>
-          <w:color w:val="000000"/>
-          <w:lang w:val="es-NI"/>
-        </w:rPr>
-        <w:t>Qué</w:t>
-      </w:r>
-      <w:r>
-        <w:rPr>
-          <w:b/>
-          <w:bCs/>
-          <w:color w:val="000000"/>
-          <w:lang w:val="es-NI"/>
-        </w:rPr>
-        <w:t xml:space="preserve"> es ROS, Cual es su importancia para la aplicación y el desarrollo de la robótica? </w:t>
-      </w:r>
-      <w:r>
-        <w:rPr>
-          <w:color w:val="000000"/>
-          <w:lang w:val="es-NI"/>
-        </w:rPr>
-        <w:t xml:space="preserve">Es </w:t>
-      </w:r>
-      <w:r>
-        <w:rPr>
-          <w:color w:val="000000"/>
-          <w:lang w:val="es-NI"/>
-        </w:rPr>
-        <w:t xml:space="preserve">En la robotica existen un variedad de simuladores, lenguajes de </w:t>
-      </w:r>
-      <w:r>
-        <w:rPr>
-          <w:color w:val="000000"/>
-          <w:lang w:val="es-NI"/>
-        </w:rPr>
-        <w:t>programación</w:t>
-      </w:r>
-      <w:r>
-        <w:rPr>
-          <w:color w:val="000000"/>
-          <w:lang w:val="es-NI"/>
-        </w:rPr>
-        <w:t xml:space="preserve"> y drivers o controladores para cada fabricante de Robots de tal forma que si deseas automatizar una linea de </w:t>
-      </w:r>
-      <w:r>
-        <w:rPr>
-          <w:color w:val="000000"/>
-          <w:lang w:val="es-NI"/>
-        </w:rPr>
-        <w:t>producción</w:t>
-      </w:r>
-      <w:r>
-        <w:rPr>
-          <w:color w:val="000000"/>
-          <w:lang w:val="es-NI"/>
-        </w:rPr>
-        <w:t xml:space="preserve"> robotizada para un proceso esta se ve obligada a utilizar </w:t>
-      </w:r>
-      <w:r>
-        <w:rPr>
-          <w:color w:val="000000"/>
-          <w:lang w:val="es-NI"/>
-        </w:rPr>
-        <w:t>los estándares de</w:t>
-      </w:r>
-      <w:r>
-        <w:rPr>
-          <w:color w:val="000000"/>
-          <w:lang w:val="es-NI"/>
-        </w:rPr>
-        <w:t xml:space="preserve"> </w:t>
-      </w:r>
-      <w:r>
-        <w:rPr>
-          <w:color w:val="000000"/>
-          <w:lang w:val="es-NI"/>
-        </w:rPr>
-        <w:t xml:space="preserve">solo una marca de robots para ejecutar la </w:t>
-      </w:r>
-      <w:r>
-        <w:rPr>
-          <w:color w:val="000000"/>
-          <w:lang w:val="es-NI"/>
-        </w:rPr>
-        <w:t>lógica</w:t>
-      </w:r>
-      <w:r>
-        <w:rPr>
-          <w:color w:val="000000"/>
-          <w:lang w:val="es-NI"/>
-        </w:rPr>
-        <w:t xml:space="preserve"> de </w:t>
-      </w:r>
-      <w:r>
-        <w:rPr>
-          <w:color w:val="000000"/>
-          <w:lang w:val="es-NI"/>
-        </w:rPr>
-        <w:t>acción</w:t>
-      </w:r>
-      <w:r>
-        <w:rPr>
-          <w:color w:val="000000"/>
-          <w:lang w:val="es-NI"/>
-        </w:rPr>
-        <w:t xml:space="preserve"> de los robots en la linea de </w:t>
-      </w:r>
-      <w:r>
-        <w:rPr>
-          <w:color w:val="000000"/>
-          <w:lang w:val="es-NI"/>
-        </w:rPr>
-        <w:t>producción.</w:t>
-      </w:r>
-      <w:r>
-        <w:rPr>
-          <w:color w:val="000000"/>
-          <w:lang w:val="es-NI"/>
-        </w:rPr>
-        <w:t xml:space="preserve"> ROS es un middleware flexible para escribir software de </w:t>
-      </w:r>
-      <w:r>
-        <w:rPr>
-          <w:color w:val="000000"/>
-          <w:lang w:val="es-NI"/>
-        </w:rPr>
-        <w:t xml:space="preserve"> Robots, </w:t>
-      </w:r>
-      <w:r>
-        <w:rPr>
-          <w:color w:val="000000"/>
-          <w:lang w:val="es-NI"/>
-        </w:rPr>
-        <w:t xml:space="preserve">es </w:t>
-      </w:r>
-      <w:r>
-        <w:rPr>
-          <w:color w:val="000000"/>
-          <w:lang w:val="es-NI"/>
-        </w:rPr>
-        <w:t xml:space="preserve">Open-Source, </w:t>
-      </w:r>
-      <w:r>
-        <w:rPr>
-          <w:color w:val="000000"/>
-          <w:lang w:val="es-NI"/>
-        </w:rPr>
-        <w:t>y</w:t>
-      </w:r>
-      <w:r>
-        <w:rPr>
-          <w:color w:val="000000"/>
-          <w:lang w:val="es-NI"/>
-        </w:rPr>
-        <w:t xml:space="preserve"> posee un colección de herramientas, librerías y convenciones que tienen como objetivo simplificar la tarea de crear aplicaciones para robots, </w:t>
-      </w:r>
-      <w:r>
-        <w:rPr>
-          <w:color w:val="000000"/>
-          <w:lang w:val="es-NI"/>
-        </w:rPr>
-        <w:t xml:space="preserve">Con ROS se pueden programar todos aquellos Robots asociados con ROS-Industrial y debido a que elaborar </w:t>
-      </w:r>
-      <w:r>
-        <w:rPr>
-          <w:color w:val="000000"/>
-          <w:lang w:val="es-NI"/>
-        </w:rPr>
-        <w:t xml:space="preserve">el diseño de software de un robot posee una arquitectura muy compleja y a nivel de la comunidad </w:t>
-      </w:r>
-      <w:r>
-        <w:rPr>
-          <w:color w:val="000000"/>
-          <w:lang w:val="es-NI"/>
-        </w:rPr>
-        <w:t>crear software solo para el control de ciertos Robots</w:t>
-      </w:r>
-      <w:r>
-        <w:rPr>
-          <w:color w:val="000000"/>
-          <w:lang w:val="es-NI"/>
-        </w:rPr>
-        <w:t xml:space="preserve"> se sobreentiende como reinventar la rueda </w:t>
-      </w:r>
-      <w:r>
-        <w:rPr>
-          <w:color w:val="000000"/>
-          <w:lang w:val="es-NI"/>
-        </w:rPr>
-        <w:t>y no avanzar hacia una estructura unificada</w:t>
-      </w:r>
-      <w:r>
-        <w:rPr>
-          <w:color w:val="000000"/>
-          <w:lang w:val="es-NI"/>
-        </w:rPr>
-        <w:t xml:space="preserve">. De </w:t>
-      </w:r>
-      <w:r>
-        <w:rPr>
-          <w:color w:val="000000"/>
-          <w:lang w:val="es-NI"/>
-        </w:rPr>
-        <w:t>la anterior afirmación nace ROS y su</w:t>
-      </w:r>
-      <w:r>
-        <w:rPr>
-          <w:color w:val="000000"/>
-          <w:lang w:val="es-NI"/>
-        </w:rPr>
-        <w:t xml:space="preserve"> importancia radica en fomentar la colaboración de desarrollo de software para robots, así diferentes grupos de investigación puedan colaborar y construir sobre el trabajo de otro grupo y unificar una arquitectura de software totalmente solida y funcional. </w:t>
-      </w:r>
-    </w:p>
-    <w:p>
-      <w:pPr>
-        <w:pStyle w:val="Normal"/>
-        <w:jc w:val="both"/>
-        <w:rPr>
-          <w:lang w:val="es-NI"/>
-        </w:rPr>
-      </w:pPr>
-      <w:r>
-        <w:rPr>
-          <w:lang w:val="es-NI"/>
-        </w:rPr>
-      </w:r>
-    </w:p>
-    <w:p>
-      <w:pPr>
-        <w:pStyle w:val="ListBullet4"/>
-        <w:jc w:val="both"/>
-        <w:rPr>
-          <w:b/>
-          <w:b/>
-          <w:bCs/>
-          <w:lang w:val="es-NI"/>
-        </w:rPr>
-      </w:pPr>
-      <w:r>
-        <w:rPr>
-          <w:b/>
-          <w:bCs/>
-          <w:lang w:val="es-NI"/>
-        </w:rPr>
-        <w:t>7.</w:t>
-        <w:tab/>
-        <w:t>¿Que es ROS Industrial (ROS-I)?</w:t>
-      </w:r>
-    </w:p>
-    <w:p>
-      <w:pPr>
-        <w:pStyle w:val="TextBody"/>
-        <w:rPr>
-          <w:lang w:val="es-NI"/>
-        </w:rPr>
-      </w:pPr>
-      <w:r>
-        <w:rPr>
-          <w:lang w:val="es-NI"/>
-        </w:rPr>
-        <w:t xml:space="preserve">Es una extensión del proyecto original ROS tomando las capacidades avanzadas de software (Visión 2d, 3D) para aplicaciones en las industrias, ROS-I hace posible la comunicación entre ROS y un brazo </w:t>
-      </w:r>
-      <w:r>
-        <w:rPr>
-          <w:color w:val="000000"/>
-          <w:lang w:val="es-NI"/>
-        </w:rPr>
-        <w:t>robótico</w:t>
-      </w:r>
-      <w:r>
-        <w:rPr>
-          <w:lang w:val="es-NI"/>
-        </w:rPr>
-        <w:t xml:space="preserve"> industrial utilizando driver proveídos por las propias compañías asociadas a ROS-I.</w:t>
-      </w:r>
-    </w:p>
-    <w:p>
-      <w:pPr>
-        <w:pStyle w:val="Normal"/>
-        <w:jc w:val="both"/>
-        <w:rPr>
-          <w:lang w:val="es-NI"/>
-        </w:rPr>
-      </w:pPr>
-      <w:r>
-        <w:rPr>
-          <w:lang w:val="es-NI"/>
-        </w:rPr>
-      </w:r>
-    </w:p>
-    <w:p>
-      <w:pPr>
-        <w:pStyle w:val="ListBullet4"/>
-        <w:jc w:val="both"/>
-        <w:rPr>
-          <w:b/>
-          <w:b/>
-          <w:bCs/>
-          <w:lang w:val="es-NI"/>
-        </w:rPr>
-      </w:pPr>
-      <w:r>
-        <w:rPr>
-          <w:b/>
-          <w:bCs/>
-          <w:lang w:val="es-NI"/>
-        </w:rPr>
-        <w:t>8.</w:t>
-        <w:tab/>
-      </w:r>
-      <w:r>
-        <w:rPr>
-          <w:b/>
-          <w:bCs/>
-          <w:color w:val="000000"/>
-          <w:lang w:val="es-NI"/>
-        </w:rPr>
-        <w:t>¿</w:t>
-      </w:r>
-      <w:r>
-        <w:rPr>
-          <w:b/>
-          <w:bCs/>
-          <w:color w:val="000000"/>
-          <w:lang w:val="es-NI"/>
-        </w:rPr>
-        <w:t>Podría</w:t>
-      </w:r>
-      <w:r>
-        <w:rPr>
-          <w:b/>
-          <w:bCs/>
-          <w:color w:val="000000"/>
-          <w:lang w:val="es-NI"/>
-        </w:rPr>
-        <w:t xml:space="preserve"> ROS contribuir al desarrollo de la </w:t>
-      </w:r>
-      <w:r>
-        <w:rPr>
-          <w:b/>
-          <w:bCs/>
-          <w:color w:val="000000"/>
-          <w:lang w:val="es-NI"/>
-        </w:rPr>
-        <w:t>robótica</w:t>
-      </w:r>
-      <w:r>
-        <w:rPr>
-          <w:b/>
-          <w:bCs/>
-          <w:color w:val="000000"/>
-          <w:lang w:val="es-NI"/>
-        </w:rPr>
-        <w:t xml:space="preserve"> en la universidad nacional de </w:t>
-      </w:r>
-      <w:r>
-        <w:rPr>
-          <w:b/>
-          <w:bCs/>
-          <w:color w:val="000000"/>
-          <w:lang w:val="es-NI"/>
-        </w:rPr>
-        <w:t>ingeniería</w:t>
-      </w:r>
-      <w:r>
-        <w:rPr>
-          <w:b/>
-          <w:bCs/>
-          <w:color w:val="000000"/>
-          <w:lang w:val="es-NI"/>
-        </w:rPr>
-        <w:t xml:space="preserve">, De </w:t>
-      </w:r>
-      <w:r>
-        <w:rPr>
-          <w:b/>
-          <w:bCs/>
-          <w:color w:val="000000"/>
-          <w:lang w:val="es-NI"/>
-        </w:rPr>
-        <w:t>qué</w:t>
-      </w:r>
-      <w:r>
-        <w:rPr>
-          <w:b/>
-          <w:bCs/>
-          <w:color w:val="000000"/>
-          <w:lang w:val="es-NI"/>
-        </w:rPr>
-        <w:t xml:space="preserve"> forma?</w:t>
-      </w:r>
-    </w:p>
-    <w:p>
-      <w:pPr>
-        <w:pStyle w:val="TextBody"/>
-        <w:rPr>
-          <w:color w:val="000000"/>
-        </w:rPr>
-      </w:pPr>
-      <w:r>
-        <w:rPr>
-          <w:color w:val="000000"/>
-          <w:lang w:val="es-NI"/>
-        </w:rPr>
-        <w:t xml:space="preserve">Si. Debido a que la universidad aprovecharía las funcionalidades open-source y la basta comunidad de ROS para crear aplicaciones o grupos de investigación que permitan crear y seguir una </w:t>
-      </w:r>
-      <w:r>
-        <w:rPr>
-          <w:color w:val="000000"/>
-          <w:lang w:val="es-NI"/>
-        </w:rPr>
-        <w:t>línea</w:t>
-      </w:r>
-      <w:r>
-        <w:rPr>
-          <w:color w:val="000000"/>
-          <w:lang w:val="es-NI"/>
-        </w:rPr>
-        <w:t xml:space="preserve"> de investigación (No a las investigaciones sin seguimiento) tanto e</w:t>
-      </w:r>
-      <w:r>
-        <w:rPr>
-          <w:color w:val="000000"/>
-          <w:lang w:val="es-NI"/>
-        </w:rPr>
-        <w:t>n la</w:t>
-      </w:r>
-      <w:r>
-        <w:rPr>
-          <w:color w:val="000000"/>
-          <w:lang w:val="es-NI"/>
-        </w:rPr>
-        <w:t xml:space="preserve"> educación </w:t>
-      </w:r>
-      <w:r>
-        <w:rPr>
-          <w:color w:val="000000"/>
-          <w:lang w:val="es-NI"/>
-        </w:rPr>
-        <w:t>Universitaria</w:t>
-      </w:r>
-      <w:r>
-        <w:rPr>
-          <w:color w:val="000000"/>
-          <w:lang w:val="es-NI"/>
-        </w:rPr>
-        <w:t xml:space="preserve"> </w:t>
-      </w:r>
-      <w:r>
-        <w:rPr>
-          <w:color w:val="000000"/>
-          <w:lang w:val="es-NI"/>
-        </w:rPr>
-        <w:t xml:space="preserve">y </w:t>
-      </w:r>
-      <w:r>
-        <w:rPr>
-          <w:color w:val="000000"/>
-          <w:lang w:val="es-NI"/>
-        </w:rPr>
-        <w:t>las</w:t>
-      </w:r>
-      <w:r>
-        <w:rPr>
-          <w:color w:val="000000"/>
-          <w:lang w:val="es-NI"/>
-        </w:rPr>
-        <w:t xml:space="preserve"> aplicaciones de ROS en las industrias con el uso de ROS-Industrial</w:t>
-      </w:r>
-      <w:r>
-        <w:rPr>
-          <w:color w:val="000000"/>
-          <w:lang w:val="es-NI"/>
-        </w:rPr>
-        <w:t>, bastaría con introducir ROS a</w:t>
-      </w:r>
-      <w:r>
-        <w:rPr>
-          <w:color w:val="000000"/>
-          <w:lang w:val="es-NI"/>
-        </w:rPr>
-        <w:t>l programa academico de las carreras asociadas con la robótica como Ingeniería Electrónica, computación y mecánica de la Universidad Nacional de Ingeniería,</w:t>
-      </w:r>
-      <w:r>
-        <w:rPr>
-          <w:color w:val="000000"/>
-          <w:lang w:val="es-NI"/>
-        </w:rPr>
-        <w:t xml:space="preserve"> capacitar al personal educativo y comenzar a adoptar ideas o modo de operación de </w:t>
-      </w:r>
-      <w:r>
-        <w:rPr>
-          <w:color w:val="000000"/>
-          <w:lang w:val="es-NI"/>
-        </w:rPr>
-        <w:t>universidades del primer mundo</w:t>
-      </w:r>
-      <w:r>
-        <w:rPr>
-          <w:color w:val="000000"/>
-          <w:lang w:val="es-NI"/>
-        </w:rPr>
-        <w:t xml:space="preserve"> que ya han apostado por adoptar ROS en la educación </w:t>
-      </w:r>
-      <w:r>
-        <w:rPr>
-          <w:color w:val="000000"/>
-          <w:lang w:val="es-NI"/>
-        </w:rPr>
-        <w:t>universitaria.</w:t>
-      </w:r>
-    </w:p>
-    <w:p>
-      <w:pPr>
-        <w:pStyle w:val="Normal"/>
-        <w:jc w:val="both"/>
-        <w:rPr>
-          <w:b/>
-          <w:b/>
-          <w:bCs/>
-          <w:color w:val="000000"/>
-          <w:lang w:val="es-NI"/>
-        </w:rPr>
-      </w:pPr>
-      <w:r>
-        <w:rPr>
-          <w:b/>
-          <w:bCs/>
-          <w:color w:val="000000"/>
-          <w:lang w:val="es-NI"/>
-        </w:rPr>
-      </w:r>
-    </w:p>
-    <w:p>
-      <w:pPr>
-        <w:pStyle w:val="Normal"/>
-        <w:jc w:val="both"/>
-        <w:rPr>
-          <w:b/>
-          <w:b/>
-          <w:bCs/>
-          <w:lang w:val="es-NI"/>
-        </w:rPr>
-      </w:pPr>
-      <w:r>
-        <w:rPr>
-          <w:b/>
-          <w:bCs/>
-          <w:lang w:val="es-NI"/>
-        </w:rPr>
-      </w:r>
-    </w:p>
-    <w:p>
-      <w:pPr>
-        <w:pStyle w:val="Normal"/>
-        <w:jc w:val="both"/>
-        <w:rPr>
-          <w:b/>
-          <w:b/>
-          <w:bCs/>
-          <w:lang w:val="es-NI"/>
-        </w:rPr>
-      </w:pPr>
-      <w:r>
-        <w:rPr>
-          <w:b/>
-          <w:bCs/>
-          <w:lang w:val="es-NI"/>
-        </w:rPr>
-      </w:r>
-    </w:p>
-    <w:p>
-      <w:pPr>
-        <w:pStyle w:val="Normal"/>
-        <w:jc w:val="both"/>
-        <w:rPr>
-          <w:lang w:val="es-NI"/>
-        </w:rPr>
-      </w:pPr>
-      <w:r>
-        <w:rPr>
-          <w:lang w:val="es-NI"/>
-        </w:rPr>
-      </w:r>
-    </w:p>
-    <w:p>
-      <w:pPr>
-        <w:pStyle w:val="ListBullet4"/>
-        <w:jc w:val="both"/>
-        <w:rPr>
-          <w:lang w:val="es-NI"/>
-        </w:rPr>
-      </w:pPr>
-      <w:r>
-        <w:rPr>
-          <w:b/>
-          <w:bCs/>
-          <w:lang w:val="es-NI"/>
-        </w:rPr>
-        <w:t>9.</w:t>
-        <w:tab/>
-        <w:t xml:space="preserve">¿Podría ROS contribuir a la aplicación de la robótica en el país, De </w:t>
-      </w:r>
-      <w:r>
-        <w:rPr>
-          <w:b/>
-          <w:bCs/>
-          <w:color w:val="00000A"/>
-          <w:lang w:val="es-NI"/>
-        </w:rPr>
-        <w:t>qué</w:t>
-      </w:r>
-      <w:r>
-        <w:rPr>
-          <w:b/>
-          <w:bCs/>
-          <w:lang w:val="es-NI"/>
-        </w:rPr>
-        <w:t xml:space="preserve"> forma? </w:t>
-      </w:r>
-      <w:r>
-        <w:rPr>
-          <w:lang w:val="es-NI"/>
-        </w:rPr>
-        <w:t xml:space="preserve">Una vez adoptado ROS en las universidades que se relacionan con la Robótica los profesionales formados conocerán los conceptos teóricos que involucran a un sistema </w:t>
-      </w:r>
-      <w:r>
-        <w:rPr>
-          <w:color w:val="00000A"/>
-          <w:lang w:val="es-NI"/>
-        </w:rPr>
-        <w:t>robótico</w:t>
-      </w:r>
-      <w:r>
-        <w:rPr>
-          <w:lang w:val="es-NI"/>
-        </w:rPr>
-        <w:t xml:space="preserve"> sin la necesidad de adquirir un equipo físico se pueden simular procesos industriales con Robots con los simuladores de ROS. Conectar sensores físicos a la propia simulación del robot entre otros, si la necesidad de seguir con el desarrollo de la robótica se incrementa la universidad puede adquirir equipos físicos y conectar las simulaciones anteriormente estudiadas y conectar un robot real para seguir con las investigaciones propias del centro de Estudio. ( </w:t>
-      </w:r>
-      <w:r>
-        <w:rPr>
-          <w:color w:val="C45911" w:themeColor="accent2" w:themeShade="bf"/>
-          <w:lang w:val="es-NI"/>
-        </w:rPr>
-        <w:t>¿Por qué hay pocos robots en las diferentes industrias nicaragüenses?</w:t>
-      </w:r>
-      <w:r>
-        <w:rPr>
-          <w:lang w:val="es-NI"/>
-        </w:rPr>
-        <w:t>) Profesionales técnicos internacionales para el soporte de los Robots.</w:t>
+          <w:lang w:val="es-NI"/>
+        </w:rPr>
+        <w:t>Profesionales técnicos internacionales para el soporte de los Robots.</w:t>
       </w:r>
     </w:p>
     <w:p>
@@ -2023,17 +1631,31 @@
       <w:pPr>
         <w:pStyle w:val="ListBullet4"/>
         <w:jc w:val="both"/>
-        <w:rPr>
-          <w:lang w:val="es-NI"/>
-        </w:rPr>
-      </w:pPr>
-      <w:r>
-        <w:rPr>
-          <w:b/>
-          <w:bCs/>
-          <w:lang w:val="es-NI"/>
-        </w:rPr>
-        <w:t>10.</w:t>
+        <w:rPr/>
+      </w:pPr>
+      <w:r>
+        <w:rPr>
+          <w:b/>
+          <w:bCs/>
+          <w:lang w:val="es-NI"/>
+        </w:rPr>
+        <w:t>1</w:t>
+      </w:r>
+      <w:r>
+        <w:rPr>
+          <w:b/>
+          <w:bCs/>
+          <w:lang w:val="es-NI"/>
+        </w:rPr>
+        <w:t>1</w:t>
+      </w:r>
+      <w:r>
+        <w:rPr>
+          <w:b/>
+          <w:bCs/>
+          <w:lang w:val="es-NI"/>
+        </w:rPr>
+        <w:t>.</w:t>
         <w:tab/>
         <w:t>¿</w:t>
       </w:r>
@@ -2238,9 +1860,7 @@
       <w:pPr>
         <w:pStyle w:val="ListBullet4"/>
         <w:jc w:val="both"/>
-        <w:rPr>
-          <w:lang w:val="es-NI"/>
-        </w:rPr>
+        <w:rPr/>
       </w:pPr>
       <w:r>
         <w:rPr>
@@ -2250,11 +1870,17 @@
       </w:r>
       <w:r>
         <w:rPr>
-          <w:b/>
-          <w:bCs/>
-          <w:lang w:val="es-NI"/>
-        </w:rPr>
-        <w:t>1.</w:t>
+          <w:lang w:val="es-NI"/>
+        </w:rPr>
+        <w:t>2</w:t>
+      </w:r>
+      <w:r>
+        <w:rPr>
+          <w:b/>
+          <w:bCs/>
+          <w:lang w:val="es-NI"/>
+        </w:rPr>
+        <w:t>.</w:t>
         <w:tab/>
         <w:t>¿Cuál es la importancia de que se maneje ROS, o existan profesionales capaces de manejar ROS a nivel mundial de la Robótica industrial?</w:t>
       </w:r>
@@ -2304,17 +1930,31 @@
       <w:pPr>
         <w:pStyle w:val="ListBullet4"/>
         <w:jc w:val="both"/>
-        <w:rPr>
-          <w:lang w:val="es-NI"/>
-        </w:rPr>
-      </w:pPr>
-      <w:r>
-        <w:rPr>
-          <w:b/>
-          <w:bCs/>
-          <w:lang w:val="es-NI"/>
-        </w:rPr>
-        <w:t>12.</w:t>
+        <w:rPr/>
+      </w:pPr>
+      <w:r>
+        <w:rPr>
+          <w:b/>
+          <w:bCs/>
+          <w:lang w:val="es-NI"/>
+        </w:rPr>
+        <w:t>1</w:t>
+      </w:r>
+      <w:r>
+        <w:rPr>
+          <w:b/>
+          <w:bCs/>
+          <w:lang w:val="es-NI"/>
+        </w:rPr>
+        <w:t>3</w:t>
+      </w:r>
+      <w:r>
+        <w:rPr>
+          <w:b/>
+          <w:bCs/>
+          <w:lang w:val="es-NI"/>
+        </w:rPr>
+        <w:t>.</w:t>
         <w:tab/>
         <w:t>Como Propuesta completa que es necesario para el desarrollo de los docentes capacitados y tanto como los estudiantes interesados aprendan como se utiliza ROS en las aplicaciones en el campo de la robótica?</w:t>
       </w:r>
@@ -2408,17 +2048,31 @@
       <w:pPr>
         <w:pStyle w:val="ListBullet4"/>
         <w:jc w:val="both"/>
-        <w:rPr>
-          <w:lang w:val="es-NI"/>
-        </w:rPr>
-      </w:pPr>
-      <w:r>
-        <w:rPr>
-          <w:b/>
-          <w:bCs/>
-          <w:lang w:val="es-NI"/>
-        </w:rPr>
-        <w:t>13.</w:t>
+        <w:rPr/>
+      </w:pPr>
+      <w:r>
+        <w:rPr>
+          <w:b/>
+          <w:bCs/>
+          <w:lang w:val="es-NI"/>
+        </w:rPr>
+        <w:t>1</w:t>
+      </w:r>
+      <w:r>
+        <w:rPr>
+          <w:b/>
+          <w:bCs/>
+          <w:lang w:val="es-NI"/>
+        </w:rPr>
+        <w:t>4</w:t>
+      </w:r>
+      <w:r>
+        <w:rPr>
+          <w:b/>
+          <w:bCs/>
+          <w:lang w:val="es-NI"/>
+        </w:rPr>
+        <w:t>.</w:t>
         <w:tab/>
         <w:t xml:space="preserve">Que otras alternativas hay para el desarrollo o la investigación de Robótica industrial? </w:t>
       </w:r>
@@ -2517,17 +2171,31 @@
       <w:pPr>
         <w:pStyle w:val="ListBullet4"/>
         <w:jc w:val="both"/>
-        <w:rPr>
-          <w:lang w:val="es-NI"/>
-        </w:rPr>
-      </w:pPr>
-      <w:r>
-        <w:rPr>
-          <w:b/>
-          <w:bCs/>
-          <w:lang w:val="es-NI"/>
-        </w:rPr>
-        <w:t>14.</w:t>
+        <w:rPr/>
+      </w:pPr>
+      <w:r>
+        <w:rPr>
+          <w:b/>
+          <w:bCs/>
+          <w:lang w:val="es-NI"/>
+        </w:rPr>
+        <w:t>1</w:t>
+      </w:r>
+      <w:r>
+        <w:rPr>
+          <w:b/>
+          <w:bCs/>
+          <w:lang w:val="es-NI"/>
+        </w:rPr>
+        <w:t>5</w:t>
+      </w:r>
+      <w:r>
+        <w:rPr>
+          <w:b/>
+          <w:bCs/>
+          <w:lang w:val="es-NI"/>
+        </w:rPr>
+        <w:t>.</w:t>
         <w:tab/>
         <w:t>Puede ROS a ayudarle a entender los fundamentos de la robótica.</w:t>
       </w:r>
@@ -2578,9 +2246,7 @@
       <w:pPr>
         <w:pStyle w:val="ListBullet4"/>
         <w:jc w:val="both"/>
-        <w:rPr>
-          <w:lang w:val="es-NI"/>
-        </w:rPr>
+        <w:rPr/>
       </w:pPr>
       <w:bookmarkStart w:id="0" w:name="_GoBack"/>
       <w:bookmarkEnd w:id="0"/>
@@ -2590,7 +2256,23 @@
           <w:bCs/>
           <w:lang w:val="es-NI"/>
         </w:rPr>
-        <w:t>15.</w:t>
+        <w:t>1</w:t>
+      </w:r>
+      <w:r>
+        <w:rPr>
+          <w:b/>
+          <w:bCs/>
+          <w:lang w:val="es-NI"/>
+        </w:rPr>
+        <w:t>6</w:t>
+      </w:r>
+      <w:r>
+        <w:rPr>
+          <w:b/>
+          <w:bCs/>
+          <w:lang w:val="es-NI"/>
+        </w:rPr>
+        <w:t>.</w:t>
         <w:tab/>
         <w:t>¿Como se clasifica un robot, categorías?</w:t>
       </w:r>
@@ -2647,7 +2329,20 @@
         <w:rPr>
           <w:lang w:val="es-NI"/>
         </w:rPr>
-        <w:t xml:space="preserve">[1]. Sistemas de automatización y robótica PARA LAS PYMES ESPAÑOLAS (PDF) [2]. </w:t>
+        <w:t xml:space="preserve">[1]. Sistemas de automatización y robótica PARA LAS PYMES ESPAÑOLAS (PDF) </w:t>
+      </w:r>
+    </w:p>
+    <w:p>
+      <w:pPr>
+        <w:pStyle w:val="TextBody"/>
+        <w:spacing w:lineRule="auto" w:line="288" w:before="0" w:after="140"/>
+        <w:rPr/>
+      </w:pPr>
+      <w:r>
+        <w:rPr>
+          <w:lang w:val="es-NI"/>
+        </w:rPr>
+        <w:t xml:space="preserve">[2]. </w:t>
       </w:r>
       <w:hyperlink r:id="rId3">
         <w:r>
@@ -2662,14 +2357,150 @@
         <w:rPr>
           <w:lang w:val="es-NI"/>
         </w:rPr>
-        <w:t xml:space="preserve"> [3]. </w:t>
-      </w:r>
+        <w:t xml:space="preserve"> </w:t>
+      </w:r>
+    </w:p>
+    <w:p>
+      <w:pPr>
+        <w:pStyle w:val="TextBody"/>
+        <w:spacing w:lineRule="auto" w:line="288" w:before="0" w:after="140"/>
+        <w:rPr/>
+      </w:pPr>
+      <w:r>
+        <w:rPr>
+          <w:lang w:val="es-NI"/>
+        </w:rPr>
+        <w:t xml:space="preserve">[3]. </w:t>
+      </w:r>
+      <w:hyperlink r:id="rId4">
+        <w:r>
+          <w:rPr>
+            <w:rStyle w:val="InternetLink"/>
+            <w:lang w:val="es-NI"/>
+          </w:rPr>
+          <w:t>https://gestion.pe/tecnologia/revolucion-robotica-china-afectar-mundo-1-142161</w:t>
+        </w:r>
+      </w:hyperlink>
+    </w:p>
+    <w:p>
+      <w:pPr>
+        <w:pStyle w:val="TextBody"/>
+        <w:spacing w:lineRule="auto" w:line="288" w:before="0" w:after="140"/>
+        <w:rPr/>
+      </w:pPr>
       <w:r>
         <w:rPr>
           <w:rStyle w:val="InternetLink"/>
           <w:lang w:val="es-NI"/>
         </w:rPr>
-        <w:t>https://gestion.pe/tecnologia/revolucion-robotica-china-afectar-mundo-1-142161</w:t>
+        <w:t xml:space="preserve">[4]. </w:t>
+      </w:r>
+      <w:hyperlink r:id="rId5">
+        <w:r>
+          <w:rPr>
+            <w:rStyle w:val="InternetLink"/>
+            <w:lang w:val="es-NI"/>
+          </w:rPr>
+          <w:t>https://tudelftroboticsinstitute.nl/news/rosin-project-towards-eu-digital-industrial-platform-robotics-through-open-source-software</w:t>
+        </w:r>
+      </w:hyperlink>
+    </w:p>
+    <w:p>
+      <w:pPr>
+        <w:pStyle w:val="TextBody"/>
+        <w:spacing w:lineRule="auto" w:line="288" w:before="0" w:after="140"/>
+        <w:rPr/>
+      </w:pPr>
+      <w:hyperlink r:id="rId6">
+        <w:r>
+          <w:rPr>
+            <w:rStyle w:val="InternetLink"/>
+            <w:lang w:val="es-NI"/>
+          </w:rPr>
+          <w:t>http://rosin-project.eu/wp-content/uploads/2017/03/ROSIN-press-release.pdf</w:t>
+        </w:r>
+      </w:hyperlink>
+    </w:p>
+    <w:p>
+      <w:pPr>
+        <w:pStyle w:val="TextBody"/>
+        <w:spacing w:lineRule="auto" w:line="288" w:before="0" w:after="140"/>
+        <w:rPr/>
+      </w:pPr>
+      <w:hyperlink r:id="rId7">
+        <w:r>
+          <w:rPr>
+            <w:rStyle w:val="InternetLink"/>
+            <w:lang w:val="es-NI"/>
+          </w:rPr>
+          <w:t>http://rosin-project.eu/</w:t>
+        </w:r>
+      </w:hyperlink>
+    </w:p>
+    <w:p>
+      <w:pPr>
+        <w:pStyle w:val="TextBody"/>
+        <w:spacing w:lineRule="auto" w:line="288" w:before="0" w:after="140"/>
+        <w:rPr/>
+      </w:pPr>
+      <w:r>
+        <w:rPr>
+          <w:rStyle w:val="InternetLink"/>
+          <w:lang w:val="es-NI"/>
+        </w:rPr>
+        <w:t>[5]</w:t>
+      </w:r>
+    </w:p>
+    <w:p>
+      <w:pPr>
+        <w:pStyle w:val="TextBody"/>
+        <w:spacing w:lineRule="auto" w:line="288" w:before="0" w:after="140"/>
+        <w:rPr>
+          <w:rStyle w:val="InternetLink"/>
+          <w:lang w:val="es-NI"/>
+        </w:rPr>
+      </w:pPr>
+      <w:r>
+        <w:rPr/>
+      </w:r>
+    </w:p>
+    <w:p>
+      <w:pPr>
+        <w:pStyle w:val="TextBody"/>
+        <w:spacing w:lineRule="auto" w:line="288" w:before="0" w:after="140"/>
+        <w:rPr>
+          <w:rStyle w:val="InternetLink"/>
+          <w:lang w:val="es-NI"/>
+        </w:rPr>
+      </w:pPr>
+      <w:r>
+        <w:rPr/>
+      </w:r>
+    </w:p>
+    <w:p>
+      <w:pPr>
+        <w:pStyle w:val="TextBody"/>
+        <w:spacing w:lineRule="auto" w:line="288" w:before="0" w:after="140"/>
+        <w:rPr>
+          <w:rStyle w:val="InternetLink"/>
+          <w:lang w:val="es-NI"/>
+        </w:rPr>
+      </w:pPr>
+      <w:r>
+        <w:rPr/>
+      </w:r>
+    </w:p>
+    <w:p>
+      <w:pPr>
+        <w:pStyle w:val="TextBody"/>
+        <w:spacing w:lineRule="auto" w:line="288" w:before="0" w:after="140"/>
+        <w:rPr>
+          <w:rStyle w:val="InternetLink"/>
+          <w:lang w:val="es-NI"/>
+        </w:rPr>
+      </w:pPr>
+      <w:r>
+        <w:rPr/>
       </w:r>
     </w:p>
     <w:sectPr>
@@ -4588,6 +4419,195 @@
       <w:bCs/>
     </w:rPr>
   </w:style>
+  <w:style w:type="character" w:styleId="ListLabel130">
+    <w:name w:val="ListLabel 130"/>
+    <w:qFormat/>
+    <w:rPr>
+      <w:rFonts w:cs="OpenSymbol"/>
+    </w:rPr>
+  </w:style>
+  <w:style w:type="character" w:styleId="ListLabel131">
+    <w:name w:val="ListLabel 131"/>
+    <w:qFormat/>
+    <w:rPr>
+      <w:rFonts w:cs="OpenSymbol"/>
+    </w:rPr>
+  </w:style>
+  <w:style w:type="character" w:styleId="ListLabel132">
+    <w:name w:val="ListLabel 132"/>
+    <w:qFormat/>
+    <w:rPr>
+      <w:rFonts w:cs="OpenSymbol"/>
+    </w:rPr>
+  </w:style>
+  <w:style w:type="character" w:styleId="ListLabel133">
+    <w:name w:val="ListLabel 133"/>
+    <w:qFormat/>
+    <w:rPr>
+      <w:rFonts w:cs="OpenSymbol"/>
+    </w:rPr>
+  </w:style>
+  <w:style w:type="character" w:styleId="ListLabel134">
+    <w:name w:val="ListLabel 134"/>
+    <w:qFormat/>
+    <w:rPr>
+      <w:rFonts w:cs="OpenSymbol"/>
+    </w:rPr>
+  </w:style>
+  <w:style w:type="character" w:styleId="ListLabel135">
+    <w:name w:val="ListLabel 135"/>
+    <w:qFormat/>
+    <w:rPr>
+      <w:rFonts w:cs="OpenSymbol"/>
+    </w:rPr>
+  </w:style>
+  <w:style w:type="character" w:styleId="ListLabel136">
+    <w:name w:val="ListLabel 136"/>
+    <w:qFormat/>
+    <w:rPr>
+      <w:rFonts w:cs="OpenSymbol"/>
+    </w:rPr>
+  </w:style>
+  <w:style w:type="character" w:styleId="ListLabel137">
+    <w:name w:val="ListLabel 137"/>
+    <w:qFormat/>
+    <w:rPr>
+      <w:rFonts w:cs="OpenSymbol"/>
+    </w:rPr>
+  </w:style>
+  <w:style w:type="character" w:styleId="ListLabel138">
+    <w:name w:val="ListLabel 138"/>
+    <w:qFormat/>
+    <w:rPr>
+      <w:rFonts w:cs="OpenSymbol"/>
+    </w:rPr>
+  </w:style>
+  <w:style w:type="character" w:styleId="ListLabel139">
+    <w:name w:val="ListLabel 139"/>
+    <w:qFormat/>
+    <w:rPr>
+      <w:rFonts w:cs="OpenSymbol"/>
+    </w:rPr>
+  </w:style>
+  <w:style w:type="character" w:styleId="ListLabel140">
+    <w:name w:val="ListLabel 140"/>
+    <w:qFormat/>
+    <w:rPr>
+      <w:rFonts w:cs="OpenSymbol"/>
+    </w:rPr>
+  </w:style>
+  <w:style w:type="character" w:styleId="ListLabel141">
+    <w:name w:val="ListLabel 141"/>
+    <w:qFormat/>
+    <w:rPr>
+      <w:rFonts w:cs="OpenSymbol"/>
+    </w:rPr>
+  </w:style>
+  <w:style w:type="character" w:styleId="ListLabel142">
+    <w:name w:val="ListLabel 142"/>
+    <w:qFormat/>
+    <w:rPr>
+      <w:rFonts w:cs="OpenSymbol"/>
+    </w:rPr>
+  </w:style>
+  <w:style w:type="character" w:styleId="ListLabel143">
+    <w:name w:val="ListLabel 143"/>
+    <w:qFormat/>
+    <w:rPr>
+      <w:rFonts w:cs="OpenSymbol"/>
+    </w:rPr>
+  </w:style>
+  <w:style w:type="character" w:styleId="ListLabel144">
+    <w:name w:val="ListLabel 144"/>
+    <w:qFormat/>
+    <w:rPr>
+      <w:rFonts w:cs="OpenSymbol"/>
+    </w:rPr>
+  </w:style>
+  <w:style w:type="character" w:styleId="ListLabel145">
+    <w:name w:val="ListLabel 145"/>
+    <w:qFormat/>
+    <w:rPr>
+      <w:rFonts w:cs="OpenSymbol"/>
+    </w:rPr>
+  </w:style>
+  <w:style w:type="character" w:styleId="ListLabel146">
+    <w:name w:val="ListLabel 146"/>
+    <w:qFormat/>
+    <w:rPr>
+      <w:rFonts w:cs="OpenSymbol"/>
+    </w:rPr>
+  </w:style>
+  <w:style w:type="character" w:styleId="ListLabel147">
+    <w:name w:val="ListLabel 147"/>
+    <w:qFormat/>
+    <w:rPr>
+      <w:rFonts w:cs="OpenSymbol"/>
+    </w:rPr>
+  </w:style>
+  <w:style w:type="character" w:styleId="ListLabel148">
+    <w:name w:val="ListLabel 148"/>
+    <w:qFormat/>
+    <w:rPr>
+      <w:rFonts w:cs="Symbol"/>
+    </w:rPr>
+  </w:style>
+  <w:style w:type="character" w:styleId="ListLabel149">
+    <w:name w:val="ListLabel 149"/>
+    <w:qFormat/>
+    <w:rPr>
+      <w:rFonts w:cs="Courier New"/>
+    </w:rPr>
+  </w:style>
+  <w:style w:type="character" w:styleId="ListLabel150">
+    <w:name w:val="ListLabel 150"/>
+    <w:qFormat/>
+    <w:rPr>
+      <w:rFonts w:cs="Wingdings"/>
+    </w:rPr>
+  </w:style>
+  <w:style w:type="character" w:styleId="ListLabel151">
+    <w:name w:val="ListLabel 151"/>
+    <w:qFormat/>
+    <w:rPr>
+      <w:rFonts w:cs="Symbol"/>
+    </w:rPr>
+  </w:style>
+  <w:style w:type="character" w:styleId="ListLabel152">
+    <w:name w:val="ListLabel 152"/>
+    <w:qFormat/>
+    <w:rPr>
+      <w:rFonts w:cs="Courier New"/>
+    </w:rPr>
+  </w:style>
+  <w:style w:type="character" w:styleId="ListLabel153">
+    <w:name w:val="ListLabel 153"/>
+    <w:qFormat/>
+    <w:rPr>
+      <w:rFonts w:cs="Wingdings"/>
+    </w:rPr>
+  </w:style>
+  <w:style w:type="character" w:styleId="ListLabel154">
+    <w:name w:val="ListLabel 154"/>
+    <w:qFormat/>
+    <w:rPr>
+      <w:rFonts w:cs="Symbol"/>
+    </w:rPr>
+  </w:style>
+  <w:style w:type="character" w:styleId="ListLabel155">
+    <w:name w:val="ListLabel 155"/>
+    <w:qFormat/>
+    <w:rPr>
+      <w:rFonts w:cs="Courier New"/>
+    </w:rPr>
+  </w:style>
+  <w:style w:type="character" w:styleId="ListLabel156">
+    <w:name w:val="ListLabel 156"/>
+    <w:qFormat/>
+    <w:rPr>
+      <w:rFonts w:cs="Wingdings"/>
+    </w:rPr>
+  </w:style>
   <w:style w:type="paragraph" w:styleId="Heading" w:customStyle="1">
     <w:name w:val="Heading"/>
     <w:basedOn w:val="Normal"/>

--- a/ROBOTICA1.1.docx
+++ b/ROBOTICA1.1.docx
@@ -1380,73 +1380,61 @@
         <w:rPr>
           <w:lang w:val="es-NI"/>
         </w:rPr>
-        <w:t xml:space="preserve">integracion de Universidades a la Industria </w:t>
-      </w:r>
-      <w:r>
-        <w:rPr>
-          <w:lang w:val="es-NI"/>
-        </w:rPr>
-        <w:t xml:space="preserve">es conocido en </w:t>
-      </w:r>
-      <w:r>
-        <w:rPr>
-          <w:lang w:val="es-NI"/>
-        </w:rPr>
-        <w:t>regiones</w:t>
-      </w:r>
-      <w:r>
-        <w:rPr>
-          <w:lang w:val="es-NI"/>
-        </w:rPr>
-        <w:t xml:space="preserve"> como </w:t>
-      </w:r>
-      <w:r>
-        <w:rPr>
-          <w:lang w:val="es-NI"/>
-        </w:rPr>
-        <w:t xml:space="preserve">Norte America </w:t>
-      </w:r>
-      <w:r>
-        <w:rPr>
-          <w:lang w:val="es-NI"/>
-        </w:rPr>
-        <w:t>[5]</w:t>
-      </w:r>
-      <w:r>
-        <w:rPr>
-          <w:lang w:val="es-NI"/>
-        </w:rPr>
-        <w:t xml:space="preserve"> </w:t>
-      </w:r>
-      <w:r>
-        <w:rPr>
-          <w:lang w:val="es-NI"/>
-        </w:rPr>
-        <w:t>Y</w:t>
-      </w:r>
-      <w:r>
-        <w:rPr>
-          <w:lang w:val="es-NI"/>
-        </w:rPr>
-        <w:t xml:space="preserve"> Union Europea,</w:t>
-      </w:r>
-      <w:r>
-        <w:rPr>
-          <w:lang w:val="es-NI"/>
-        </w:rPr>
-        <w:t xml:space="preserve"> [4]</w:t>
-      </w:r>
-      <w:r>
-        <w:rPr>
-          <w:lang w:val="es-NI"/>
-        </w:rPr>
-        <w:t xml:space="preserve"> </w:t>
-      </w:r>
-      <w:r>
-        <w:rPr>
-          <w:lang w:val="es-NI"/>
-        </w:rPr>
-        <w:t>y ROS no es la excepcion en estos modelos de colaboracion entre universidades e industria.</w:t>
+        <w:t>integración</w:t>
+      </w:r>
+      <w:r>
+        <w:rPr>
+          <w:lang w:val="es-NI"/>
+        </w:rPr>
+        <w:t xml:space="preserve"> de Universidades a la Industria es conocido en regiones como Norte </w:t>
+      </w:r>
+      <w:r>
+        <w:rPr>
+          <w:lang w:val="es-NI"/>
+        </w:rPr>
+        <w:t>América</w:t>
+      </w:r>
+      <w:r>
+        <w:rPr>
+          <w:lang w:val="es-NI"/>
+        </w:rPr>
+        <w:t xml:space="preserve"> [5] Y </w:t>
+      </w:r>
+      <w:r>
+        <w:rPr>
+          <w:lang w:val="es-NI"/>
+        </w:rPr>
+        <w:t>Unión</w:t>
+      </w:r>
+      <w:r>
+        <w:rPr>
+          <w:lang w:val="es-NI"/>
+        </w:rPr>
+        <w:t xml:space="preserve"> Europea, [4] y ROS no es la </w:t>
+      </w:r>
+      <w:r>
+        <w:rPr>
+          <w:lang w:val="es-NI"/>
+        </w:rPr>
+        <w:t>excepción</w:t>
+      </w:r>
+      <w:r>
+        <w:rPr>
+          <w:lang w:val="es-NI"/>
+        </w:rPr>
+        <w:t xml:space="preserve"> en estos modelos de </w:t>
+      </w:r>
+      <w:r>
+        <w:rPr>
+          <w:lang w:val="es-NI"/>
+        </w:rPr>
+        <w:t>colaboración</w:t>
+      </w:r>
+      <w:r>
+        <w:rPr>
+          <w:lang w:val="es-NI"/>
+        </w:rPr>
+        <w:t xml:space="preserve"> entre universidades e industria.</w:t>
       </w:r>
     </w:p>
     <w:p>
@@ -1467,11 +1455,771 @@
           <w:szCs w:val="24"/>
           <w:lang w:val="es-NI" w:eastAsia="zh-CN" w:bidi="hi-IN"/>
         </w:rPr>
-        <w:t xml:space="preserve">10. </w:t>
-      </w:r>
-      <w:r>
-        <w:rPr>
-          <w:rFonts w:eastAsia="Noto Sans CJK SC Regular" w:cs="FreeSans"/>
+        <w:t>10. ¿Por qué hay pocos robots en las diferentes industrias nicaragüenses?</w:t>
+      </w:r>
+    </w:p>
+    <w:p>
+      <w:pPr>
+        <w:pStyle w:val="ListBullet4"/>
+        <w:numPr>
+          <w:ilvl w:val="0"/>
+          <w:numId w:val="3"/>
+        </w:numPr>
+        <w:jc w:val="both"/>
+        <w:rPr/>
+      </w:pPr>
+      <w:r>
+        <w:rPr>
+          <w:lang w:val="es-NI"/>
+        </w:rPr>
+        <w:t xml:space="preserve">Se necesitan </w:t>
+      </w:r>
+      <w:r>
+        <w:rPr>
+          <w:lang w:val="es-NI"/>
+        </w:rPr>
+        <w:t>Profesionales técnicos internacionales para el soporte de los Robots.</w:t>
+      </w:r>
+    </w:p>
+    <w:p>
+      <w:pPr>
+        <w:pStyle w:val="ListBullet4"/>
+        <w:numPr>
+          <w:ilvl w:val="0"/>
+          <w:numId w:val="3"/>
+        </w:numPr>
+        <w:jc w:val="both"/>
+        <w:rPr/>
+      </w:pPr>
+      <w:r>
+        <w:rPr>
+          <w:lang w:val="es-NI"/>
+        </w:rPr>
+        <w:t>Tareas de producción en las industrias que no requieren el uso de la robótica industrial</w:t>
+      </w:r>
+    </w:p>
+    <w:p>
+      <w:pPr>
+        <w:pStyle w:val="ListBullet4"/>
+        <w:numPr>
+          <w:ilvl w:val="0"/>
+          <w:numId w:val="3"/>
+        </w:numPr>
+        <w:jc w:val="both"/>
+        <w:rPr/>
+      </w:pPr>
+      <w:r>
+        <w:rPr>
+          <w:lang w:val="es-NI"/>
+        </w:rPr>
+        <w:t>Desconfianza en este tipo de tecnología.</w:t>
+      </w:r>
+    </w:p>
+    <w:p>
+      <w:pPr>
+        <w:pStyle w:val="ListBullet4"/>
+        <w:numPr>
+          <w:ilvl w:val="0"/>
+          <w:numId w:val="3"/>
+        </w:numPr>
+        <w:jc w:val="both"/>
+        <w:rPr/>
+      </w:pPr>
+      <w:r>
+        <w:rPr>
+          <w:lang w:val="es-NI"/>
+        </w:rPr>
+        <w:t xml:space="preserve">Inversión para adquisición y mantenimiento </w:t>
+      </w:r>
+    </w:p>
+    <w:p>
+      <w:pPr>
+        <w:pStyle w:val="Normal"/>
+        <w:jc w:val="both"/>
+        <w:rPr>
+          <w:lang w:val="es-NI"/>
+        </w:rPr>
+      </w:pPr>
+      <w:r>
+        <w:rPr>
+          <w:lang w:val="es-NI"/>
+        </w:rPr>
+      </w:r>
+    </w:p>
+    <w:p>
+      <w:pPr>
+        <w:pStyle w:val="TextBody"/>
+        <w:rPr>
+          <w:b/>
+          <w:b/>
+          <w:lang w:val="es-NI"/>
+        </w:rPr>
+      </w:pPr>
+      <w:r>
+        <w:rPr>
+          <w:b w:val="false"/>
+          <w:bCs w:val="false"/>
+          <w:i/>
+          <w:iCs/>
+          <w:lang w:val="es-NI"/>
+        </w:rPr>
+        <w:t>Es importante hacer una revisión referente a los profesionales vinculados con la robótica en el país.</w:t>
+      </w:r>
+    </w:p>
+    <w:p>
+      <w:pPr>
+        <w:pStyle w:val="Normal"/>
+        <w:jc w:val="both"/>
+        <w:rPr>
+          <w:color w:val="C45911" w:themeColor="accent2" w:themeShade="bf"/>
+          <w:lang w:val="es-NI"/>
+        </w:rPr>
+      </w:pPr>
+      <w:r>
+        <w:rPr/>
+      </w:r>
+    </w:p>
+    <w:p>
+      <w:pPr>
+        <w:pStyle w:val="Normal"/>
+        <w:jc w:val="both"/>
+        <w:rPr>
+          <w:lang w:val="es-NI"/>
+        </w:rPr>
+      </w:pPr>
+      <w:r>
+        <w:rPr>
+          <w:lang w:val="es-NI"/>
+        </w:rPr>
+      </w:r>
+    </w:p>
+    <w:p>
+      <w:pPr>
+        <w:pStyle w:val="ListBullet4"/>
+        <w:jc w:val="both"/>
+        <w:rPr/>
+      </w:pPr>
+      <w:r>
+        <w:rPr>
+          <w:b/>
+          <w:bCs/>
+          <w:lang w:val="es-NI"/>
+        </w:rPr>
+        <w:t>11.</w:t>
+        <w:tab/>
+        <w:t>¿</w:t>
+      </w:r>
+      <w:r>
+        <w:rPr>
+          <w:b/>
+          <w:bCs/>
+          <w:color w:val="00000A"/>
+          <w:lang w:val="es-NI"/>
+        </w:rPr>
+        <w:t>Qué</w:t>
+      </w:r>
+      <w:r>
+        <w:rPr>
+          <w:b/>
+          <w:bCs/>
+          <w:lang w:val="es-NI"/>
+        </w:rPr>
+        <w:t xml:space="preserve"> haría falta para lograrlo?</w:t>
+      </w:r>
+    </w:p>
+    <w:p>
+      <w:pPr>
+        <w:pStyle w:val="TextBody"/>
+        <w:rPr>
+          <w:color w:val="000000"/>
+        </w:rPr>
+      </w:pPr>
+      <w:r>
+        <w:rPr>
+          <w:color w:val="000000"/>
+          <w:lang w:val="es-NI"/>
+        </w:rPr>
+        <w:t xml:space="preserve">Incrementar los esfuerzos de la mejora continua </w:t>
+      </w:r>
+      <w:r>
+        <w:rPr>
+          <w:color w:val="000000"/>
+          <w:lang w:val="es-NI"/>
+        </w:rPr>
+        <w:t xml:space="preserve">del pensum </w:t>
+      </w:r>
+      <w:r>
+        <w:rPr>
+          <w:color w:val="000000"/>
+          <w:lang w:val="es-NI"/>
+        </w:rPr>
+        <w:t xml:space="preserve">de la carrera de </w:t>
+      </w:r>
+      <w:r>
+        <w:rPr>
+          <w:color w:val="000000"/>
+          <w:lang w:val="es-NI"/>
+        </w:rPr>
+        <w:t>ingeniería</w:t>
+      </w:r>
+      <w:r>
+        <w:rPr>
+          <w:color w:val="000000"/>
+          <w:lang w:val="es-NI"/>
+        </w:rPr>
+        <w:t xml:space="preserve"> Electrónica</w:t>
+      </w:r>
+      <w:r>
+        <w:rPr>
+          <w:color w:val="000000"/>
+          <w:lang w:val="es-NI"/>
+        </w:rPr>
+        <w:t xml:space="preserve">, detectando las tendencias educativas </w:t>
+      </w:r>
+      <w:r>
+        <w:rPr>
+          <w:color w:val="000000"/>
+          <w:lang w:val="es-NI"/>
+        </w:rPr>
+        <w:t xml:space="preserve">en el área de la automatización </w:t>
+      </w:r>
+      <w:r>
+        <w:rPr>
+          <w:color w:val="000000"/>
+          <w:lang w:val="es-NI"/>
+        </w:rPr>
+        <w:t xml:space="preserve">incorporando </w:t>
+      </w:r>
+      <w:r>
+        <w:rPr>
+          <w:color w:val="000000"/>
+          <w:lang w:val="es-NI"/>
+        </w:rPr>
+        <w:t>más</w:t>
+      </w:r>
+      <w:r>
+        <w:rPr>
+          <w:color w:val="000000"/>
+          <w:lang w:val="es-NI"/>
+        </w:rPr>
+        <w:t xml:space="preserve"> herramientas tecnológicas.</w:t>
+      </w:r>
+    </w:p>
+    <w:p>
+      <w:pPr>
+        <w:pStyle w:val="TextBody"/>
+        <w:rPr/>
+      </w:pPr>
+      <w:r>
+        <w:rPr>
+          <w:lang w:val="es-NI"/>
+        </w:rPr>
+        <w:t>D</w:t>
+      </w:r>
+      <w:r>
+        <w:rPr>
+          <w:color w:val="000000"/>
+          <w:lang w:val="es-NI"/>
+        </w:rPr>
+        <w:t xml:space="preserve">e acuerdo a la formación de la robótica, </w:t>
+      </w:r>
+      <w:r>
+        <w:rPr>
+          <w:color w:val="000000"/>
+          <w:lang w:val="es-NI"/>
+        </w:rPr>
+        <w:t>esta requiere de un grupo</w:t>
+      </w:r>
+      <w:r>
+        <w:rPr>
+          <w:color w:val="000000"/>
+          <w:lang w:val="es-NI"/>
+        </w:rPr>
+        <w:t xml:space="preserve"> de investigadores comprometidos y sensibilizados a la necesidad de contribuir al desarrollo de la robótica en el País.</w:t>
+      </w:r>
+    </w:p>
+    <w:p>
+      <w:pPr>
+        <w:pStyle w:val="TextBody"/>
+        <w:rPr>
+          <w:color w:val="000000"/>
+          <w:lang w:val="es-NI"/>
+        </w:rPr>
+      </w:pPr>
+      <w:r>
+        <w:rPr/>
+      </w:r>
+    </w:p>
+    <w:p>
+      <w:pPr>
+        <w:pStyle w:val="Normal"/>
+        <w:jc w:val="both"/>
+        <w:rPr>
+          <w:color w:val="000000"/>
+          <w:lang w:val="es-NI"/>
+        </w:rPr>
+      </w:pPr>
+      <w:r>
+        <w:rPr>
+          <w:color w:val="000000"/>
+          <w:lang w:val="es-NI"/>
+        </w:rPr>
+      </w:r>
+    </w:p>
+    <w:p>
+      <w:pPr>
+        <w:pStyle w:val="TextBody"/>
+        <w:rPr>
+          <w:lang w:val="es-NI"/>
+        </w:rPr>
+      </w:pPr>
+      <w:r>
+        <w:rPr>
+          <w:color w:val="000000"/>
+          <w:lang w:val="es-NI"/>
+        </w:rPr>
+        <w:t>Condiciones:</w:t>
+      </w:r>
+    </w:p>
+    <w:p>
+      <w:pPr>
+        <w:pStyle w:val="Normal"/>
+        <w:numPr>
+          <w:ilvl w:val="0"/>
+          <w:numId w:val="2"/>
+        </w:numPr>
+        <w:jc w:val="both"/>
+        <w:rPr>
+          <w:lang w:val="es-NI"/>
+        </w:rPr>
+      </w:pPr>
+      <w:r>
+        <w:rPr>
+          <w:lang w:val="es-NI"/>
+        </w:rPr>
+        <w:t>Espacio de trabajo del grupo investigadores</w:t>
+      </w:r>
+    </w:p>
+    <w:p>
+      <w:pPr>
+        <w:pStyle w:val="Normal"/>
+        <w:numPr>
+          <w:ilvl w:val="0"/>
+          <w:numId w:val="2"/>
+        </w:numPr>
+        <w:jc w:val="both"/>
+        <w:rPr>
+          <w:lang w:val="es-NI"/>
+        </w:rPr>
+      </w:pPr>
+      <w:r>
+        <w:rPr>
+          <w:lang w:val="es-NI"/>
+        </w:rPr>
+        <w:t xml:space="preserve">PC con ROS para formación del grupo investigador y estudiantes afines a la robótica. </w:t>
+      </w:r>
+    </w:p>
+    <w:p>
+      <w:pPr>
+        <w:pStyle w:val="Normal"/>
+        <w:numPr>
+          <w:ilvl w:val="0"/>
+          <w:numId w:val="2"/>
+        </w:numPr>
+        <w:jc w:val="both"/>
+        <w:rPr>
+          <w:lang w:val="es-NI"/>
+        </w:rPr>
+      </w:pPr>
+      <w:r>
+        <w:rPr>
+          <w:lang w:val="es-NI"/>
+        </w:rPr>
+        <w:t>Si se desea Mayor formación adquirir equipos prototipos de Robots (No robots industriales) para la consolidación de conocimiento.</w:t>
+      </w:r>
+    </w:p>
+    <w:p>
+      <w:pPr>
+        <w:pStyle w:val="Normal"/>
+        <w:jc w:val="both"/>
+        <w:rPr>
+          <w:lang w:val="es-NI"/>
+        </w:rPr>
+      </w:pPr>
+      <w:r>
+        <w:rPr>
+          <w:lang w:val="es-NI"/>
+        </w:rPr>
+      </w:r>
+    </w:p>
+    <w:p>
+      <w:pPr>
+        <w:pStyle w:val="ListBullet4"/>
+        <w:jc w:val="both"/>
+        <w:rPr/>
+      </w:pPr>
+      <w:r>
+        <w:rPr>
+          <w:lang w:val="es-NI"/>
+        </w:rPr>
+        <w:t>12</w:t>
+      </w:r>
+      <w:r>
+        <w:rPr>
+          <w:b/>
+          <w:bCs/>
+          <w:lang w:val="es-NI"/>
+        </w:rPr>
+        <w:t>.</w:t>
+        <w:tab/>
+        <w:t>¿Cuál es la importancia de que se maneje ROS, o existan profesionales capaces de manejar ROS a nivel mundial de la Robótica industrial?</w:t>
+      </w:r>
+    </w:p>
+    <w:p>
+      <w:pPr>
+        <w:pStyle w:val="TextBody"/>
+        <w:rPr>
+          <w:lang w:val="es-NI"/>
+        </w:rPr>
+      </w:pPr>
+      <w:r>
+        <w:rPr>
+          <w:lang w:val="es-NI"/>
+        </w:rPr>
+        <w:t xml:space="preserve">De acuerdo al ecosistema de ROS a nivel mundial es necesario que existan profesionales que contribuyan al desarrollo de la robótica y no hay mejor manera que un grupo de profesionales trabajando y contribuyendo sobre un estándar de programación de Robots. De tal forma que la industria del robot estaría al alcance de cualquier país con deseos de adoptarla. (No sistemas cerrados)  De tal forma que bajo este sentir del ecosistema ROS, es necesario que crezcan profesionales Nicaragüenses que trabajen bajo un estándar y ser competitivos tanto </w:t>
+      </w:r>
+      <w:r>
+        <w:rPr>
+          <w:color w:val="00000A"/>
+          <w:lang w:val="es-NI"/>
+        </w:rPr>
+        <w:t>Académicamente</w:t>
+      </w:r>
+      <w:r>
+        <w:rPr>
+          <w:lang w:val="es-NI"/>
+        </w:rPr>
+        <w:t xml:space="preserve"> y en el ambiente laboral del mercado de la automatización</w:t>
+      </w:r>
+    </w:p>
+    <w:p>
+      <w:pPr>
+        <w:pStyle w:val="Normal"/>
+        <w:jc w:val="both"/>
+        <w:rPr>
+          <w:lang w:val="es-NI"/>
+        </w:rPr>
+      </w:pPr>
+      <w:r>
+        <w:rPr>
+          <w:lang w:val="es-NI"/>
+        </w:rPr>
+      </w:r>
+    </w:p>
+    <w:p>
+      <w:pPr>
+        <w:pStyle w:val="ListBullet4"/>
+        <w:jc w:val="both"/>
+        <w:rPr/>
+      </w:pPr>
+      <w:r>
+        <w:rPr>
+          <w:b/>
+          <w:bCs/>
+          <w:lang w:val="es-NI"/>
+        </w:rPr>
+        <w:t>13.</w:t>
+        <w:tab/>
+        <w:t>Como Propuesta completa que es necesario para el desarrollo de los docentes capacitados y tanto como los estudiantes interesados aprendan como se utiliza ROS en las aplicaciones en el campo de la robótica?</w:t>
+      </w:r>
+    </w:p>
+    <w:p>
+      <w:pPr>
+        <w:pStyle w:val="TextBody"/>
+        <w:rPr>
+          <w:lang w:val="es-NI"/>
+        </w:rPr>
+      </w:pPr>
+      <w:r>
+        <w:rPr>
+          <w:lang w:val="es-NI"/>
+        </w:rPr>
+        <w:t xml:space="preserve">Debido a nuestro vinculo como ingenieros electrónicos con la Robótica es necesario que cada estudiante posea fundamentos de la teoría de robots ya que esta </w:t>
+      </w:r>
+      <w:r>
+        <w:rPr>
+          <w:color w:val="00000A"/>
+          <w:lang w:val="es-NI"/>
+        </w:rPr>
+        <w:t>área</w:t>
+      </w:r>
+      <w:r>
+        <w:rPr>
+          <w:lang w:val="es-NI"/>
+        </w:rPr>
+        <w:t xml:space="preserve"> permite la consolidación de conocimientos adquiridos a lo largo de la carrera.</w:t>
+      </w:r>
+    </w:p>
+    <w:p>
+      <w:pPr>
+        <w:pStyle w:val="TextBody"/>
+        <w:rPr>
+          <w:lang w:val="es-NI"/>
+        </w:rPr>
+      </w:pPr>
+      <w:r>
+        <w:rPr>
+          <w:lang w:val="es-NI"/>
+        </w:rPr>
+        <w:t>Software: PC’s o Laboratorio de Robótica</w:t>
+      </w:r>
+    </w:p>
+    <w:p>
+      <w:pPr>
+        <w:pStyle w:val="HangingIndent"/>
+        <w:jc w:val="both"/>
+        <w:rPr>
+          <w:lang w:val="es-NI"/>
+        </w:rPr>
+      </w:pPr>
+      <w:r>
+        <w:rPr>
+          <w:lang w:val="es-NI"/>
+        </w:rPr>
+        <w:t>Hardware: Adquirir prototipos de robots.</w:t>
+      </w:r>
+    </w:p>
+    <w:p>
+      <w:pPr>
+        <w:pStyle w:val="TextBodyIndent"/>
+        <w:jc w:val="both"/>
+        <w:rPr>
+          <w:lang w:val="es-NI"/>
+        </w:rPr>
+      </w:pPr>
+      <w:r>
+        <w:rPr>
+          <w:lang w:val="es-NI"/>
+        </w:rPr>
+        <w:t>Ideal adquirir dos brazos de diferentes marcas ABB o KUKA para probar la</w:t>
+      </w:r>
+    </w:p>
+    <w:p>
+      <w:pPr>
+        <w:pStyle w:val="Normal"/>
+        <w:jc w:val="both"/>
+        <w:rPr>
+          <w:lang w:val="es-NI"/>
+        </w:rPr>
+      </w:pPr>
+      <w:r>
+        <w:rPr>
+          <w:lang w:val="es-NI"/>
+        </w:rPr>
+      </w:r>
+    </w:p>
+    <w:p>
+      <w:pPr>
+        <w:pStyle w:val="ListBullet4"/>
+        <w:jc w:val="both"/>
+        <w:rPr/>
+      </w:pPr>
+      <w:r>
+        <w:rPr>
+          <w:b/>
+          <w:bCs/>
+          <w:lang w:val="es-NI"/>
+        </w:rPr>
+        <w:t>14.</w:t>
+        <w:tab/>
+        <w:t xml:space="preserve">Que otras alternativas hay para el desarrollo o la investigación de Robótica industrial? </w:t>
+      </w:r>
+      <w:r>
+        <w:rPr>
+          <w:lang w:val="es-NI"/>
+        </w:rPr>
+        <w:t>ROS, YARP, Player/stage</w:t>
+      </w:r>
+    </w:p>
+    <w:p>
+      <w:pPr>
+        <w:pStyle w:val="TextBody"/>
+        <w:rPr>
+          <w:lang w:val="es-NI"/>
+        </w:rPr>
+      </w:pPr>
+      <w:r>
+        <w:rPr>
+          <w:lang w:val="es-NI"/>
+        </w:rPr>
+        <w:t>VREP-Gazebo.</w:t>
+      </w:r>
+    </w:p>
+    <w:p>
+      <w:pPr>
+        <w:pStyle w:val="TextBody"/>
+        <w:rPr>
+          <w:lang w:val="es-NI"/>
+        </w:rPr>
+      </w:pPr>
+      <w:r>
+        <w:rPr>
+          <w:lang w:val="es-NI"/>
+        </w:rPr>
+        <w:t>¿Y porque ROS?</w:t>
+      </w:r>
+    </w:p>
+    <w:p>
+      <w:pPr>
+        <w:pStyle w:val="TextBody"/>
+        <w:rPr>
+          <w:lang w:val="es-NI"/>
+        </w:rPr>
+      </w:pPr>
+      <w:r>
+        <w:rPr>
+          <w:lang w:val="es-NI"/>
+        </w:rPr>
+        <w:t>Debido a que es software libre, existe una amplia documentación soportada por una extensa comunidad, la amplia variedad de drivers para hardware para conectar desde un robot industrial hasta un joystick de Una Xbox entre otros sensores para el desarrollo de la robótica.</w:t>
+      </w:r>
+    </w:p>
+    <w:p>
+      <w:pPr>
+        <w:pStyle w:val="TextBody"/>
+        <w:rPr>
+          <w:lang w:val="es-NI"/>
+        </w:rPr>
+      </w:pPr>
+      <w:r>
+        <w:rPr>
+          <w:lang w:val="es-NI"/>
+        </w:rPr>
+        <w:t>Además, se comienza a denominar a ROS como un estándar de facto en la Robótica e invertir tiempo en la investigación utilizando este middleware incrementa la competitividad y muestra de resultados más ágiles a los investigadores.</w:t>
+      </w:r>
+    </w:p>
+    <w:p>
+      <w:pPr>
+        <w:pStyle w:val="Normal"/>
+        <w:jc w:val="both"/>
+        <w:rPr>
+          <w:lang w:val="es-NI"/>
+        </w:rPr>
+      </w:pPr>
+      <w:r>
+        <w:rPr>
+          <w:lang w:val="es-NI"/>
+        </w:rPr>
+      </w:r>
+    </w:p>
+    <w:p>
+      <w:pPr>
+        <w:pStyle w:val="Normal"/>
+        <w:jc w:val="both"/>
+        <w:rPr>
+          <w:lang w:val="es-NI"/>
+        </w:rPr>
+      </w:pPr>
+      <w:r>
+        <w:rPr>
+          <w:lang w:val="es-NI"/>
+        </w:rPr>
+      </w:r>
+    </w:p>
+    <w:p>
+      <w:pPr>
+        <w:pStyle w:val="ListBullet4"/>
+        <w:jc w:val="both"/>
+        <w:rPr/>
+      </w:pPr>
+      <w:r>
+        <w:rPr>
+          <w:b/>
+          <w:bCs/>
+          <w:lang w:val="es-NI"/>
+        </w:rPr>
+        <w:t>15.</w:t>
+        <w:tab/>
+        <w:t>Puede ROS a ayudarle a entender los fundamentos de la robótica.</w:t>
+      </w:r>
+    </w:p>
+    <w:p>
+      <w:pPr>
+        <w:pStyle w:val="Normal"/>
+        <w:jc w:val="both"/>
+        <w:rPr>
+          <w:lang w:val="es-NI"/>
+        </w:rPr>
+      </w:pPr>
+      <w:r>
+        <w:rPr>
+          <w:lang w:val="es-NI"/>
+        </w:rPr>
+      </w:r>
+    </w:p>
+    <w:p>
+      <w:pPr>
+        <w:pStyle w:val="TextBody"/>
+        <w:rPr/>
+      </w:pPr>
+      <w:r>
+        <w:rPr>
+          <w:lang w:val="es-NI"/>
+        </w:rPr>
+        <w:t xml:space="preserve">Si, debido a que es un middleware enfocado en el desarrollo de aplicaciones para robótica aprovechando el potencial de las librerías y simuladores </w:t>
+      </w:r>
+      <w:r>
+        <w:rPr>
+          <w:lang w:val="es-NI"/>
+        </w:rPr>
+        <w:t>ideales</w:t>
+      </w:r>
+      <w:r>
+        <w:rPr>
+          <w:lang w:val="es-NI"/>
+        </w:rPr>
+        <w:t xml:space="preserve"> para concebir los fundamentos y ejecutar simulaciones como ejercicios prácticos.</w:t>
+      </w:r>
+    </w:p>
+    <w:p>
+      <w:pPr>
+        <w:pStyle w:val="Normal"/>
+        <w:jc w:val="both"/>
+        <w:rPr>
+          <w:lang w:val="es-NI"/>
+        </w:rPr>
+      </w:pPr>
+      <w:r>
+        <w:rPr>
+          <w:lang w:val="es-NI"/>
+        </w:rPr>
+      </w:r>
+    </w:p>
+    <w:p>
+      <w:pPr>
+        <w:pStyle w:val="ListBullet4"/>
+        <w:jc w:val="both"/>
+        <w:rPr/>
+      </w:pPr>
+      <w:bookmarkStart w:id="0" w:name="_GoBack"/>
+      <w:bookmarkEnd w:id="0"/>
+      <w:r>
+        <w:rPr>
+          <w:b/>
+          <w:bCs/>
+          <w:lang w:val="es-NI"/>
+        </w:rPr>
+        <w:t>16.</w:t>
+        <w:tab/>
+        <w:t>¿Como se clasifica un robot, categorías?</w:t>
+      </w:r>
+    </w:p>
+    <w:p>
+      <w:pPr>
+        <w:pStyle w:val="ListBullet4"/>
+        <w:jc w:val="both"/>
+        <w:rPr>
+          <w:rFonts w:ascii="Liberation Serif" w:hAnsi="Liberation Serif" w:eastAsia="Noto Sans CJK SC Regular" w:cs="FreeSans"/>
+          <w:b/>
           <w:b/>
           <w:bCs/>
           <w:color w:val="00000A"/>
@@ -1479,802 +2227,579 @@
           <w:szCs w:val="24"/>
           <w:lang w:val="es-NI" w:eastAsia="zh-CN" w:bidi="hi-IN"/>
         </w:rPr>
-        <w:t>¿Por qué hay pocos robots en las diferentes industrias nicaragüenses?</w:t>
+      </w:pPr>
+      <w:r>
+        <w:rPr>
+          <w:rFonts w:eastAsia="Noto Sans CJK SC Regular" w:cs="FreeSans"/>
+          <w:b/>
+          <w:bCs/>
+          <w:color w:val="00000A"/>
+          <w:sz w:val="24"/>
+          <w:szCs w:val="24"/>
+          <w:lang w:val="es-NI" w:eastAsia="zh-CN" w:bidi="hi-IN"/>
+        </w:rPr>
+        <w:t>La Asociación de Robots Japonesa (JIRA) ha clasificado a los robots dentro de seis clases sobre la base de su nivel de inteligencia:</w:t>
       </w:r>
     </w:p>
     <w:p>
       <w:pPr>
         <w:pStyle w:val="ListBullet4"/>
-        <w:jc w:val="both"/>
-        <w:rPr/>
-      </w:pPr>
-      <w:r>
-        <w:rPr>
-          <w:lang w:val="es-NI"/>
-        </w:rPr>
-        <w:t>Profesionales técnicos internacionales para el soporte de los Robots.</w:t>
-      </w:r>
-    </w:p>
-    <w:p>
-      <w:pPr>
-        <w:pStyle w:val="ListParagraph"/>
-        <w:numPr>
-          <w:ilvl w:val="0"/>
-          <w:numId w:val="3"/>
-        </w:numPr>
-        <w:jc w:val="both"/>
-        <w:rPr>
-          <w:lang w:val="es-NI"/>
-        </w:rPr>
-      </w:pPr>
-      <w:r>
-        <w:rPr>
-          <w:lang w:val="es-NI"/>
-        </w:rPr>
-        <w:t>Tareas de producción en las industrias que no requieren el uso de la robótica industrial</w:t>
-      </w:r>
-    </w:p>
-    <w:p>
-      <w:pPr>
-        <w:pStyle w:val="ListParagraph"/>
-        <w:numPr>
-          <w:ilvl w:val="0"/>
-          <w:numId w:val="3"/>
-        </w:numPr>
-        <w:jc w:val="both"/>
-        <w:rPr>
-          <w:lang w:val="es-NI"/>
-        </w:rPr>
-      </w:pPr>
-      <w:r>
-        <w:rPr>
-          <w:lang w:val="es-NI"/>
-        </w:rPr>
-        <w:t>Desconfianza en este tipo de tecnología</w:t>
-      </w:r>
-    </w:p>
-    <w:p>
-      <w:pPr>
-        <w:pStyle w:val="ListParagraph"/>
-        <w:numPr>
-          <w:ilvl w:val="0"/>
-          <w:numId w:val="3"/>
-        </w:numPr>
-        <w:jc w:val="both"/>
-        <w:rPr>
-          <w:lang w:val="es-NI"/>
-        </w:rPr>
-      </w:pPr>
-      <w:r>
-        <w:rPr>
-          <w:lang w:val="es-NI"/>
-        </w:rPr>
-        <w:t xml:space="preserve">Inversión para adquisición y mantenimiento </w:t>
-      </w:r>
-    </w:p>
-    <w:p>
-      <w:pPr>
-        <w:pStyle w:val="Normal"/>
-        <w:jc w:val="both"/>
-        <w:rPr>
-          <w:lang w:val="es-NI"/>
-        </w:rPr>
-      </w:pPr>
-      <w:r>
-        <w:rPr>
-          <w:lang w:val="es-NI"/>
-        </w:rPr>
-      </w:r>
-    </w:p>
-    <w:p>
-      <w:pPr>
-        <w:pStyle w:val="TextBody"/>
-        <w:rPr>
-          <w:b/>
-          <w:b/>
-          <w:lang w:val="es-NI"/>
-        </w:rPr>
-      </w:pPr>
-      <w:r>
-        <w:rPr>
-          <w:b/>
-          <w:lang w:val="es-NI"/>
-        </w:rPr>
-        <w:t>Es importante hacer una revisión referente a los profesionales vinculados con la robótica en el país.</w:t>
-      </w:r>
-    </w:p>
-    <w:p>
-      <w:pPr>
-        <w:pStyle w:val="Normal"/>
-        <w:jc w:val="both"/>
-        <w:rPr>
-          <w:lang w:val="es-NI"/>
-        </w:rPr>
-      </w:pPr>
-      <w:r>
-        <w:rPr>
-          <w:lang w:val="es-NI"/>
-        </w:rPr>
-      </w:r>
-    </w:p>
-    <w:p>
-      <w:pPr>
-        <w:pStyle w:val="TextBody"/>
-        <w:rPr>
-          <w:color w:val="C45911" w:themeColor="accent2" w:themeShade="bf"/>
-          <w:lang w:val="es-NI"/>
-        </w:rPr>
-      </w:pPr>
-      <w:r>
-        <w:rPr>
-          <w:color w:val="C45911" w:themeColor="accent2" w:themeShade="bf"/>
-          <w:lang w:val="es-NI"/>
-        </w:rPr>
-        <w:t>Revisar lo anterior.</w:t>
-      </w:r>
-    </w:p>
-    <w:p>
-      <w:pPr>
-        <w:pStyle w:val="Normal"/>
-        <w:jc w:val="both"/>
-        <w:rPr>
-          <w:lang w:val="es-NI"/>
-        </w:rPr>
-      </w:pPr>
-      <w:r>
-        <w:rPr>
-          <w:lang w:val="es-NI"/>
-        </w:rPr>
+        <w:spacing w:before="57" w:after="57"/>
+        <w:jc w:val="both"/>
+        <w:rPr>
+          <w:rFonts w:ascii="Liberation Serif" w:hAnsi="Liberation Serif" w:eastAsia="Noto Sans CJK SC Regular" w:cs="FreeSans"/>
+          <w:b w:val="false"/>
+          <w:b w:val="false"/>
+          <w:bCs w:val="false"/>
+          <w:color w:val="00000A"/>
+          <w:sz w:val="24"/>
+          <w:szCs w:val="24"/>
+          <w:lang w:val="es-NI" w:eastAsia="zh-CN" w:bidi="hi-IN"/>
+        </w:rPr>
+      </w:pPr>
+      <w:r>
+        <w:rPr>
+          <w:rFonts w:eastAsia="Noto Sans CJK SC Regular" w:cs="FreeSans"/>
+          <w:b w:val="false"/>
+          <w:bCs w:val="false"/>
+          <w:color w:val="00000A"/>
+          <w:sz w:val="24"/>
+          <w:szCs w:val="24"/>
+          <w:lang w:val="es-NI" w:eastAsia="zh-CN" w:bidi="hi-IN"/>
+        </w:rPr>
+        <w:t>1.- Dispositivos de manejo manual, controlados por una persona.</w:t>
       </w:r>
     </w:p>
     <w:p>
       <w:pPr>
         <w:pStyle w:val="ListBullet4"/>
-        <w:jc w:val="both"/>
-        <w:rPr/>
-      </w:pPr>
-      <w:r>
-        <w:rPr>
-          <w:b/>
-          <w:bCs/>
-          <w:lang w:val="es-NI"/>
-        </w:rPr>
-        <w:t>1</w:t>
-      </w:r>
-      <w:r>
-        <w:rPr>
-          <w:b/>
-          <w:bCs/>
-          <w:lang w:val="es-NI"/>
-        </w:rPr>
-        <w:t>1</w:t>
-      </w:r>
-      <w:r>
-        <w:rPr>
-          <w:b/>
-          <w:bCs/>
-          <w:lang w:val="es-NI"/>
-        </w:rPr>
-        <w:t>.</w:t>
-        <w:tab/>
-        <w:t>¿</w:t>
-      </w:r>
-      <w:r>
-        <w:rPr>
-          <w:b/>
-          <w:bCs/>
+        <w:spacing w:before="57" w:after="57"/>
+        <w:jc w:val="both"/>
+        <w:rPr>
+          <w:rFonts w:ascii="Liberation Serif" w:hAnsi="Liberation Serif" w:eastAsia="Noto Sans CJK SC Regular" w:cs="FreeSans"/>
+          <w:b w:val="false"/>
+          <w:b w:val="false"/>
+          <w:bCs w:val="false"/>
           <w:color w:val="00000A"/>
-          <w:lang w:val="es-NI"/>
-        </w:rPr>
-        <w:t>Qué</w:t>
-      </w:r>
-      <w:r>
-        <w:rPr>
-          <w:b/>
-          <w:bCs/>
-          <w:lang w:val="es-NI"/>
-        </w:rPr>
-        <w:t xml:space="preserve"> haría falta para lograrlo?</w:t>
-      </w:r>
-    </w:p>
-    <w:p>
-      <w:pPr>
-        <w:pStyle w:val="TextBody"/>
-        <w:rPr>
-          <w:lang w:val="es-NI"/>
-        </w:rPr>
-      </w:pPr>
-      <w:r>
-        <w:rPr>
-          <w:lang w:val="es-NI"/>
-        </w:rPr>
-        <w:t xml:space="preserve">Incrementar los esfuerzos de la mejora continua </w:t>
-      </w:r>
-      <w:r>
-        <w:rPr>
-          <w:color w:val="FF0000"/>
-          <w:lang w:val="es-NI"/>
-        </w:rPr>
-        <w:t>del pensum universitario</w:t>
-      </w:r>
-      <w:r>
-        <w:rPr>
-          <w:lang w:val="es-NI"/>
-        </w:rPr>
-        <w:t xml:space="preserve"> (</w:t>
-      </w:r>
-      <w:r>
-        <w:rPr>
-          <w:color w:val="C45911" w:themeColor="accent2" w:themeShade="bf"/>
-          <w:lang w:val="es-NI"/>
-        </w:rPr>
-        <w:t>¿de cuál carrera?</w:t>
-      </w:r>
-      <w:r>
-        <w:rPr>
-          <w:lang w:val="es-NI"/>
-        </w:rPr>
-        <w:t xml:space="preserve">), detectando las tendencias educativas incorporando </w:t>
-      </w:r>
-      <w:r>
-        <w:rPr>
+          <w:sz w:val="24"/>
+          <w:szCs w:val="24"/>
+          <w:lang w:val="es-NI" w:eastAsia="zh-CN" w:bidi="hi-IN"/>
+        </w:rPr>
+      </w:pPr>
+      <w:r>
+        <w:rPr>
+          <w:rFonts w:eastAsia="Noto Sans CJK SC Regular" w:cs="FreeSans"/>
+          <w:b w:val="false"/>
+          <w:bCs w:val="false"/>
           <w:color w:val="00000A"/>
-          <w:lang w:val="es-NI"/>
-        </w:rPr>
-        <w:t>más</w:t>
-      </w:r>
-      <w:r>
-        <w:rPr>
-          <w:lang w:val="es-NI"/>
-        </w:rPr>
-        <w:t xml:space="preserve"> herramientas tecnológicas.</w:t>
-      </w:r>
-    </w:p>
-    <w:p>
-      <w:pPr>
-        <w:pStyle w:val="TextBody"/>
-        <w:rPr>
-          <w:lang w:val="es-NI"/>
-        </w:rPr>
-      </w:pPr>
-      <w:r>
-        <w:rPr>
-          <w:lang w:val="es-NI"/>
-        </w:rPr>
-        <w:t xml:space="preserve">De acuerdo a la formación de la robótica </w:t>
-      </w:r>
-      <w:r>
-        <w:rPr>
-          <w:color w:val="FF0000"/>
-          <w:lang w:val="es-NI"/>
-        </w:rPr>
-        <w:t>esta requiere de un grupo</w:t>
-      </w:r>
-      <w:r>
-        <w:rPr>
-          <w:lang w:val="es-NI"/>
-        </w:rPr>
-        <w:t xml:space="preserve"> de investigadores comprometidos y sensibilizados a la necesidad de contribuir al desarrollo de la robótica en el País.</w:t>
-      </w:r>
-    </w:p>
-    <w:p>
-      <w:pPr>
-        <w:pStyle w:val="Normal"/>
-        <w:jc w:val="both"/>
-        <w:rPr>
-          <w:lang w:val="es-NI"/>
-        </w:rPr>
-      </w:pPr>
-      <w:r>
-        <w:rPr>
-          <w:lang w:val="es-NI"/>
-        </w:rPr>
-      </w:r>
-    </w:p>
-    <w:p>
-      <w:pPr>
-        <w:pStyle w:val="TextBody"/>
-        <w:rPr>
-          <w:lang w:val="es-NI"/>
-        </w:rPr>
-      </w:pPr>
-      <w:r>
-        <w:rPr>
-          <w:lang w:val="es-NI"/>
-        </w:rPr>
-        <w:t>Condiciones:</w:t>
-      </w:r>
-    </w:p>
-    <w:p>
-      <w:pPr>
-        <w:pStyle w:val="Normal"/>
-        <w:numPr>
-          <w:ilvl w:val="0"/>
-          <w:numId w:val="2"/>
-        </w:numPr>
-        <w:jc w:val="both"/>
-        <w:rPr>
-          <w:lang w:val="es-NI"/>
-        </w:rPr>
-      </w:pPr>
-      <w:r>
-        <w:rPr>
-          <w:lang w:val="es-NI"/>
-        </w:rPr>
-        <w:t>Espacio de trabajo del grupo investigadores</w:t>
-      </w:r>
-    </w:p>
-    <w:p>
-      <w:pPr>
-        <w:pStyle w:val="Normal"/>
-        <w:numPr>
-          <w:ilvl w:val="0"/>
-          <w:numId w:val="2"/>
-        </w:numPr>
-        <w:jc w:val="both"/>
-        <w:rPr>
-          <w:lang w:val="es-NI"/>
-        </w:rPr>
-      </w:pPr>
-      <w:r>
-        <w:rPr>
-          <w:lang w:val="es-NI"/>
-        </w:rPr>
-        <w:t xml:space="preserve">PC con ROS para formación del grupo investigador y estudiantes afines a la robótica. </w:t>
-      </w:r>
-    </w:p>
-    <w:p>
-      <w:pPr>
-        <w:pStyle w:val="Normal"/>
-        <w:numPr>
-          <w:ilvl w:val="0"/>
-          <w:numId w:val="2"/>
-        </w:numPr>
-        <w:jc w:val="both"/>
-        <w:rPr>
-          <w:lang w:val="es-NI"/>
-        </w:rPr>
-      </w:pPr>
-      <w:r>
-        <w:rPr>
-          <w:lang w:val="es-NI"/>
-        </w:rPr>
-        <w:t>Si se desea Mayor formación adquirir equipos prototipos de Robots (No robots industriales) para la consolidación de conocimiento.</w:t>
-      </w:r>
-    </w:p>
-    <w:p>
-      <w:pPr>
-        <w:pStyle w:val="Normal"/>
-        <w:jc w:val="both"/>
-        <w:rPr>
-          <w:lang w:val="es-NI"/>
-        </w:rPr>
-      </w:pPr>
-      <w:r>
-        <w:rPr>
-          <w:lang w:val="es-NI"/>
-        </w:rPr>
+          <w:sz w:val="24"/>
+          <w:szCs w:val="24"/>
+          <w:lang w:val="es-NI" w:eastAsia="zh-CN" w:bidi="hi-IN"/>
+        </w:rPr>
+        <w:t>2.- Robots de secuencia arreglada.</w:t>
       </w:r>
     </w:p>
     <w:p>
       <w:pPr>
         <w:pStyle w:val="ListBullet4"/>
-        <w:jc w:val="both"/>
-        <w:rPr/>
-      </w:pPr>
-      <w:r>
-        <w:rPr>
-          <w:lang w:val="es-NI"/>
-        </w:rPr>
-        <w:t>1</w:t>
-      </w:r>
-      <w:r>
-        <w:rPr>
-          <w:lang w:val="es-NI"/>
-        </w:rPr>
-        <w:t>2</w:t>
-      </w:r>
-      <w:r>
-        <w:rPr>
-          <w:b/>
-          <w:bCs/>
-          <w:lang w:val="es-NI"/>
-        </w:rPr>
-        <w:t>.</w:t>
-        <w:tab/>
-        <w:t>¿Cuál es la importancia de que se maneje ROS, o existan profesionales capaces de manejar ROS a nivel mundial de la Robótica industrial?</w:t>
-      </w:r>
-    </w:p>
-    <w:p>
-      <w:pPr>
-        <w:pStyle w:val="TextBody"/>
-        <w:rPr>
-          <w:lang w:val="es-NI"/>
-        </w:rPr>
-      </w:pPr>
-      <w:r>
-        <w:rPr>
-          <w:lang w:val="es-NI"/>
-        </w:rPr>
-        <w:t xml:space="preserve">De acuerdo al ecosistema de ROS a nivel mundial es necesario que existan profesionales que contribuyan al desarrollo de la robótica y no hay mejor manera que un grupo de profesionales trabajando y contribuyendo sobre un estándar de programación de Robots. De tal forma que la industria del robot estaría al alcance de cualquier país con deseos de adoptarla. (No sistemas cerrados)  De tal forma que bajo este sentir del ecosistema ROS, es necesario que crezcan profesionales Nicaragüenses que trabajen bajo un estándar y ser competitivos tanto </w:t>
-      </w:r>
-      <w:r>
-        <w:rPr>
+        <w:spacing w:before="57" w:after="57"/>
+        <w:jc w:val="both"/>
+        <w:rPr>
+          <w:rFonts w:ascii="Liberation Serif" w:hAnsi="Liberation Serif" w:eastAsia="Noto Sans CJK SC Regular" w:cs="FreeSans"/>
+          <w:b w:val="false"/>
+          <w:b w:val="false"/>
+          <w:bCs w:val="false"/>
           <w:color w:val="00000A"/>
-          <w:lang w:val="es-NI"/>
-        </w:rPr>
-        <w:t>Académicamente</w:t>
-      </w:r>
-      <w:r>
-        <w:rPr>
-          <w:lang w:val="es-NI"/>
-        </w:rPr>
-        <w:t xml:space="preserve"> y en el ambiente laboral del mercado de la automatización</w:t>
-      </w:r>
-    </w:p>
-    <w:p>
-      <w:pPr>
-        <w:pStyle w:val="Normal"/>
-        <w:jc w:val="both"/>
-        <w:rPr>
-          <w:lang w:val="es-NI"/>
-        </w:rPr>
-      </w:pPr>
-      <w:r>
-        <w:rPr>
-          <w:lang w:val="es-NI"/>
-        </w:rPr>
+          <w:sz w:val="24"/>
+          <w:szCs w:val="24"/>
+          <w:lang w:val="es-NI" w:eastAsia="zh-CN" w:bidi="hi-IN"/>
+        </w:rPr>
+      </w:pPr>
+      <w:r>
+        <w:rPr>
+          <w:rFonts w:eastAsia="Noto Sans CJK SC Regular" w:cs="FreeSans"/>
+          <w:b w:val="false"/>
+          <w:bCs w:val="false"/>
+          <w:color w:val="00000A"/>
+          <w:sz w:val="24"/>
+          <w:szCs w:val="24"/>
+          <w:lang w:val="es-NI" w:eastAsia="zh-CN" w:bidi="hi-IN"/>
+        </w:rPr>
+        <w:t>3.- Robots de secuencia variable, donde un operador puede modificar la secuencia fácilmente.</w:t>
       </w:r>
     </w:p>
     <w:p>
       <w:pPr>
         <w:pStyle w:val="ListBullet4"/>
-        <w:jc w:val="both"/>
-        <w:rPr/>
-      </w:pPr>
-      <w:r>
-        <w:rPr>
-          <w:b/>
-          <w:bCs/>
-          <w:lang w:val="es-NI"/>
-        </w:rPr>
-        <w:t>1</w:t>
-      </w:r>
-      <w:r>
-        <w:rPr>
-          <w:b/>
-          <w:bCs/>
-          <w:lang w:val="es-NI"/>
-        </w:rPr>
-        <w:t>3</w:t>
-      </w:r>
-      <w:r>
-        <w:rPr>
-          <w:b/>
-          <w:bCs/>
-          <w:lang w:val="es-NI"/>
-        </w:rPr>
-        <w:t>.</w:t>
-        <w:tab/>
-        <w:t>Como Propuesta completa que es necesario para el desarrollo de los docentes capacitados y tanto como los estudiantes interesados aprendan como se utiliza ROS en las aplicaciones en el campo de la robótica?</w:t>
-      </w:r>
-    </w:p>
-    <w:p>
-      <w:pPr>
-        <w:pStyle w:val="TextBody"/>
-        <w:rPr>
-          <w:lang w:val="es-NI"/>
-        </w:rPr>
-      </w:pPr>
-      <w:r>
-        <w:rPr>
-          <w:lang w:val="es-NI"/>
-        </w:rPr>
-        <w:t xml:space="preserve">Debido a nuestro vinculo como ingenieros electrónicos con la Robótica es necesario que cada estudiante posea fundamentos de la teoría de robots ya que esta </w:t>
-      </w:r>
-      <w:r>
-        <w:rPr>
+        <w:spacing w:before="57" w:after="57"/>
+        <w:jc w:val="both"/>
+        <w:rPr>
+          <w:rFonts w:ascii="Liberation Serif" w:hAnsi="Liberation Serif" w:eastAsia="Noto Sans CJK SC Regular" w:cs="FreeSans"/>
+          <w:b w:val="false"/>
+          <w:b w:val="false"/>
+          <w:bCs w:val="false"/>
           <w:color w:val="00000A"/>
-          <w:lang w:val="es-NI"/>
-        </w:rPr>
-        <w:t>área</w:t>
-      </w:r>
-      <w:r>
-        <w:rPr>
-          <w:lang w:val="es-NI"/>
-        </w:rPr>
-        <w:t xml:space="preserve"> permite la consolidación de conocimientos adquiridos a lo largo de la carrera.</w:t>
-      </w:r>
-    </w:p>
-    <w:p>
-      <w:pPr>
-        <w:pStyle w:val="TextBody"/>
-        <w:rPr>
-          <w:lang w:val="es-NI"/>
-        </w:rPr>
-      </w:pPr>
-      <w:r>
-        <w:rPr>
-          <w:lang w:val="es-NI"/>
-        </w:rPr>
-        <w:t>Software: PC’s o Laboratorio de Robótica</w:t>
-      </w:r>
-    </w:p>
-    <w:p>
-      <w:pPr>
-        <w:pStyle w:val="HangingIndent"/>
-        <w:jc w:val="both"/>
-        <w:rPr>
-          <w:lang w:val="es-NI"/>
-        </w:rPr>
-      </w:pPr>
-      <w:r>
-        <w:rPr>
-          <w:lang w:val="es-NI"/>
-        </w:rPr>
-        <w:t>Hardware: Adquirir prototipos de robots.</w:t>
-      </w:r>
-    </w:p>
-    <w:p>
-      <w:pPr>
-        <w:pStyle w:val="TextBodyIndent"/>
-        <w:jc w:val="both"/>
-        <w:rPr>
-          <w:lang w:val="es-NI"/>
-        </w:rPr>
-      </w:pPr>
-      <w:r>
-        <w:rPr>
-          <w:lang w:val="es-NI"/>
-        </w:rPr>
-        <w:t>Ideal adquirir dos brazos de diferentes marcas ABB o KUKA para probar la</w:t>
-      </w:r>
-    </w:p>
-    <w:p>
-      <w:pPr>
-        <w:pStyle w:val="Normal"/>
-        <w:jc w:val="both"/>
-        <w:rPr>
-          <w:lang w:val="es-NI"/>
-        </w:rPr>
-      </w:pPr>
-      <w:r>
-        <w:rPr>
-          <w:lang w:val="es-NI"/>
-        </w:rPr>
+          <w:sz w:val="24"/>
+          <w:szCs w:val="24"/>
+          <w:lang w:val="es-NI" w:eastAsia="zh-CN" w:bidi="hi-IN"/>
+        </w:rPr>
+      </w:pPr>
+      <w:r>
+        <w:rPr>
+          <w:rFonts w:eastAsia="Noto Sans CJK SC Regular" w:cs="FreeSans"/>
+          <w:b w:val="false"/>
+          <w:bCs w:val="false"/>
+          <w:color w:val="00000A"/>
+          <w:sz w:val="24"/>
+          <w:szCs w:val="24"/>
+          <w:lang w:val="es-NI" w:eastAsia="zh-CN" w:bidi="hi-IN"/>
+        </w:rPr>
+        <w:t>4.- Robots regeneradores, donde el operador humano conduce el robot a través de la tarea.</w:t>
       </w:r>
     </w:p>
     <w:p>
       <w:pPr>
         <w:pStyle w:val="ListBullet4"/>
-        <w:jc w:val="both"/>
-        <w:rPr/>
-      </w:pPr>
-      <w:r>
-        <w:rPr>
-          <w:b/>
-          <w:bCs/>
-          <w:lang w:val="es-NI"/>
-        </w:rPr>
-        <w:t>1</w:t>
-      </w:r>
-      <w:r>
-        <w:rPr>
-          <w:b/>
-          <w:bCs/>
-          <w:lang w:val="es-NI"/>
-        </w:rPr>
-        <w:t>4</w:t>
-      </w:r>
-      <w:r>
-        <w:rPr>
-          <w:b/>
-          <w:bCs/>
-          <w:lang w:val="es-NI"/>
-        </w:rPr>
-        <w:t>.</w:t>
-        <w:tab/>
-        <w:t xml:space="preserve">Que otras alternativas hay para el desarrollo o la investigación de Robótica industrial? </w:t>
-      </w:r>
-      <w:r>
-        <w:rPr>
-          <w:lang w:val="es-NI"/>
-        </w:rPr>
-        <w:t>ROS, YARP, Player/stage</w:t>
-      </w:r>
-    </w:p>
-    <w:p>
-      <w:pPr>
-        <w:pStyle w:val="TextBody"/>
-        <w:rPr>
-          <w:lang w:val="es-NI"/>
-        </w:rPr>
-      </w:pPr>
-      <w:r>
-        <w:rPr>
-          <w:lang w:val="es-NI"/>
-        </w:rPr>
-        <w:t>VREP-Gazebo.</w:t>
-      </w:r>
-    </w:p>
-    <w:p>
-      <w:pPr>
-        <w:pStyle w:val="TextBody"/>
-        <w:rPr>
-          <w:lang w:val="es-NI"/>
-        </w:rPr>
-      </w:pPr>
-      <w:r>
-        <w:rPr>
-          <w:lang w:val="es-NI"/>
-        </w:rPr>
-        <w:t>¿Y porque ROS?</w:t>
-      </w:r>
-    </w:p>
-    <w:p>
-      <w:pPr>
-        <w:pStyle w:val="TextBody"/>
-        <w:rPr>
-          <w:lang w:val="es-NI"/>
-        </w:rPr>
-      </w:pPr>
-      <w:r>
-        <w:rPr>
-          <w:lang w:val="es-NI"/>
-        </w:rPr>
-        <w:t>Debido a que es software libre, existe una amplia documentación soportada por una extensa comunidad, la amplia variedad de drivers para hardware para conectar desde un robot industrial hasta un joystick de Una Xbox entre otros sensores para el desarrollo de la robótica.</w:t>
-      </w:r>
-    </w:p>
-    <w:p>
-      <w:pPr>
-        <w:pStyle w:val="TextBody"/>
-        <w:rPr>
-          <w:lang w:val="es-NI"/>
-        </w:rPr>
-      </w:pPr>
-      <w:r>
-        <w:rPr>
-          <w:lang w:val="es-NI"/>
-        </w:rPr>
-        <w:t>Además, se comienza a denominar a ROS como un estándar de facto en la Robótica e invertir tiempo en la investigación utilizando este middleware incrementa la competitividad y muestra de resultados más ágiles a los investigadores.</w:t>
-      </w:r>
-    </w:p>
-    <w:p>
-      <w:pPr>
-        <w:pStyle w:val="Normal"/>
-        <w:jc w:val="both"/>
-        <w:rPr>
-          <w:lang w:val="es-NI"/>
-        </w:rPr>
-      </w:pPr>
-      <w:r>
-        <w:rPr>
-          <w:lang w:val="es-NI"/>
-        </w:rPr>
-      </w:r>
-    </w:p>
-    <w:p>
-      <w:pPr>
-        <w:pStyle w:val="Normal"/>
-        <w:jc w:val="both"/>
-        <w:rPr>
-          <w:lang w:val="es-NI"/>
-        </w:rPr>
-      </w:pPr>
-      <w:r>
-        <w:rPr>
-          <w:lang w:val="es-NI"/>
-        </w:rPr>
+        <w:spacing w:before="57" w:after="57"/>
+        <w:jc w:val="both"/>
+        <w:rPr>
+          <w:rFonts w:ascii="Liberation Serif" w:hAnsi="Liberation Serif" w:eastAsia="Noto Sans CJK SC Regular" w:cs="FreeSans"/>
+          <w:b w:val="false"/>
+          <w:b w:val="false"/>
+          <w:bCs w:val="false"/>
+          <w:color w:val="00000A"/>
+          <w:sz w:val="24"/>
+          <w:szCs w:val="24"/>
+          <w:lang w:val="es-NI" w:eastAsia="zh-CN" w:bidi="hi-IN"/>
+        </w:rPr>
+      </w:pPr>
+      <w:r>
+        <w:rPr>
+          <w:rFonts w:eastAsia="Noto Sans CJK SC Regular" w:cs="FreeSans"/>
+          <w:b w:val="false"/>
+          <w:bCs w:val="false"/>
+          <w:color w:val="00000A"/>
+          <w:sz w:val="24"/>
+          <w:szCs w:val="24"/>
+          <w:lang w:val="es-NI" w:eastAsia="zh-CN" w:bidi="hi-IN"/>
+        </w:rPr>
+        <w:t>5.- Robots de control numérico, donde el operador alimenta la programación del movimiento, hasta que se enseñe manualmente la tarea.</w:t>
       </w:r>
     </w:p>
     <w:p>
       <w:pPr>
         <w:pStyle w:val="ListBullet4"/>
-        <w:jc w:val="both"/>
-        <w:rPr/>
-      </w:pPr>
-      <w:r>
-        <w:rPr>
-          <w:b/>
-          <w:bCs/>
-          <w:lang w:val="es-NI"/>
-        </w:rPr>
-        <w:t>1</w:t>
-      </w:r>
-      <w:r>
-        <w:rPr>
-          <w:b/>
-          <w:bCs/>
-          <w:lang w:val="es-NI"/>
-        </w:rPr>
-        <w:t>5</w:t>
-      </w:r>
-      <w:r>
-        <w:rPr>
-          <w:b/>
-          <w:bCs/>
-          <w:lang w:val="es-NI"/>
-        </w:rPr>
-        <w:t>.</w:t>
-        <w:tab/>
-        <w:t>Puede ROS a ayudarle a entender los fundamentos de la robótica.</w:t>
-      </w:r>
-    </w:p>
-    <w:p>
-      <w:pPr>
-        <w:pStyle w:val="Normal"/>
-        <w:jc w:val="both"/>
-        <w:rPr>
-          <w:lang w:val="es-NI"/>
-        </w:rPr>
-      </w:pPr>
-      <w:r>
-        <w:rPr>
-          <w:lang w:val="es-NI"/>
-        </w:rPr>
-      </w:r>
-    </w:p>
-    <w:p>
-      <w:pPr>
-        <w:pStyle w:val="TextBody"/>
-        <w:rPr>
-          <w:lang w:val="es-NI"/>
-        </w:rPr>
-      </w:pPr>
-      <w:r>
-        <w:rPr>
-          <w:lang w:val="es-NI"/>
-        </w:rPr>
-        <w:t>Si, debido a que es un middleware enfocado en el desarrollo de aplicaciones para robótica aprovechando el potencial de las librerías y simuladores para concebir los fundamentos y ejecutar simulaciones como ejercicios prácticos.</w:t>
-      </w:r>
-    </w:p>
-    <w:p>
-      <w:pPr>
-        <w:pStyle w:val="Normal"/>
-        <w:jc w:val="both"/>
-        <w:rPr>
-          <w:lang w:val="es-NI"/>
-        </w:rPr>
-      </w:pPr>
-      <w:r>
-        <w:rPr>
-          <w:lang w:val="es-NI"/>
-        </w:rPr>
+        <w:spacing w:before="57" w:after="57"/>
+        <w:jc w:val="both"/>
+        <w:rPr>
+          <w:rFonts w:ascii="Liberation Serif" w:hAnsi="Liberation Serif" w:eastAsia="Noto Sans CJK SC Regular" w:cs="FreeSans"/>
+          <w:b w:val="false"/>
+          <w:b w:val="false"/>
+          <w:bCs w:val="false"/>
+          <w:color w:val="00000A"/>
+          <w:sz w:val="24"/>
+          <w:szCs w:val="24"/>
+          <w:lang w:val="es-NI" w:eastAsia="zh-CN" w:bidi="hi-IN"/>
+        </w:rPr>
+      </w:pPr>
+      <w:r>
+        <w:rPr>
+          <w:rFonts w:eastAsia="Noto Sans CJK SC Regular" w:cs="FreeSans"/>
+          <w:b w:val="false"/>
+          <w:bCs w:val="false"/>
+          <w:color w:val="00000A"/>
+          <w:sz w:val="24"/>
+          <w:szCs w:val="24"/>
+          <w:lang w:val="es-NI" w:eastAsia="zh-CN" w:bidi="hi-IN"/>
+        </w:rPr>
+        <w:t>6.- Robots inteligentes, los cuales pueden entender e interactuar con cambios en el medio ambiente.</w:t>
       </w:r>
     </w:p>
     <w:p>
       <w:pPr>
         <w:pStyle w:val="ListBullet4"/>
         <w:jc w:val="both"/>
-        <w:rPr/>
-      </w:pPr>
-      <w:bookmarkStart w:id="0" w:name="_GoBack"/>
-      <w:bookmarkEnd w:id="0"/>
-      <w:r>
-        <w:rPr>
-          <w:b/>
-          <w:bCs/>
-          <w:lang w:val="es-NI"/>
-        </w:rPr>
-        <w:t>1</w:t>
-      </w:r>
-      <w:r>
-        <w:rPr>
-          <w:b/>
-          <w:bCs/>
-          <w:lang w:val="es-NI"/>
-        </w:rPr>
-        <w:t>6</w:t>
-      </w:r>
-      <w:r>
-        <w:rPr>
-          <w:b/>
-          <w:bCs/>
-          <w:lang w:val="es-NI"/>
-        </w:rPr>
-        <w:t>.</w:t>
-        <w:tab/>
-        <w:t>¿Como se clasifica un robot, categorías?</w:t>
+        <w:rPr>
+          <w:b/>
+          <w:b/>
+          <w:bCs/>
+        </w:rPr>
+      </w:pPr>
+      <w:r>
+        <w:rPr>
+          <w:rFonts w:eastAsia="Noto Sans CJK SC Regular" w:cs="FreeSans"/>
+          <w:color w:val="00000A"/>
+          <w:sz w:val="24"/>
+          <w:szCs w:val="24"/>
+          <w:lang w:val="es-NI" w:eastAsia="zh-CN" w:bidi="hi-IN"/>
+        </w:rPr>
+        <w:drawing>
+          <wp:anchor behindDoc="0" distT="0" distB="0" distL="0" distR="0" simplePos="0" locked="0" layoutInCell="1" allowOverlap="1" relativeHeight="3">
+            <wp:simplePos x="0" y="0"/>
+            <wp:positionH relativeFrom="column">
+              <wp:posOffset>78740</wp:posOffset>
+            </wp:positionH>
+            <wp:positionV relativeFrom="paragraph">
+              <wp:posOffset>62865</wp:posOffset>
+            </wp:positionV>
+            <wp:extent cx="5107940" cy="3787140"/>
+            <wp:effectExtent l="0" t="0" r="0" b="0"/>
+            <wp:wrapSquare wrapText="largest"/>
+            <wp:docPr id="2" name="Image2" descr=""/>
+            <wp:cNvGraphicFramePr>
+              <a:graphicFrameLocks xmlns:a="http://schemas.openxmlformats.org/drawingml/2006/main" noChangeAspect="1"/>
+            </wp:cNvGraphicFramePr>
+            <a:graphic xmlns:a="http://schemas.openxmlformats.org/drawingml/2006/main">
+              <a:graphicData uri="http://schemas.openxmlformats.org/drawingml/2006/picture">
+                <pic:pic xmlns:pic="http://schemas.openxmlformats.org/drawingml/2006/picture">
+                  <pic:nvPicPr>
+                    <pic:cNvPr id="2" name="Image2" descr=""/>
+                    <pic:cNvPicPr>
+                      <a:picLocks noChangeAspect="1" noChangeArrowheads="1"/>
+                    </pic:cNvPicPr>
+                  </pic:nvPicPr>
+                  <pic:blipFill>
+                    <a:blip r:embed="rId3"/>
+                    <a:stretch>
+                      <a:fillRect/>
+                    </a:stretch>
+                  </pic:blipFill>
+                  <pic:spPr bwMode="auto">
+                    <a:xfrm>
+                      <a:off x="0" y="0"/>
+                      <a:ext cx="5107940" cy="3787140"/>
+                    </a:xfrm>
+                    <a:prstGeom prst="rect">
+                      <a:avLst/>
+                    </a:prstGeom>
+                  </pic:spPr>
+                </pic:pic>
+              </a:graphicData>
+            </a:graphic>
+          </wp:anchor>
+        </w:drawing>
+      </w:r>
+    </w:p>
+    <w:p>
+      <w:pPr>
+        <w:pStyle w:val="Normal"/>
+        <w:jc w:val="both"/>
+        <w:rPr>
+          <w:lang w:val="es-NI"/>
+        </w:rPr>
+      </w:pPr>
+      <w:r>
+        <w:rPr>
+          <w:lang w:val="es-NI"/>
+        </w:rPr>
+      </w:r>
+    </w:p>
+    <w:p>
+      <w:pPr>
+        <w:pStyle w:val="Normal"/>
+        <w:jc w:val="both"/>
+        <w:rPr>
+          <w:lang w:val="es-NI"/>
+        </w:rPr>
+      </w:pPr>
+      <w:r>
+        <w:rPr>
+          <w:lang w:val="es-NI"/>
+        </w:rPr>
+      </w:r>
+    </w:p>
+    <w:p>
+      <w:pPr>
+        <w:pStyle w:val="Normal"/>
+        <w:jc w:val="both"/>
+        <w:rPr>
+          <w:lang w:val="es-NI"/>
+        </w:rPr>
+      </w:pPr>
+      <w:r>
+        <w:rPr>
+          <w:lang w:val="es-NI"/>
+        </w:rPr>
+      </w:r>
+    </w:p>
+    <w:p>
+      <w:pPr>
+        <w:pStyle w:val="Normal"/>
+        <w:jc w:val="both"/>
+        <w:rPr>
+          <w:lang w:val="es-NI"/>
+        </w:rPr>
+      </w:pPr>
+      <w:r>
+        <w:rPr>
+          <w:lang w:val="es-NI"/>
+        </w:rPr>
+      </w:r>
+    </w:p>
+    <w:p>
+      <w:pPr>
+        <w:pStyle w:val="Normal"/>
+        <w:jc w:val="both"/>
+        <w:rPr>
+          <w:lang w:val="es-NI"/>
+        </w:rPr>
+      </w:pPr>
+      <w:r>
+        <w:rPr>
+          <w:lang w:val="es-NI"/>
+        </w:rPr>
+      </w:r>
+    </w:p>
+    <w:p>
+      <w:pPr>
+        <w:pStyle w:val="Normal"/>
+        <w:jc w:val="both"/>
+        <w:rPr>
+          <w:lang w:val="es-NI"/>
+        </w:rPr>
+      </w:pPr>
+      <w:r>
+        <w:rPr>
+          <w:lang w:val="es-NI"/>
+        </w:rPr>
+      </w:r>
+    </w:p>
+    <w:p>
+      <w:pPr>
+        <w:pStyle w:val="Normal"/>
+        <w:jc w:val="both"/>
+        <w:rPr>
+          <w:lang w:val="es-NI"/>
+        </w:rPr>
+      </w:pPr>
+      <w:r>
+        <w:rPr>
+          <w:lang w:val="es-NI"/>
+        </w:rPr>
+      </w:r>
+    </w:p>
+    <w:p>
+      <w:pPr>
+        <w:pStyle w:val="Normal"/>
+        <w:jc w:val="both"/>
+        <w:rPr>
+          <w:lang w:val="es-NI"/>
+        </w:rPr>
+      </w:pPr>
+      <w:r>
+        <w:rPr>
+          <w:lang w:val="es-NI"/>
+        </w:rPr>
+      </w:r>
+    </w:p>
+    <w:p>
+      <w:pPr>
+        <w:pStyle w:val="Normal"/>
+        <w:jc w:val="both"/>
+        <w:rPr>
+          <w:lang w:val="es-NI"/>
+        </w:rPr>
+      </w:pPr>
+      <w:r>
+        <w:rPr>
+          <w:lang w:val="es-NI"/>
+        </w:rPr>
+      </w:r>
+    </w:p>
+    <w:p>
+      <w:pPr>
+        <w:pStyle w:val="Normal"/>
+        <w:jc w:val="both"/>
+        <w:rPr>
+          <w:lang w:val="es-NI"/>
+        </w:rPr>
+      </w:pPr>
+      <w:r>
+        <w:rPr>
+          <w:lang w:val="es-NI"/>
+        </w:rPr>
+      </w:r>
+    </w:p>
+    <w:p>
+      <w:pPr>
+        <w:pStyle w:val="Normal"/>
+        <w:jc w:val="both"/>
+        <w:rPr>
+          <w:lang w:val="es-NI"/>
+        </w:rPr>
+      </w:pPr>
+      <w:r>
+        <w:rPr>
+          <w:lang w:val="es-NI"/>
+        </w:rPr>
+      </w:r>
+    </w:p>
+    <w:p>
+      <w:pPr>
+        <w:pStyle w:val="Normal"/>
+        <w:jc w:val="both"/>
+        <w:rPr>
+          <w:lang w:val="es-NI"/>
+        </w:rPr>
+      </w:pPr>
+      <w:r>
+        <w:rPr>
+          <w:lang w:val="es-NI"/>
+        </w:rPr>
+      </w:r>
+    </w:p>
+    <w:p>
+      <w:pPr>
+        <w:pStyle w:val="Normal"/>
+        <w:jc w:val="both"/>
+        <w:rPr>
+          <w:lang w:val="es-NI"/>
+        </w:rPr>
+      </w:pPr>
+      <w:r>
+        <w:rPr>
+          <w:lang w:val="es-NI"/>
+        </w:rPr>
+      </w:r>
+    </w:p>
+    <w:p>
+      <w:pPr>
+        <w:pStyle w:val="Normal"/>
+        <w:jc w:val="both"/>
+        <w:rPr>
+          <w:lang w:val="es-NI"/>
+        </w:rPr>
+      </w:pPr>
+      <w:r>
+        <w:rPr>
+          <w:lang w:val="es-NI"/>
+        </w:rPr>
+      </w:r>
+    </w:p>
+    <w:p>
+      <w:pPr>
+        <w:pStyle w:val="Normal"/>
+        <w:jc w:val="both"/>
+        <w:rPr>
+          <w:lang w:val="es-NI"/>
+        </w:rPr>
+      </w:pPr>
+      <w:r>
+        <w:rPr>
+          <w:lang w:val="es-NI"/>
+        </w:rPr>
+      </w:r>
+    </w:p>
+    <w:p>
+      <w:pPr>
+        <w:pStyle w:val="Normal"/>
+        <w:jc w:val="both"/>
+        <w:rPr>
+          <w:lang w:val="es-NI"/>
+        </w:rPr>
+      </w:pPr>
+      <w:r>
+        <w:rPr>
+          <w:lang w:val="es-NI"/>
+        </w:rPr>
+      </w:r>
+    </w:p>
+    <w:p>
+      <w:pPr>
+        <w:pStyle w:val="Normal"/>
+        <w:jc w:val="both"/>
+        <w:rPr>
+          <w:lang w:val="es-NI"/>
+        </w:rPr>
+      </w:pPr>
+      <w:r>
+        <w:rPr>
+          <w:lang w:val="es-NI"/>
+        </w:rPr>
+      </w:r>
+    </w:p>
+    <w:p>
+      <w:pPr>
+        <w:pStyle w:val="Normal"/>
+        <w:jc w:val="both"/>
+        <w:rPr>
+          <w:lang w:val="es-NI"/>
+        </w:rPr>
+      </w:pPr>
+      <w:r>
+        <w:rPr>
+          <w:lang w:val="es-NI"/>
+        </w:rPr>
+      </w:r>
+    </w:p>
+    <w:p>
+      <w:pPr>
+        <w:pStyle w:val="Normal"/>
+        <w:jc w:val="both"/>
+        <w:rPr>
+          <w:lang w:val="es-NI"/>
+        </w:rPr>
+      </w:pPr>
+      <w:r>
+        <w:rPr>
+          <w:lang w:val="es-NI"/>
+        </w:rPr>
+      </w:r>
+    </w:p>
+    <w:p>
+      <w:pPr>
+        <w:pStyle w:val="Normal"/>
+        <w:jc w:val="both"/>
+        <w:rPr>
+          <w:lang w:val="es-NI"/>
+        </w:rPr>
+      </w:pPr>
+      <w:r>
+        <w:rPr>
+          <w:lang w:val="es-NI"/>
+        </w:rPr>
+      </w:r>
+    </w:p>
+    <w:p>
+      <w:pPr>
+        <w:pStyle w:val="Normal"/>
+        <w:jc w:val="both"/>
+        <w:rPr>
+          <w:lang w:val="es-NI"/>
+        </w:rPr>
+      </w:pPr>
+      <w:r>
+        <w:rPr>
+          <w:lang w:val="es-NI"/>
+        </w:rPr>
+      </w:r>
+    </w:p>
+    <w:p>
+      <w:pPr>
+        <w:pStyle w:val="Normal"/>
+        <w:jc w:val="both"/>
+        <w:rPr>
+          <w:lang w:val="es-NI"/>
+        </w:rPr>
+      </w:pPr>
+      <w:r>
+        <w:rPr>
+          <w:lang w:val="es-NI"/>
+        </w:rPr>
+      </w:r>
+    </w:p>
+    <w:p>
+      <w:pPr>
+        <w:pStyle w:val="Normal"/>
+        <w:jc w:val="both"/>
+        <w:rPr>
+          <w:lang w:val="es-NI"/>
+        </w:rPr>
+      </w:pPr>
+      <w:r>
+        <w:rPr>
+          <w:lang w:val="es-NI"/>
+        </w:rPr>
       </w:r>
     </w:p>
     <w:p>
@@ -2344,7 +2869,7 @@
         </w:rPr>
         <w:t xml:space="preserve">[2]. </w:t>
       </w:r>
-      <w:hyperlink r:id="rId3">
+      <w:hyperlink r:id="rId4">
         <w:r>
           <w:rPr>
             <w:rStyle w:val="InternetLink"/>
@@ -2372,7 +2897,7 @@
         </w:rPr>
         <w:t xml:space="preserve">[3]. </w:t>
       </w:r>
-      <w:hyperlink r:id="rId4">
+      <w:hyperlink r:id="rId5">
         <w:r>
           <w:rPr>
             <w:rStyle w:val="InternetLink"/>
@@ -2395,7 +2920,7 @@
         </w:rPr>
         <w:t xml:space="preserve">[4]. </w:t>
       </w:r>
-      <w:hyperlink r:id="rId5">
+      <w:hyperlink r:id="rId6">
         <w:r>
           <w:rPr>
             <w:rStyle w:val="InternetLink"/>
@@ -2411,7 +2936,7 @@
         <w:spacing w:lineRule="auto" w:line="288" w:before="0" w:after="140"/>
         <w:rPr/>
       </w:pPr>
-      <w:hyperlink r:id="rId6">
+      <w:hyperlink r:id="rId7">
         <w:r>
           <w:rPr>
             <w:rStyle w:val="InternetLink"/>
@@ -2427,7 +2952,7 @@
         <w:spacing w:lineRule="auto" w:line="288" w:before="0" w:after="140"/>
         <w:rPr/>
       </w:pPr>
-      <w:hyperlink r:id="rId7">
+      <w:hyperlink r:id="rId8">
         <w:r>
           <w:rPr>
             <w:rStyle w:val="InternetLink"/>
@@ -2448,7 +2973,14 @@
           <w:rStyle w:val="InternetLink"/>
           <w:lang w:val="es-NI"/>
         </w:rPr>
-        <w:t>[5]</w:t>
+        <w:t xml:space="preserve">[5] </w:t>
+      </w:r>
+      <w:r>
+        <w:rPr>
+          <w:rStyle w:val="InternetLink"/>
+          <w:lang w:val="es-NI"/>
+        </w:rPr>
+        <w:t>https://www.swri.org/industries/industrial-robotics-automation</w:t>
       </w:r>
     </w:p>
     <w:p>
@@ -2461,7 +2993,9 @@
         </w:rPr>
       </w:pPr>
       <w:r>
-        <w:rPr/>
+        <w:rPr>
+          <w:lang w:val="es-NI"/>
+        </w:rPr>
       </w:r>
     </w:p>
     <w:p>
@@ -2474,7 +3008,9 @@
         </w:rPr>
       </w:pPr>
       <w:r>
-        <w:rPr/>
+        <w:rPr>
+          <w:lang w:val="es-NI"/>
+        </w:rPr>
       </w:r>
     </w:p>
     <w:p>
@@ -2487,17 +3023,16 @@
         </w:rPr>
       </w:pPr>
       <w:r>
-        <w:rPr/>
+        <w:rPr>
+          <w:lang w:val="es-NI"/>
+        </w:rPr>
       </w:r>
     </w:p>
     <w:p>
       <w:pPr>
         <w:pStyle w:val="TextBody"/>
         <w:spacing w:lineRule="auto" w:line="288" w:before="0" w:after="140"/>
-        <w:rPr>
-          <w:rStyle w:val="InternetLink"/>
-          <w:lang w:val="es-NI"/>
-        </w:rPr>
+        <w:rPr/>
       </w:pPr>
       <w:r>
         <w:rPr/>
@@ -2817,37 +3352,46 @@
       <w:lvlText w:val=""/>
       <w:lvlJc w:val="left"/>
       <w:pPr>
-        <w:ind w:left="720" w:hanging="360"/>
+        <w:tabs>
+          <w:tab w:val="num" w:pos="1440"/>
+        </w:tabs>
+        <w:ind w:left="1440" w:hanging="360"/>
       </w:pPr>
       <w:rPr>
         <w:rFonts w:ascii="Symbol" w:hAnsi="Symbol" w:cs="Symbol" w:hint="default"/>
-        <w:rFonts w:cs="Symbol"/>
+        <w:rFonts w:cs="OpenSymbol"/>
       </w:rPr>
     </w:lvl>
     <w:lvl w:ilvl="1">
       <w:start w:val="1"/>
       <w:numFmt w:val="bullet"/>
-      <w:lvlText w:val="o"/>
+      <w:lvlText w:val="◦"/>
       <w:lvlJc w:val="left"/>
       <w:pPr>
-        <w:ind w:left="1440" w:hanging="360"/>
+        <w:tabs>
+          <w:tab w:val="num" w:pos="1800"/>
+        </w:tabs>
+        <w:ind w:left="1800" w:hanging="360"/>
       </w:pPr>
       <w:rPr>
-        <w:rFonts w:ascii="Courier New" w:hAnsi="Courier New" w:cs="Courier New" w:hint="default"/>
-        <w:rFonts w:cs="Courier New"/>
+        <w:rFonts w:ascii="OpenSymbol" w:hAnsi="OpenSymbol" w:cs="OpenSymbol" w:hint="default"/>
+        <w:rFonts w:cs="OpenSymbol"/>
       </w:rPr>
     </w:lvl>
     <w:lvl w:ilvl="2">
       <w:start w:val="1"/>
       <w:numFmt w:val="bullet"/>
-      <w:lvlText w:val=""/>
+      <w:lvlText w:val="▪"/>
       <w:lvlJc w:val="left"/>
       <w:pPr>
+        <w:tabs>
+          <w:tab w:val="num" w:pos="2160"/>
+        </w:tabs>
         <w:ind w:left="2160" w:hanging="360"/>
       </w:pPr>
       <w:rPr>
-        <w:rFonts w:ascii="Wingdings" w:hAnsi="Wingdings" w:cs="Wingdings" w:hint="default"/>
-        <w:rFonts w:cs="Wingdings"/>
+        <w:rFonts w:ascii="OpenSymbol" w:hAnsi="OpenSymbol" w:cs="OpenSymbol" w:hint="default"/>
+        <w:rFonts w:cs="OpenSymbol"/>
       </w:rPr>
     </w:lvl>
     <w:lvl w:ilvl="3">
@@ -2856,37 +3400,46 @@
       <w:lvlText w:val=""/>
       <w:lvlJc w:val="left"/>
       <w:pPr>
-        <w:ind w:left="2880" w:hanging="360"/>
+        <w:tabs>
+          <w:tab w:val="num" w:pos="2520"/>
+        </w:tabs>
+        <w:ind w:left="2520" w:hanging="360"/>
       </w:pPr>
       <w:rPr>
         <w:rFonts w:ascii="Symbol" w:hAnsi="Symbol" w:cs="Symbol" w:hint="default"/>
-        <w:rFonts w:cs="Symbol"/>
+        <w:rFonts w:cs="OpenSymbol"/>
       </w:rPr>
     </w:lvl>
     <w:lvl w:ilvl="4">
       <w:start w:val="1"/>
       <w:numFmt w:val="bullet"/>
-      <w:lvlText w:val="o"/>
+      <w:lvlText w:val="◦"/>
       <w:lvlJc w:val="left"/>
       <w:pPr>
-        <w:ind w:left="3600" w:hanging="360"/>
+        <w:tabs>
+          <w:tab w:val="num" w:pos="2880"/>
+        </w:tabs>
+        <w:ind w:left="2880" w:hanging="360"/>
       </w:pPr>
       <w:rPr>
-        <w:rFonts w:ascii="Courier New" w:hAnsi="Courier New" w:cs="Courier New" w:hint="default"/>
-        <w:rFonts w:cs="Courier New"/>
+        <w:rFonts w:ascii="OpenSymbol" w:hAnsi="OpenSymbol" w:cs="OpenSymbol" w:hint="default"/>
+        <w:rFonts w:cs="OpenSymbol"/>
       </w:rPr>
     </w:lvl>
     <w:lvl w:ilvl="5">
       <w:start w:val="1"/>
       <w:numFmt w:val="bullet"/>
-      <w:lvlText w:val=""/>
+      <w:lvlText w:val="▪"/>
       <w:lvlJc w:val="left"/>
       <w:pPr>
-        <w:ind w:left="4320" w:hanging="360"/>
+        <w:tabs>
+          <w:tab w:val="num" w:pos="3240"/>
+        </w:tabs>
+        <w:ind w:left="3240" w:hanging="360"/>
       </w:pPr>
       <w:rPr>
-        <w:rFonts w:ascii="Wingdings" w:hAnsi="Wingdings" w:cs="Wingdings" w:hint="default"/>
-        <w:rFonts w:cs="Wingdings"/>
+        <w:rFonts w:ascii="OpenSymbol" w:hAnsi="OpenSymbol" w:cs="OpenSymbol" w:hint="default"/>
+        <w:rFonts w:cs="OpenSymbol"/>
       </w:rPr>
     </w:lvl>
     <w:lvl w:ilvl="6">
@@ -2895,37 +3448,46 @@
       <w:lvlText w:val=""/>
       <w:lvlJc w:val="left"/>
       <w:pPr>
-        <w:ind w:left="5040" w:hanging="360"/>
+        <w:tabs>
+          <w:tab w:val="num" w:pos="3600"/>
+        </w:tabs>
+        <w:ind w:left="3600" w:hanging="360"/>
       </w:pPr>
       <w:rPr>
         <w:rFonts w:ascii="Symbol" w:hAnsi="Symbol" w:cs="Symbol" w:hint="default"/>
-        <w:rFonts w:cs="Symbol"/>
+        <w:rFonts w:cs="OpenSymbol"/>
       </w:rPr>
     </w:lvl>
     <w:lvl w:ilvl="7">
       <w:start w:val="1"/>
       <w:numFmt w:val="bullet"/>
-      <w:lvlText w:val="o"/>
+      <w:lvlText w:val="◦"/>
       <w:lvlJc w:val="left"/>
       <w:pPr>
-        <w:ind w:left="5760" w:hanging="360"/>
+        <w:tabs>
+          <w:tab w:val="num" w:pos="3960"/>
+        </w:tabs>
+        <w:ind w:left="3960" w:hanging="360"/>
       </w:pPr>
       <w:rPr>
-        <w:rFonts w:ascii="Courier New" w:hAnsi="Courier New" w:cs="Courier New" w:hint="default"/>
-        <w:rFonts w:cs="Courier New"/>
+        <w:rFonts w:ascii="OpenSymbol" w:hAnsi="OpenSymbol" w:cs="OpenSymbol" w:hint="default"/>
+        <w:rFonts w:cs="OpenSymbol"/>
       </w:rPr>
     </w:lvl>
     <w:lvl w:ilvl="8">
       <w:start w:val="1"/>
       <w:numFmt w:val="bullet"/>
-      <w:lvlText w:val=""/>
+      <w:lvlText w:val="▪"/>
       <w:lvlJc w:val="left"/>
       <w:pPr>
-        <w:ind w:left="6480" w:hanging="360"/>
+        <w:tabs>
+          <w:tab w:val="num" w:pos="4320"/>
+        </w:tabs>
+        <w:ind w:left="4320" w:hanging="360"/>
       </w:pPr>
       <w:rPr>
-        <w:rFonts w:ascii="Wingdings" w:hAnsi="Wingdings" w:cs="Wingdings" w:hint="default"/>
-        <w:rFonts w:cs="Wingdings"/>
+        <w:rFonts w:ascii="OpenSymbol" w:hAnsi="OpenSymbol" w:cs="OpenSymbol" w:hint="default"/>
+        <w:rFonts w:cs="OpenSymbol"/>
       </w:rPr>
     </w:lvl>
   </w:abstractNum>
@@ -4608,6 +5170,195 @@
       <w:rFonts w:cs="Wingdings"/>
     </w:rPr>
   </w:style>
+  <w:style w:type="character" w:styleId="ListLabel157">
+    <w:name w:val="ListLabel 157"/>
+    <w:qFormat/>
+    <w:rPr>
+      <w:rFonts w:cs="OpenSymbol"/>
+    </w:rPr>
+  </w:style>
+  <w:style w:type="character" w:styleId="ListLabel158">
+    <w:name w:val="ListLabel 158"/>
+    <w:qFormat/>
+    <w:rPr>
+      <w:rFonts w:cs="OpenSymbol"/>
+    </w:rPr>
+  </w:style>
+  <w:style w:type="character" w:styleId="ListLabel159">
+    <w:name w:val="ListLabel 159"/>
+    <w:qFormat/>
+    <w:rPr>
+      <w:rFonts w:cs="OpenSymbol"/>
+    </w:rPr>
+  </w:style>
+  <w:style w:type="character" w:styleId="ListLabel160">
+    <w:name w:val="ListLabel 160"/>
+    <w:qFormat/>
+    <w:rPr>
+      <w:rFonts w:cs="OpenSymbol"/>
+    </w:rPr>
+  </w:style>
+  <w:style w:type="character" w:styleId="ListLabel161">
+    <w:name w:val="ListLabel 161"/>
+    <w:qFormat/>
+    <w:rPr>
+      <w:rFonts w:cs="OpenSymbol"/>
+    </w:rPr>
+  </w:style>
+  <w:style w:type="character" w:styleId="ListLabel162">
+    <w:name w:val="ListLabel 162"/>
+    <w:qFormat/>
+    <w:rPr>
+      <w:rFonts w:cs="OpenSymbol"/>
+    </w:rPr>
+  </w:style>
+  <w:style w:type="character" w:styleId="ListLabel163">
+    <w:name w:val="ListLabel 163"/>
+    <w:qFormat/>
+    <w:rPr>
+      <w:rFonts w:cs="OpenSymbol"/>
+    </w:rPr>
+  </w:style>
+  <w:style w:type="character" w:styleId="ListLabel164">
+    <w:name w:val="ListLabel 164"/>
+    <w:qFormat/>
+    <w:rPr>
+      <w:rFonts w:cs="OpenSymbol"/>
+    </w:rPr>
+  </w:style>
+  <w:style w:type="character" w:styleId="ListLabel165">
+    <w:name w:val="ListLabel 165"/>
+    <w:qFormat/>
+    <w:rPr>
+      <w:rFonts w:cs="OpenSymbol"/>
+    </w:rPr>
+  </w:style>
+  <w:style w:type="character" w:styleId="ListLabel166">
+    <w:name w:val="ListLabel 166"/>
+    <w:qFormat/>
+    <w:rPr>
+      <w:rFonts w:cs="OpenSymbol"/>
+    </w:rPr>
+  </w:style>
+  <w:style w:type="character" w:styleId="ListLabel167">
+    <w:name w:val="ListLabel 167"/>
+    <w:qFormat/>
+    <w:rPr>
+      <w:rFonts w:cs="OpenSymbol"/>
+    </w:rPr>
+  </w:style>
+  <w:style w:type="character" w:styleId="ListLabel168">
+    <w:name w:val="ListLabel 168"/>
+    <w:qFormat/>
+    <w:rPr>
+      <w:rFonts w:cs="OpenSymbol"/>
+    </w:rPr>
+  </w:style>
+  <w:style w:type="character" w:styleId="ListLabel169">
+    <w:name w:val="ListLabel 169"/>
+    <w:qFormat/>
+    <w:rPr>
+      <w:rFonts w:cs="OpenSymbol"/>
+    </w:rPr>
+  </w:style>
+  <w:style w:type="character" w:styleId="ListLabel170">
+    <w:name w:val="ListLabel 170"/>
+    <w:qFormat/>
+    <w:rPr>
+      <w:rFonts w:cs="OpenSymbol"/>
+    </w:rPr>
+  </w:style>
+  <w:style w:type="character" w:styleId="ListLabel171">
+    <w:name w:val="ListLabel 171"/>
+    <w:qFormat/>
+    <w:rPr>
+      <w:rFonts w:cs="OpenSymbol"/>
+    </w:rPr>
+  </w:style>
+  <w:style w:type="character" w:styleId="ListLabel172">
+    <w:name w:val="ListLabel 172"/>
+    <w:qFormat/>
+    <w:rPr>
+      <w:rFonts w:cs="OpenSymbol"/>
+    </w:rPr>
+  </w:style>
+  <w:style w:type="character" w:styleId="ListLabel173">
+    <w:name w:val="ListLabel 173"/>
+    <w:qFormat/>
+    <w:rPr>
+      <w:rFonts w:cs="OpenSymbol"/>
+    </w:rPr>
+  </w:style>
+  <w:style w:type="character" w:styleId="ListLabel174">
+    <w:name w:val="ListLabel 174"/>
+    <w:qFormat/>
+    <w:rPr>
+      <w:rFonts w:cs="OpenSymbol"/>
+    </w:rPr>
+  </w:style>
+  <w:style w:type="character" w:styleId="ListLabel175">
+    <w:name w:val="ListLabel 175"/>
+    <w:qFormat/>
+    <w:rPr>
+      <w:rFonts w:cs="Symbol"/>
+    </w:rPr>
+  </w:style>
+  <w:style w:type="character" w:styleId="ListLabel176">
+    <w:name w:val="ListLabel 176"/>
+    <w:qFormat/>
+    <w:rPr>
+      <w:rFonts w:cs="Courier New"/>
+    </w:rPr>
+  </w:style>
+  <w:style w:type="character" w:styleId="ListLabel177">
+    <w:name w:val="ListLabel 177"/>
+    <w:qFormat/>
+    <w:rPr>
+      <w:rFonts w:cs="Wingdings"/>
+    </w:rPr>
+  </w:style>
+  <w:style w:type="character" w:styleId="ListLabel178">
+    <w:name w:val="ListLabel 178"/>
+    <w:qFormat/>
+    <w:rPr>
+      <w:rFonts w:cs="Symbol"/>
+    </w:rPr>
+  </w:style>
+  <w:style w:type="character" w:styleId="ListLabel179">
+    <w:name w:val="ListLabel 179"/>
+    <w:qFormat/>
+    <w:rPr>
+      <w:rFonts w:cs="Courier New"/>
+    </w:rPr>
+  </w:style>
+  <w:style w:type="character" w:styleId="ListLabel180">
+    <w:name w:val="ListLabel 180"/>
+    <w:qFormat/>
+    <w:rPr>
+      <w:rFonts w:cs="Wingdings"/>
+    </w:rPr>
+  </w:style>
+  <w:style w:type="character" w:styleId="ListLabel181">
+    <w:name w:val="ListLabel 181"/>
+    <w:qFormat/>
+    <w:rPr>
+      <w:rFonts w:cs="Symbol"/>
+    </w:rPr>
+  </w:style>
+  <w:style w:type="character" w:styleId="ListLabel182">
+    <w:name w:val="ListLabel 182"/>
+    <w:qFormat/>
+    <w:rPr>
+      <w:rFonts w:cs="Courier New"/>
+    </w:rPr>
+  </w:style>
+  <w:style w:type="character" w:styleId="ListLabel183">
+    <w:name w:val="ListLabel 183"/>
+    <w:qFormat/>
+    <w:rPr>
+      <w:rFonts w:cs="Wingdings"/>
+    </w:rPr>
+  </w:style>
   <w:style w:type="paragraph" w:styleId="Heading" w:customStyle="1">
     <w:name w:val="Heading"/>
     <w:basedOn w:val="Normal"/>
